--- a/docs/SemanticStructures/SemanticSimulation.docx
+++ b/docs/SemanticStructures/SemanticSimulation.docx
@@ -1,6 +1,6 @@
 
 <file path=word/document.xml><?xml version="1.0" encoding="utf-8"?>
-<w:document xmlns:wpc="http://schemas.microsoft.com/office/word/2010/wordprocessingCanvas" xmlns:cx="http://schemas.microsoft.com/office/drawing/2014/chartex" xmlns:cx1="http://schemas.microsoft.com/office/drawing/2015/9/8/chartex" xmlns:cx2="http://schemas.microsoft.com/office/drawing/2015/10/21/chartex" xmlns:cx3="http://schemas.microsoft.com/office/drawing/2016/5/9/chartex" xmlns:cx4="http://schemas.microsoft.com/office/drawing/2016/5/10/chartex" xmlns:cx5="http://schemas.microsoft.com/office/drawing/2016/5/11/chartex" xmlns:cx6="http://schemas.microsoft.com/office/drawing/2016/5/12/chartex" xmlns:cx7="http://schemas.microsoft.com/office/drawing/2016/5/13/chartex" xmlns:cx8="http://schemas.microsoft.com/office/drawing/2016/5/14/chartex" xmlns:mc="http://schemas.openxmlformats.org/markup-compatibility/2006" xmlns:aink="http://schemas.microsoft.com/office/drawing/2016/ink" xmlns:am3d="http://schemas.microsoft.com/office/drawing/2017/model3d" xmlns:o="urn:schemas-microsoft-com:office:office" xmlns:r="http://schemas.openxmlformats.org/officeDocument/2006/relationships" xmlns:m="http://schemas.openxmlformats.org/officeDocument/2006/math" xmlns:v="urn:schemas-microsoft-com:vml" xmlns:wp14="http://schemas.microsoft.com/office/word/2010/wordprocessingDrawing" xmlns:wp="http://schemas.openxmlformats.org/drawingml/2006/wordprocessingDrawing" xmlns:w10="urn:schemas-microsoft-com:office:word" xmlns:w="http://schemas.openxmlformats.org/wordprocessingml/2006/main" xmlns:w14="http://schemas.microsoft.com/office/word/2010/wordml" xmlns:w15="http://schemas.microsoft.com/office/word/2012/wordml" xmlns:w16cex="http://schemas.microsoft.com/office/word/2018/wordml/cex" xmlns:w16cid="http://schemas.microsoft.com/office/word/2016/wordml/cid" xmlns:w16="http://schemas.microsoft.com/office/word/2018/wordml" xmlns:w16sdtdh="http://schemas.microsoft.com/office/word/2020/wordml/sdtdatahash" xmlns:w16se="http://schemas.microsoft.com/office/word/2015/wordml/symex" xmlns:wpg="http://schemas.microsoft.com/office/word/2010/wordprocessingGroup" xmlns:wpi="http://schemas.microsoft.com/office/word/2010/wordprocessingInk" xmlns:wne="http://schemas.microsoft.com/office/word/2006/wordml" xmlns:wps="http://schemas.microsoft.com/office/word/2010/wordprocessingShape" mc:Ignorable="w14 w15 w16se w16cid w16 w16cex w16sdtdh wp14">
+<w:document xmlns:wpc="http://schemas.microsoft.com/office/word/2010/wordprocessingCanvas" xmlns:cx="http://schemas.microsoft.com/office/drawing/2014/chartex" xmlns:cx1="http://schemas.microsoft.com/office/drawing/2015/9/8/chartex" xmlns:cx2="http://schemas.microsoft.com/office/drawing/2015/10/21/chartex" xmlns:cx3="http://schemas.microsoft.com/office/drawing/2016/5/9/chartex" xmlns:cx4="http://schemas.microsoft.com/office/drawing/2016/5/10/chartex" xmlns:cx5="http://schemas.microsoft.com/office/drawing/2016/5/11/chartex" xmlns:cx6="http://schemas.microsoft.com/office/drawing/2016/5/12/chartex" xmlns:cx7="http://schemas.microsoft.com/office/drawing/2016/5/13/chartex" xmlns:cx8="http://schemas.microsoft.com/office/drawing/2016/5/14/chartex" xmlns:mc="http://schemas.openxmlformats.org/markup-compatibility/2006" xmlns:aink="http://schemas.microsoft.com/office/drawing/2016/ink" xmlns:am3d="http://schemas.microsoft.com/office/drawing/2017/model3d" xmlns:o="urn:schemas-microsoft-com:office:office" xmlns:oel="http://schemas.microsoft.com/office/2019/extlst" xmlns:r="http://schemas.openxmlformats.org/officeDocument/2006/relationships" xmlns:m="http://schemas.openxmlformats.org/officeDocument/2006/math" xmlns:v="urn:schemas-microsoft-com:vml" xmlns:wp14="http://schemas.microsoft.com/office/word/2010/wordprocessingDrawing" xmlns:wp="http://schemas.openxmlformats.org/drawingml/2006/wordprocessingDrawing" xmlns:w10="urn:schemas-microsoft-com:office:word" xmlns:w="http://schemas.openxmlformats.org/wordprocessingml/2006/main" xmlns:w14="http://schemas.microsoft.com/office/word/2010/wordml" xmlns:w15="http://schemas.microsoft.com/office/word/2012/wordml" xmlns:w16cex="http://schemas.microsoft.com/office/word/2018/wordml/cex" xmlns:w16cid="http://schemas.microsoft.com/office/word/2016/wordml/cid" xmlns:w16="http://schemas.microsoft.com/office/word/2018/wordml" xmlns:w16sdtdh="http://schemas.microsoft.com/office/word/2020/wordml/sdtdatahash" xmlns:w16se="http://schemas.microsoft.com/office/word/2015/wordml/symex" xmlns:wpg="http://schemas.microsoft.com/office/word/2010/wordprocessingGroup" xmlns:wpi="http://schemas.microsoft.com/office/word/2010/wordprocessingInk" xmlns:wne="http://schemas.microsoft.com/office/word/2006/wordml" xmlns:wps="http://schemas.microsoft.com/office/word/2010/wordprocessingShape" mc:Ignorable="w14 w15 w16se w16cid w16 w16cex w16sdtdh wp14">
   <w:body>
     <w:p>
       <w:pPr>
@@ -37,23 +37,7 @@
           <w:sz w:val="22"/>
           <w:szCs w:val="22"/>
         </w:rPr>
-        <w:t xml:space="preserve">D. </w:t>
-      </w:r>
-      <w:proofErr w:type="spellStart"/>
-      <w:r>
-        <w:rPr>
-          <w:sz w:val="22"/>
-          <w:szCs w:val="22"/>
-        </w:rPr>
-        <w:t>Gueorguiev</w:t>
-      </w:r>
-      <w:proofErr w:type="spellEnd"/>
-      <w:r>
-        <w:rPr>
-          <w:sz w:val="22"/>
-          <w:szCs w:val="22"/>
-        </w:rPr>
-        <w:t xml:space="preserve"> 2/11/2023</w:t>
+        <w:t>D. Gueorguiev 2/11/2023</w:t>
       </w:r>
     </w:p>
     <w:p/>
@@ -513,16 +497,7 @@
           <w:szCs w:val="22"/>
           <w:shd w:val="clear" w:color="auto" w:fill="F2F2F2"/>
         </w:rPr>
-        <w:t xml:space="preserve">ssume </w:t>
-      </w:r>
-      <w:r>
-        <w:rPr>
-          <w:rFonts w:eastAsia="Times New Roman" w:cstheme="minorHAnsi"/>
-          <w:sz w:val="22"/>
-          <w:szCs w:val="22"/>
-          <w:shd w:val="clear" w:color="auto" w:fill="F2F2F2"/>
-        </w:rPr>
-        <w:t>tha</w:t>
+        <w:t>ssume tha</w:t>
       </w:r>
       <w:r>
         <w:rPr>
@@ -922,27 +897,7 @@
           <w:szCs w:val="22"/>
           <w:shd w:val="clear" w:color="auto" w:fill="F2F2F2"/>
         </w:rPr>
-        <w:t xml:space="preserve">The propensity of semantic structures and particles to </w:t>
-      </w:r>
-      <w:proofErr w:type="gramStart"/>
-      <w:r>
-        <w:rPr>
-          <w:rFonts w:eastAsia="Times New Roman" w:cstheme="minorHAnsi"/>
-          <w:sz w:val="22"/>
-          <w:szCs w:val="22"/>
-          <w:shd w:val="clear" w:color="auto" w:fill="F2F2F2"/>
-        </w:rPr>
-        <w:t>combine together</w:t>
-      </w:r>
-      <w:proofErr w:type="gramEnd"/>
-      <w:r>
-        <w:rPr>
-          <w:rFonts w:eastAsia="Times New Roman" w:cstheme="minorHAnsi"/>
-          <w:sz w:val="22"/>
-          <w:szCs w:val="22"/>
-          <w:shd w:val="clear" w:color="auto" w:fill="F2F2F2"/>
-        </w:rPr>
-        <w:t xml:space="preserve"> in larger semantic structures is modeled via </w:t>
+        <w:t xml:space="preserve">The propensity of semantic structures and particles to combine together in larger semantic structures is modeled via </w:t>
       </w:r>
       <w:r>
         <w:rPr>
@@ -1651,21 +1606,12 @@
         </w:rPr>
         <w:t xml:space="preserve">Inferred </w:t>
       </w:r>
-      <w:proofErr w:type="spellStart"/>
-      <w:r>
-        <w:rPr>
-          <w:sz w:val="22"/>
-          <w:szCs w:val="22"/>
-        </w:rPr>
-        <w:t>Semantic</w:t>
-      </w:r>
-      <w:proofErr w:type="spellEnd"/>
-      <w:r>
-        <w:rPr>
-          <w:sz w:val="22"/>
-          <w:szCs w:val="22"/>
-        </w:rPr>
-        <w:t xml:space="preserve"> Structure in specific place and time in Semantic Space</w:t>
+      <w:r>
+        <w:rPr>
+          <w:sz w:val="22"/>
+          <w:szCs w:val="22"/>
+        </w:rPr>
+        <w:t>Semantic Structure in specific place and time in Semantic Space</w:t>
       </w:r>
       <w:r>
         <w:rPr>
@@ -1901,7 +1847,15 @@
             <w:sz w:val="22"/>
             <w:szCs w:val="22"/>
           </w:rPr>
-          <w:t>the document</w:t>
+          <w:t>the documen</w:t>
+        </w:r>
+        <w:r>
+          <w:rPr>
+            <w:rStyle w:val="Hyperlink"/>
+            <w:sz w:val="22"/>
+            <w:szCs w:val="22"/>
+          </w:rPr>
+          <w:t>t</w:t>
         </w:r>
       </w:hyperlink>
       <w:r>
@@ -1909,7 +1863,7 @@
           <w:sz w:val="22"/>
           <w:szCs w:val="22"/>
         </w:rPr>
-        <w:t xml:space="preserve"> below.</w:t>
+        <w:t>.</w:t>
       </w:r>
       <w:r>
         <w:rPr>
@@ -2022,7 +1976,7 @@
             <w:sz w:val="22"/>
             <w:szCs w:val="22"/>
           </w:rPr>
-          <w:t>https://github.com/dimitarpg13/aiconcepts/blob/master/docs/OnTheNeedofDynamicSimulationWhenModelingInteractionsOfSemanticStructures.pdf</w:t>
+          <w:t>https://github.com/dimitarpg13/aiconcepts/blob/master/docs/SemanticStructures/OnTheNeedofDynamicSimulationWhenModelingInteractionsOfSemanticStructures.docx</w:t>
         </w:r>
       </w:hyperlink>
     </w:p>
@@ -2040,7 +1994,7 @@
             <w:sz w:val="22"/>
             <w:szCs w:val="22"/>
           </w:rPr>
-          <w:t>https://github.com/dimitarpg13/aiconcepts/blob/master/docs/ModelingAttractiveRepulsiveForcesInSemanticProperties.pdf</w:t>
+          <w:t>https://github.com/dimitarpg13/aiconcepts/blob/master/docs/SemanticStructures/ModelingAttractiveRepulsiveForcesInSemanticProperties.docx</w:t>
         </w:r>
       </w:hyperlink>
     </w:p>
@@ -2058,7 +2012,7 @@
             <w:sz w:val="22"/>
             <w:szCs w:val="22"/>
           </w:rPr>
-          <w:t>https://github.com/dimitarpg13/aiconcepts/blob/master/docs/ReinforcementMechanismInSemanticStructureModels.pdf</w:t>
+          <w:t>https://github.com/dimitarpg13/aiconcepts/blob/master/docs/SemanticStructures/ReinforcementMechanismInSemanticStructureModels.docx</w:t>
         </w:r>
       </w:hyperlink>
     </w:p>
@@ -2076,7 +2030,7 @@
             <w:sz w:val="22"/>
             <w:szCs w:val="22"/>
           </w:rPr>
-          <w:t>https://github.com/dimitarpg13/aiconcepts/blob/master/docs/SemanticTemplates.pdf</w:t>
+          <w:t>https://github.com/dimitarpg13/aiconcepts/blob/master/docs/SemanticStructures/SemanticTemplates.docx</w:t>
         </w:r>
       </w:hyperlink>
     </w:p>
@@ -2094,7 +2048,7 @@
             <w:sz w:val="22"/>
             <w:szCs w:val="22"/>
           </w:rPr>
-          <w:t>https://github.com/dimitarpg13/aiconcepts/blob/master/docs/PracticalExamplesUsingSemanticSimulationWithRL.pdf</w:t>
+          <w:t>https://github.com/dimitarpg13/aiconcepts/blob/master/docs/SemanticStructures/PracticalExamplesUsingSemanticSimulationWithRL.docx</w:t>
         </w:r>
       </w:hyperlink>
     </w:p>
@@ -2535,6 +2489,7 @@
   <w:style w:type="character" w:default="1" w:styleId="DefaultParagraphFont">
     <w:name w:val="Default Paragraph Font"/>
     <w:uiPriority w:val="1"/>
+    <w:semiHidden/>
     <w:unhideWhenUsed/>
   </w:style>
   <w:style w:type="table" w:default="1" w:styleId="TableNormal">
@@ -2592,6 +2547,18 @@
     <w:rPr>
       <w:color w:val="605E5C"/>
       <w:shd w:val="clear" w:color="auto" w:fill="E1DFDD"/>
+    </w:rPr>
+  </w:style>
+  <w:style w:type="character" w:styleId="FollowedHyperlink">
+    <w:name w:val="FollowedHyperlink"/>
+    <w:basedOn w:val="DefaultParagraphFont"/>
+    <w:uiPriority w:val="99"/>
+    <w:semiHidden/>
+    <w:unhideWhenUsed/>
+    <w:rsid w:val="00F3391E"/>
+    <w:rPr>
+      <w:color w:val="954F72" w:themeColor="followedHyperlink"/>
+      <w:u w:val="single"/>
     </w:rPr>
   </w:style>
 </w:styles>

--- a/docs/SemanticStructures/SemanticSimulation.docx
+++ b/docs/SemanticStructures/SemanticSimulation.docx
@@ -1983,7 +1983,25 @@
           <w:szCs w:val="22"/>
           <w:shd w:val="clear" w:color="auto" w:fill="F2F2F2"/>
         </w:rPr>
-        <w:t xml:space="preserve">introduce a feedback mechanism to tune the trajectories of ensembles in the future based on the current state of the system. </w:t>
+        <w:t xml:space="preserve">introduce a feedback mechanism to tune the trajectories of ensembles </w:t>
+      </w:r>
+      <w:r>
+        <w:rPr>
+          <w:rFonts w:eastAsia="Times New Roman" w:cstheme="minorHAnsi"/>
+          <w:sz w:val="22"/>
+          <w:szCs w:val="22"/>
+          <w:shd w:val="clear" w:color="auto" w:fill="F2F2F2"/>
+        </w:rPr>
+        <w:t xml:space="preserve">which will be entering the system </w:t>
+      </w:r>
+      <w:r>
+        <w:rPr>
+          <w:rFonts w:eastAsia="Times New Roman" w:cstheme="minorHAnsi"/>
+          <w:sz w:val="22"/>
+          <w:szCs w:val="22"/>
+          <w:shd w:val="clear" w:color="auto" w:fill="F2F2F2"/>
+        </w:rPr>
+        <w:t xml:space="preserve">in the future based on the current state of the system. </w:t>
       </w:r>
     </w:p>
     <w:p>

--- a/docs/SemanticStructures/SemanticSimulation.docx
+++ b/docs/SemanticStructures/SemanticSimulation.docx
@@ -2018,273 +2018,329 @@
       <w:pPr>
         <w:rPr>
           <w:rFonts w:eastAsia="Times New Roman" w:cstheme="minorHAnsi"/>
-          <w:color w:val="FF0000"/>
-          <w:sz w:val="22"/>
-          <w:szCs w:val="22"/>
+          <w:sz w:val="22"/>
+          <w:szCs w:val="22"/>
+          <w:shd w:val="clear" w:color="auto" w:fill="F2F2F2"/>
         </w:rPr>
       </w:pPr>
       <w:r>
         <w:rPr>
           <w:rFonts w:eastAsia="Times New Roman" w:cstheme="minorHAnsi"/>
-          <w:color w:val="FF0000"/>
-          <w:sz w:val="22"/>
-          <w:szCs w:val="22"/>
-          <w:shd w:val="clear" w:color="auto" w:fill="F2F2F2"/>
-        </w:rPr>
-        <w:t>Inference in that space is done by recognizing patterns in the created structures</w:t>
-      </w:r>
-      <w:r>
-        <w:rPr>
-          <w:rFonts w:eastAsia="Times New Roman" w:cstheme="minorHAnsi"/>
-          <w:color w:val="FF0000"/>
-          <w:sz w:val="22"/>
-          <w:szCs w:val="22"/>
-          <w:shd w:val="clear" w:color="auto" w:fill="F2F2F2"/>
-        </w:rPr>
-        <w:t xml:space="preserve"> and their trajectories.</w:t>
-      </w:r>
-      <w:r>
-        <w:rPr>
-          <w:rFonts w:eastAsia="Times New Roman" w:cstheme="minorHAnsi"/>
-          <w:color w:val="FF0000"/>
-          <w:sz w:val="22"/>
-          <w:szCs w:val="22"/>
-          <w:shd w:val="clear" w:color="auto" w:fill="F2F2F2"/>
-        </w:rPr>
-        <w:t xml:space="preserve"> </w:t>
-      </w:r>
-      <w:r>
-        <w:rPr>
-          <w:rFonts w:eastAsia="Times New Roman" w:cstheme="minorHAnsi"/>
-          <w:color w:val="FF0000"/>
-          <w:sz w:val="22"/>
-          <w:szCs w:val="22"/>
-          <w:shd w:val="clear" w:color="auto" w:fill="F2F2F2"/>
-        </w:rPr>
-        <w:t>M</w:t>
-      </w:r>
-      <w:r>
-        <w:rPr>
-          <w:rFonts w:eastAsia="Times New Roman" w:cstheme="minorHAnsi"/>
-          <w:color w:val="FF0000"/>
-          <w:sz w:val="22"/>
-          <w:szCs w:val="22"/>
-          <w:shd w:val="clear" w:color="auto" w:fill="F2F2F2"/>
-        </w:rPr>
-        <w:t>atching the recognized patterns</w:t>
-      </w:r>
-      <w:r>
-        <w:rPr>
-          <w:rFonts w:eastAsia="Times New Roman" w:cstheme="minorHAnsi"/>
-          <w:color w:val="FF0000"/>
-          <w:sz w:val="22"/>
-          <w:szCs w:val="22"/>
-          <w:shd w:val="clear" w:color="auto" w:fill="F2F2F2"/>
-        </w:rPr>
-        <w:t xml:space="preserve"> </w:t>
-      </w:r>
-      <w:r>
-        <w:rPr>
-          <w:rFonts w:eastAsia="Times New Roman" w:cstheme="minorHAnsi"/>
-          <w:color w:val="FF0000"/>
-          <w:sz w:val="22"/>
-          <w:szCs w:val="22"/>
-          <w:shd w:val="clear" w:color="auto" w:fill="F2F2F2"/>
-        </w:rPr>
-        <w:t xml:space="preserve">will lead to </w:t>
-      </w:r>
-      <w:r>
-        <w:rPr>
-          <w:rFonts w:eastAsia="Times New Roman" w:cstheme="minorHAnsi"/>
-          <w:color w:val="FF0000"/>
-          <w:sz w:val="22"/>
-          <w:szCs w:val="22"/>
-          <w:shd w:val="clear" w:color="auto" w:fill="F2F2F2"/>
-        </w:rPr>
-        <w:t>creating new structures</w:t>
-      </w:r>
-      <w:r>
-        <w:rPr>
-          <w:rFonts w:eastAsia="Times New Roman" w:cstheme="minorHAnsi"/>
-          <w:color w:val="FF0000"/>
-          <w:sz w:val="22"/>
-          <w:szCs w:val="22"/>
-          <w:shd w:val="clear" w:color="auto" w:fill="F2F2F2"/>
-        </w:rPr>
-        <w:t xml:space="preserve">. The inherent semantic properties of the newly created (inferred) structures will </w:t>
-      </w:r>
-      <w:r>
-        <w:rPr>
-          <w:rFonts w:eastAsia="Times New Roman" w:cstheme="minorHAnsi"/>
-          <w:color w:val="FF0000"/>
-          <w:sz w:val="22"/>
-          <w:szCs w:val="22"/>
-          <w:shd w:val="clear" w:color="auto" w:fill="F2F2F2"/>
-        </w:rPr>
-        <w:t>determine the motion and trajectories which in turn</w:t>
-      </w:r>
-      <w:r>
-        <w:rPr>
-          <w:rFonts w:eastAsia="Times New Roman" w:cstheme="minorHAnsi"/>
-          <w:color w:val="FF0000"/>
-          <w:sz w:val="22"/>
-          <w:szCs w:val="22"/>
-          <w:shd w:val="clear" w:color="auto" w:fill="F2F2F2"/>
-        </w:rPr>
-        <w:t xml:space="preserve"> will influence the existing </w:t>
-      </w:r>
-      <w:r>
-        <w:rPr>
-          <w:rFonts w:eastAsia="Times New Roman" w:cstheme="minorHAnsi"/>
-          <w:color w:val="FF0000"/>
-          <w:sz w:val="22"/>
-          <w:szCs w:val="22"/>
-          <w:shd w:val="clear" w:color="auto" w:fill="F2F2F2"/>
-        </w:rPr>
-        <w:t xml:space="preserve">semantic </w:t>
-      </w:r>
-      <w:r>
-        <w:rPr>
-          <w:rFonts w:eastAsia="Times New Roman" w:cstheme="minorHAnsi"/>
-          <w:color w:val="FF0000"/>
-          <w:sz w:val="22"/>
-          <w:szCs w:val="22"/>
-          <w:shd w:val="clear" w:color="auto" w:fill="F2F2F2"/>
-        </w:rPr>
-        <w:t>structures</w:t>
-      </w:r>
-      <w:r>
-        <w:rPr>
-          <w:rFonts w:eastAsia="Times New Roman" w:cstheme="minorHAnsi"/>
-          <w:color w:val="FF0000"/>
-          <w:sz w:val="22"/>
-          <w:szCs w:val="22"/>
-          <w:shd w:val="clear" w:color="auto" w:fill="F2F2F2"/>
-        </w:rPr>
-        <w:t>.</w:t>
-      </w:r>
-      <w:r>
-        <w:rPr>
-          <w:rFonts w:eastAsia="Times New Roman" w:cstheme="minorHAnsi"/>
-          <w:color w:val="FF0000"/>
-          <w:sz w:val="22"/>
-          <w:szCs w:val="22"/>
-          <w:shd w:val="clear" w:color="auto" w:fill="F2F2F2"/>
-        </w:rPr>
-        <w:t xml:space="preserve"> </w:t>
-      </w:r>
-      <w:r>
-        <w:rPr>
-          <w:rFonts w:eastAsia="Times New Roman" w:cstheme="minorHAnsi"/>
-          <w:color w:val="FF0000"/>
-          <w:sz w:val="22"/>
-          <w:szCs w:val="22"/>
-          <w:shd w:val="clear" w:color="auto" w:fill="F2F2F2"/>
-        </w:rPr>
-        <w:t>H</w:t>
-      </w:r>
-      <w:r>
-        <w:rPr>
-          <w:rFonts w:eastAsia="Times New Roman" w:cstheme="minorHAnsi"/>
-          <w:color w:val="FF0000"/>
-          <w:sz w:val="22"/>
-          <w:szCs w:val="22"/>
-          <w:shd w:val="clear" w:color="auto" w:fill="F2F2F2"/>
-        </w:rPr>
-        <w:t xml:space="preserve">ence </w:t>
-      </w:r>
-      <w:r>
-        <w:rPr>
-          <w:rFonts w:eastAsia="Times New Roman" w:cstheme="minorHAnsi"/>
-          <w:color w:val="FF0000"/>
-          <w:sz w:val="22"/>
-          <w:szCs w:val="22"/>
-          <w:shd w:val="clear" w:color="auto" w:fill="F2F2F2"/>
-        </w:rPr>
-        <w:t xml:space="preserve">semantic inference </w:t>
-      </w:r>
-      <w:r>
-        <w:rPr>
-          <w:rFonts w:eastAsia="Times New Roman" w:cstheme="minorHAnsi"/>
-          <w:color w:val="FF0000"/>
-          <w:sz w:val="22"/>
-          <w:szCs w:val="22"/>
-          <w:shd w:val="clear" w:color="auto" w:fill="F2F2F2"/>
-        </w:rPr>
-        <w:t>will alter the semantic distances and composition</w:t>
-      </w:r>
-      <w:r>
-        <w:rPr>
-          <w:rFonts w:eastAsia="Times New Roman" w:cstheme="minorHAnsi"/>
-          <w:color w:val="FF0000"/>
-          <w:sz w:val="22"/>
-          <w:szCs w:val="22"/>
-          <w:shd w:val="clear" w:color="auto" w:fill="F2F2F2"/>
-        </w:rPr>
-        <w:t xml:space="preserve"> of the structures in proximity of the new</w:t>
-      </w:r>
-      <w:r>
-        <w:rPr>
-          <w:rFonts w:eastAsia="Times New Roman" w:cstheme="minorHAnsi"/>
-          <w:color w:val="FF0000"/>
-          <w:sz w:val="22"/>
-          <w:szCs w:val="22"/>
-          <w:shd w:val="clear" w:color="auto" w:fill="F2F2F2"/>
-        </w:rPr>
-        <w:t>ly inferred structures</w:t>
-      </w:r>
-      <w:r>
-        <w:rPr>
-          <w:rFonts w:eastAsia="Times New Roman" w:cstheme="minorHAnsi"/>
-          <w:color w:val="FF0000"/>
-          <w:sz w:val="22"/>
-          <w:szCs w:val="22"/>
-          <w:shd w:val="clear" w:color="auto" w:fill="F2F2F2"/>
-        </w:rPr>
-        <w:t>. Thus, Semantic Inference will</w:t>
-      </w:r>
-      <w:r>
-        <w:rPr>
-          <w:rFonts w:eastAsia="Times New Roman" w:cstheme="minorHAnsi"/>
-          <w:color w:val="FF0000"/>
-          <w:sz w:val="22"/>
-          <w:szCs w:val="22"/>
-          <w:shd w:val="clear" w:color="auto" w:fill="F2F2F2"/>
-        </w:rPr>
-        <w:t xml:space="preserve"> alter the semantic meaning assigned to the points in the region of interest</w:t>
-      </w:r>
-      <w:r>
-        <w:rPr>
-          <w:rFonts w:eastAsia="Times New Roman" w:cstheme="minorHAnsi"/>
-          <w:color w:val="FF0000"/>
-          <w:sz w:val="22"/>
-          <w:szCs w:val="22"/>
-          <w:shd w:val="clear" w:color="auto" w:fill="F2F2F2"/>
-        </w:rPr>
-        <w:t>.</w:t>
-      </w:r>
-      <w:r>
-        <w:rPr>
-          <w:rFonts w:eastAsia="Times New Roman" w:cstheme="minorHAnsi"/>
-          <w:color w:val="FF0000"/>
-          <w:sz w:val="22"/>
-          <w:szCs w:val="22"/>
-          <w:shd w:val="clear" w:color="auto" w:fill="F2F2F2"/>
-        </w:rPr>
-        <w:t xml:space="preserve"> </w:t>
+          <w:sz w:val="22"/>
+          <w:szCs w:val="22"/>
+          <w:shd w:val="clear" w:color="auto" w:fill="F2F2F2"/>
+        </w:rPr>
+        <w:t>The idea here is to combine the effect of the semantic attractive / repulsive forces mentioned in the first paragraph with the effect of the altered semantic energy field to guide the semantic ensembles entering the system toward their true semantic position.</w:t>
+      </w:r>
+      <w:r>
+        <w:rPr>
+          <w:rFonts w:eastAsia="Times New Roman" w:cstheme="minorHAnsi"/>
+          <w:sz w:val="22"/>
+          <w:szCs w:val="22"/>
+          <w:shd w:val="clear" w:color="auto" w:fill="F2F2F2"/>
+        </w:rPr>
+        <w:t xml:space="preserve"> The important thing to recognize in order to make this mechanism work is that </w:t>
+      </w:r>
+      <w:r>
+        <w:rPr>
+          <w:rFonts w:eastAsia="Times New Roman" w:cstheme="minorHAnsi"/>
+          <w:sz w:val="22"/>
+          <w:szCs w:val="22"/>
+          <w:shd w:val="clear" w:color="auto" w:fill="F2F2F2"/>
+        </w:rPr>
+        <w:t>the semantic attractive and repulsive forces causes deviations in the ensemble trajectory on a smaller scale than the scale at which the altered semantic energy field acts over the ensemble trajectory.</w:t>
       </w:r>
     </w:p>
     <w:p>
       <w:pPr>
         <w:rPr>
-          <w:color w:val="FF0000"/>
-          <w:sz w:val="22"/>
-          <w:szCs w:val="22"/>
+          <w:rFonts w:eastAsia="Times New Roman" w:cstheme="minorHAnsi"/>
+          <w:sz w:val="22"/>
+          <w:szCs w:val="22"/>
+          <w:shd w:val="clear" w:color="auto" w:fill="F2F2F2"/>
         </w:rPr>
       </w:pPr>
-      <w:r>
-        <w:rPr>
-          <w:color w:val="FF0000"/>
+    </w:p>
+    <w:p>
+      <w:pPr>
+        <w:rPr>
+          <w:rFonts w:eastAsia="Times New Roman" w:cstheme="minorHAnsi"/>
+          <w:sz w:val="22"/>
+          <w:szCs w:val="22"/>
+        </w:rPr>
+      </w:pPr>
+      <w:r>
+        <w:rPr>
+          <w:rFonts w:eastAsia="Times New Roman" w:cstheme="minorHAnsi"/>
+          <w:sz w:val="22"/>
+          <w:szCs w:val="22"/>
+          <w:shd w:val="clear" w:color="auto" w:fill="F2F2F2"/>
+        </w:rPr>
+        <w:t>Inference in that space is done by recognizing patterns in the created structures</w:t>
+      </w:r>
+      <w:r>
+        <w:rPr>
+          <w:rFonts w:eastAsia="Times New Roman" w:cstheme="minorHAnsi"/>
+          <w:sz w:val="22"/>
+          <w:szCs w:val="22"/>
+          <w:shd w:val="clear" w:color="auto" w:fill="F2F2F2"/>
+        </w:rPr>
+        <w:t xml:space="preserve"> and their trajectories.</w:t>
+      </w:r>
+      <w:r>
+        <w:rPr>
+          <w:rFonts w:eastAsia="Times New Roman" w:cstheme="minorHAnsi"/>
+          <w:sz w:val="22"/>
+          <w:szCs w:val="22"/>
+          <w:shd w:val="clear" w:color="auto" w:fill="F2F2F2"/>
+        </w:rPr>
+        <w:t xml:space="preserve"> </w:t>
+      </w:r>
+      <w:r>
+        <w:rPr>
+          <w:rFonts w:eastAsia="Times New Roman" w:cstheme="minorHAnsi"/>
+          <w:sz w:val="22"/>
+          <w:szCs w:val="22"/>
+          <w:shd w:val="clear" w:color="auto" w:fill="F2F2F2"/>
+        </w:rPr>
+        <w:t>M</w:t>
+      </w:r>
+      <w:r>
+        <w:rPr>
+          <w:rFonts w:eastAsia="Times New Roman" w:cstheme="minorHAnsi"/>
+          <w:sz w:val="22"/>
+          <w:szCs w:val="22"/>
+          <w:shd w:val="clear" w:color="auto" w:fill="F2F2F2"/>
+        </w:rPr>
+        <w:t>atching the recognized patterns</w:t>
+      </w:r>
+      <w:r>
+        <w:rPr>
+          <w:rFonts w:eastAsia="Times New Roman" w:cstheme="minorHAnsi"/>
+          <w:sz w:val="22"/>
+          <w:szCs w:val="22"/>
+          <w:shd w:val="clear" w:color="auto" w:fill="F2F2F2"/>
+        </w:rPr>
+        <w:t xml:space="preserve"> </w:t>
+      </w:r>
+      <w:r>
+        <w:rPr>
+          <w:rFonts w:eastAsia="Times New Roman" w:cstheme="minorHAnsi"/>
+          <w:sz w:val="22"/>
+          <w:szCs w:val="22"/>
+          <w:shd w:val="clear" w:color="auto" w:fill="F2F2F2"/>
+        </w:rPr>
+        <w:t xml:space="preserve">will lead to </w:t>
+      </w:r>
+      <w:r>
+        <w:rPr>
+          <w:rFonts w:eastAsia="Times New Roman" w:cstheme="minorHAnsi"/>
+          <w:sz w:val="22"/>
+          <w:szCs w:val="22"/>
+          <w:shd w:val="clear" w:color="auto" w:fill="F2F2F2"/>
+        </w:rPr>
+        <w:t>creating new structures</w:t>
+      </w:r>
+      <w:r>
+        <w:rPr>
+          <w:rFonts w:eastAsia="Times New Roman" w:cstheme="minorHAnsi"/>
+          <w:sz w:val="22"/>
+          <w:szCs w:val="22"/>
+          <w:shd w:val="clear" w:color="auto" w:fill="F2F2F2"/>
+        </w:rPr>
+        <w:t xml:space="preserve">. The inherent semantic properties of the newly created (inferred) structures will </w:t>
+      </w:r>
+      <w:r>
+        <w:rPr>
+          <w:rFonts w:eastAsia="Times New Roman" w:cstheme="minorHAnsi"/>
+          <w:sz w:val="22"/>
+          <w:szCs w:val="22"/>
+          <w:shd w:val="clear" w:color="auto" w:fill="F2F2F2"/>
+        </w:rPr>
+        <w:t xml:space="preserve">determine the motion and trajectories </w:t>
+      </w:r>
+      <w:r>
+        <w:rPr>
+          <w:rFonts w:eastAsia="Times New Roman" w:cstheme="minorHAnsi"/>
+          <w:sz w:val="22"/>
+          <w:szCs w:val="22"/>
+          <w:shd w:val="clear" w:color="auto" w:fill="F2F2F2"/>
+        </w:rPr>
+        <w:t xml:space="preserve">of the latter </w:t>
+      </w:r>
+      <w:r>
+        <w:rPr>
+          <w:rFonts w:eastAsia="Times New Roman" w:cstheme="minorHAnsi"/>
+          <w:sz w:val="22"/>
+          <w:szCs w:val="22"/>
+          <w:shd w:val="clear" w:color="auto" w:fill="F2F2F2"/>
+        </w:rPr>
+        <w:t>which in turn</w:t>
+      </w:r>
+      <w:r>
+        <w:rPr>
+          <w:rFonts w:eastAsia="Times New Roman" w:cstheme="minorHAnsi"/>
+          <w:sz w:val="22"/>
+          <w:szCs w:val="22"/>
+          <w:shd w:val="clear" w:color="auto" w:fill="F2F2F2"/>
+        </w:rPr>
+        <w:t xml:space="preserve"> will influence the </w:t>
+      </w:r>
+      <w:r>
+        <w:rPr>
+          <w:rFonts w:eastAsia="Times New Roman" w:cstheme="minorHAnsi"/>
+          <w:sz w:val="22"/>
+          <w:szCs w:val="22"/>
+          <w:shd w:val="clear" w:color="auto" w:fill="F2F2F2"/>
+        </w:rPr>
+        <w:t xml:space="preserve">already </w:t>
+      </w:r>
+      <w:r>
+        <w:rPr>
+          <w:rFonts w:eastAsia="Times New Roman" w:cstheme="minorHAnsi"/>
+          <w:sz w:val="22"/>
+          <w:szCs w:val="22"/>
+          <w:shd w:val="clear" w:color="auto" w:fill="F2F2F2"/>
+        </w:rPr>
+        <w:t xml:space="preserve">existing </w:t>
+      </w:r>
+      <w:r>
+        <w:rPr>
+          <w:rFonts w:eastAsia="Times New Roman" w:cstheme="minorHAnsi"/>
+          <w:sz w:val="22"/>
+          <w:szCs w:val="22"/>
+          <w:shd w:val="clear" w:color="auto" w:fill="F2F2F2"/>
+        </w:rPr>
+        <w:t xml:space="preserve">semantic </w:t>
+      </w:r>
+      <w:r>
+        <w:rPr>
+          <w:rFonts w:eastAsia="Times New Roman" w:cstheme="minorHAnsi"/>
+          <w:sz w:val="22"/>
+          <w:szCs w:val="22"/>
+          <w:shd w:val="clear" w:color="auto" w:fill="F2F2F2"/>
+        </w:rPr>
+        <w:t>structures</w:t>
+      </w:r>
+      <w:r>
+        <w:rPr>
+          <w:rFonts w:eastAsia="Times New Roman" w:cstheme="minorHAnsi"/>
+          <w:sz w:val="22"/>
+          <w:szCs w:val="22"/>
+          <w:shd w:val="clear" w:color="auto" w:fill="F2F2F2"/>
+        </w:rPr>
+        <w:t>.</w:t>
+      </w:r>
+      <w:r>
+        <w:rPr>
+          <w:rFonts w:eastAsia="Times New Roman" w:cstheme="minorHAnsi"/>
+          <w:sz w:val="22"/>
+          <w:szCs w:val="22"/>
+          <w:shd w:val="clear" w:color="auto" w:fill="F2F2F2"/>
+        </w:rPr>
+        <w:t xml:space="preserve"> </w:t>
+      </w:r>
+      <w:r>
+        <w:rPr>
+          <w:rFonts w:eastAsia="Times New Roman" w:cstheme="minorHAnsi"/>
+          <w:sz w:val="22"/>
+          <w:szCs w:val="22"/>
+          <w:shd w:val="clear" w:color="auto" w:fill="F2F2F2"/>
+        </w:rPr>
+        <w:t>H</w:t>
+      </w:r>
+      <w:r>
+        <w:rPr>
+          <w:rFonts w:eastAsia="Times New Roman" w:cstheme="minorHAnsi"/>
+          <w:sz w:val="22"/>
+          <w:szCs w:val="22"/>
+          <w:shd w:val="clear" w:color="auto" w:fill="F2F2F2"/>
+        </w:rPr>
+        <w:t xml:space="preserve">ence </w:t>
+      </w:r>
+      <w:r>
+        <w:rPr>
+          <w:rFonts w:eastAsia="Times New Roman" w:cstheme="minorHAnsi"/>
+          <w:sz w:val="22"/>
+          <w:szCs w:val="22"/>
+          <w:shd w:val="clear" w:color="auto" w:fill="F2F2F2"/>
+        </w:rPr>
+        <w:t xml:space="preserve">semantic inference </w:t>
+      </w:r>
+      <w:r>
+        <w:rPr>
+          <w:rFonts w:eastAsia="Times New Roman" w:cstheme="minorHAnsi"/>
+          <w:sz w:val="22"/>
+          <w:szCs w:val="22"/>
+          <w:shd w:val="clear" w:color="auto" w:fill="F2F2F2"/>
+        </w:rPr>
+        <w:t>will alter the semantic distances and composition</w:t>
+      </w:r>
+      <w:r>
+        <w:rPr>
+          <w:rFonts w:eastAsia="Times New Roman" w:cstheme="minorHAnsi"/>
+          <w:sz w:val="22"/>
+          <w:szCs w:val="22"/>
+          <w:shd w:val="clear" w:color="auto" w:fill="F2F2F2"/>
+        </w:rPr>
+        <w:t xml:space="preserve"> of the structures in proximity of the new</w:t>
+      </w:r>
+      <w:r>
+        <w:rPr>
+          <w:rFonts w:eastAsia="Times New Roman" w:cstheme="minorHAnsi"/>
+          <w:sz w:val="22"/>
+          <w:szCs w:val="22"/>
+          <w:shd w:val="clear" w:color="auto" w:fill="F2F2F2"/>
+        </w:rPr>
+        <w:t>ly inferred structures</w:t>
+      </w:r>
+      <w:r>
+        <w:rPr>
+          <w:rFonts w:eastAsia="Times New Roman" w:cstheme="minorHAnsi"/>
+          <w:sz w:val="22"/>
+          <w:szCs w:val="22"/>
+          <w:shd w:val="clear" w:color="auto" w:fill="F2F2F2"/>
+        </w:rPr>
+        <w:t>. Thus, Semantic Inference will</w:t>
+      </w:r>
+      <w:r>
+        <w:rPr>
+          <w:rFonts w:eastAsia="Times New Roman" w:cstheme="minorHAnsi"/>
+          <w:sz w:val="22"/>
+          <w:szCs w:val="22"/>
+          <w:shd w:val="clear" w:color="auto" w:fill="F2F2F2"/>
+        </w:rPr>
+        <w:t xml:space="preserve"> alter the semantic meaning assigned to the points in the region of interest</w:t>
+      </w:r>
+      <w:r>
+        <w:rPr>
+          <w:rFonts w:eastAsia="Times New Roman" w:cstheme="minorHAnsi"/>
+          <w:sz w:val="22"/>
+          <w:szCs w:val="22"/>
+          <w:shd w:val="clear" w:color="auto" w:fill="F2F2F2"/>
+        </w:rPr>
+        <w:t>.</w:t>
+      </w:r>
+      <w:r>
+        <w:rPr>
+          <w:rFonts w:eastAsia="Times New Roman" w:cstheme="minorHAnsi"/>
+          <w:sz w:val="22"/>
+          <w:szCs w:val="22"/>
+          <w:shd w:val="clear" w:color="auto" w:fill="F2F2F2"/>
+        </w:rPr>
+        <w:t xml:space="preserve"> </w:t>
+      </w:r>
+    </w:p>
+    <w:p>
+      <w:pPr>
+        <w:rPr>
+          <w:color w:val="FF0000"/>
+          <w:sz w:val="22"/>
+          <w:szCs w:val="22"/>
+        </w:rPr>
+      </w:pPr>
+      <w:r>
+        <w:rPr>
           <w:sz w:val="22"/>
           <w:szCs w:val="22"/>
         </w:rPr>
@@ -2292,7 +2348,6 @@
       </w:r>
       <w:r>
         <w:rPr>
-          <w:color w:val="FF0000"/>
           <w:sz w:val="22"/>
           <w:szCs w:val="22"/>
         </w:rPr>
@@ -2300,7 +2355,6 @@
       </w:r>
       <w:r>
         <w:rPr>
-          <w:color w:val="FF0000"/>
           <w:sz w:val="22"/>
           <w:szCs w:val="22"/>
         </w:rPr>
@@ -2308,7 +2362,6 @@
       </w:r>
       <w:r>
         <w:rPr>
-          <w:color w:val="FF0000"/>
           <w:sz w:val="22"/>
           <w:szCs w:val="22"/>
         </w:rPr>
@@ -2316,7 +2369,6 @@
       </w:r>
       <w:r>
         <w:rPr>
-          <w:color w:val="FF0000"/>
           <w:sz w:val="22"/>
           <w:szCs w:val="22"/>
         </w:rPr>
@@ -2326,7 +2378,6 @@
         <w:rPr>
           <w:i/>
           <w:iCs/>
-          <w:color w:val="FF0000"/>
           <w:sz w:val="22"/>
           <w:szCs w:val="22"/>
         </w:rPr>
@@ -2334,6 +2385,89 @@
       </w:r>
       <w:r>
         <w:rPr>
+          <w:sz w:val="22"/>
+          <w:szCs w:val="22"/>
+        </w:rPr>
+        <w:t>.</w:t>
+      </w:r>
+      <w:r>
+        <w:rPr>
+          <w:color w:val="FF0000"/>
+          <w:sz w:val="22"/>
+          <w:szCs w:val="22"/>
+        </w:rPr>
+        <w:t xml:space="preserve"> </w:t>
+      </w:r>
+    </w:p>
+    <w:p>
+      <w:pPr>
+        <w:rPr>
+          <w:color w:val="FF0000"/>
+          <w:sz w:val="22"/>
+          <w:szCs w:val="22"/>
+        </w:rPr>
+      </w:pPr>
+    </w:p>
+    <w:p>
+      <w:pPr>
+        <w:rPr>
+          <w:color w:val="FF0000"/>
+          <w:sz w:val="22"/>
+          <w:szCs w:val="22"/>
+        </w:rPr>
+      </w:pPr>
+      <w:r>
+        <w:rPr>
+          <w:color w:val="FF0000"/>
+          <w:sz w:val="22"/>
+          <w:szCs w:val="22"/>
+        </w:rPr>
+        <w:t>Each Semantic Template is a composite structure which exists in a differen</w:t>
+      </w:r>
+      <w:r>
+        <w:rPr>
+          <w:color w:val="FF0000"/>
+          <w:sz w:val="22"/>
+          <w:szCs w:val="22"/>
+        </w:rPr>
+        <w:t>t than Semantic Space metric</w:t>
+      </w:r>
+      <w:r>
+        <w:rPr>
+          <w:color w:val="FF0000"/>
+          <w:sz w:val="22"/>
+          <w:szCs w:val="22"/>
+        </w:rPr>
+        <w:t xml:space="preserve"> space</w:t>
+      </w:r>
+      <w:r>
+        <w:rPr>
+          <w:color w:val="FF0000"/>
+          <w:sz w:val="22"/>
+          <w:szCs w:val="22"/>
+        </w:rPr>
+        <w:t xml:space="preserve"> which will be denoted as</w:t>
+      </w:r>
+      <w:r>
+        <w:rPr>
+          <w:color w:val="FF0000"/>
+          <w:sz w:val="22"/>
+          <w:szCs w:val="22"/>
+        </w:rPr>
+        <w:t xml:space="preserve"> </w:t>
+      </w:r>
+      <w:r>
+        <w:rPr>
+          <w:i/>
+          <w:iCs/>
+          <w:color w:val="FF0000"/>
+          <w:sz w:val="22"/>
+          <w:szCs w:val="22"/>
+        </w:rPr>
+        <w:t>Template Space</w:t>
+      </w:r>
+      <w:r>
+        <w:rPr>
           <w:color w:val="FF0000"/>
           <w:sz w:val="22"/>
           <w:szCs w:val="22"/>
@@ -2346,31 +2480,17 @@
           <w:sz w:val="22"/>
           <w:szCs w:val="22"/>
         </w:rPr>
-        <w:t>Each Semantic Template is a composite structure which exists in a differen</w:t>
-      </w:r>
-      <w:r>
-        <w:rPr>
-          <w:color w:val="FF0000"/>
-          <w:sz w:val="22"/>
-          <w:szCs w:val="22"/>
-        </w:rPr>
-        <w:t>t than Semantic Space metric</w:t>
-      </w:r>
-      <w:r>
-        <w:rPr>
-          <w:color w:val="FF0000"/>
-          <w:sz w:val="22"/>
-          <w:szCs w:val="22"/>
-        </w:rPr>
-        <w:t xml:space="preserve"> space</w:t>
-      </w:r>
-      <w:r>
-        <w:rPr>
-          <w:color w:val="FF0000"/>
-          <w:sz w:val="22"/>
-          <w:szCs w:val="22"/>
-        </w:rPr>
-        <w:t xml:space="preserve"> which will be denoted as</w:t>
+        <w:t xml:space="preserve">Each </w:t>
+      </w:r>
+      <w:r>
+        <w:rPr>
+          <w:i/>
+          <w:iCs/>
+          <w:color w:val="FF0000"/>
+          <w:sz w:val="22"/>
+          <w:szCs w:val="22"/>
+        </w:rPr>
+        <w:t>Semantic Template</w:t>
       </w:r>
       <w:r>
         <w:rPr>
@@ -2382,55 +2502,142 @@
       </w:r>
       <w:r>
         <w:rPr>
-          <w:i/>
-          <w:iCs/>
-          <w:color w:val="FF0000"/>
-          <w:sz w:val="22"/>
-          <w:szCs w:val="22"/>
-        </w:rPr>
-        <w:t>Template Space</w:t>
-      </w:r>
-      <w:r>
-        <w:rPr>
-          <w:color w:val="FF0000"/>
-          <w:sz w:val="22"/>
-          <w:szCs w:val="22"/>
-        </w:rPr>
-        <w:t xml:space="preserve">. </w:t>
-      </w:r>
-      <w:r>
-        <w:rPr>
-          <w:color w:val="FF0000"/>
-          <w:sz w:val="22"/>
-          <w:szCs w:val="22"/>
-        </w:rPr>
-        <w:t xml:space="preserve">Each </w:t>
-      </w:r>
-      <w:r>
-        <w:rPr>
-          <w:i/>
-          <w:iCs/>
-          <w:color w:val="FF0000"/>
-          <w:sz w:val="22"/>
-          <w:szCs w:val="22"/>
-        </w:rPr>
-        <w:t>Semantic Template</w:t>
-      </w:r>
-      <w:r>
-        <w:rPr>
-          <w:color w:val="FF0000"/>
-          <w:sz w:val="22"/>
-          <w:szCs w:val="22"/>
+          <w:color w:val="FF0000"/>
+          <w:sz w:val="22"/>
+          <w:szCs w:val="22"/>
+        </w:rPr>
+        <w:t xml:space="preserve">is composed of two pieces – </w:t>
+      </w:r>
+      <w:r>
+        <w:rPr>
+          <w:i/>
+          <w:iCs/>
+          <w:color w:val="FF0000"/>
+          <w:sz w:val="22"/>
+          <w:szCs w:val="22"/>
+        </w:rPr>
+        <w:t>Pattern Matching Structure</w:t>
+      </w:r>
+      <w:r>
+        <w:rPr>
+          <w:color w:val="FF0000"/>
+          <w:sz w:val="22"/>
+          <w:szCs w:val="22"/>
+        </w:rPr>
+        <w:t xml:space="preserve"> and </w:t>
+      </w:r>
+      <w:r>
+        <w:rPr>
+          <w:i/>
+          <w:iCs/>
+          <w:color w:val="FF0000"/>
+          <w:sz w:val="22"/>
+          <w:szCs w:val="22"/>
+        </w:rPr>
+        <w:t>Inference Structure</w:t>
+      </w:r>
+      <w:r>
+        <w:rPr>
+          <w:color w:val="FF0000"/>
+          <w:sz w:val="22"/>
+          <w:szCs w:val="22"/>
+        </w:rPr>
+        <w:t xml:space="preserve">.  </w:t>
+      </w:r>
+      <w:r>
+        <w:rPr>
+          <w:color w:val="FF0000"/>
+          <w:sz w:val="22"/>
+          <w:szCs w:val="22"/>
+        </w:rPr>
+        <w:t xml:space="preserve">The </w:t>
+      </w:r>
+      <w:r>
+        <w:rPr>
+          <w:i/>
+          <w:iCs/>
+          <w:color w:val="FF0000"/>
+          <w:sz w:val="22"/>
+          <w:szCs w:val="22"/>
+        </w:rPr>
+        <w:t>Pattern Matching Structure</w:t>
+      </w:r>
+      <w:r>
+        <w:rPr>
+          <w:color w:val="FF0000"/>
+          <w:sz w:val="22"/>
+          <w:szCs w:val="22"/>
+        </w:rPr>
+        <w:t xml:space="preserve"> is</w:t>
+      </w:r>
+      <w:r>
+        <w:rPr>
+          <w:color w:val="FF0000"/>
+          <w:sz w:val="22"/>
+          <w:szCs w:val="22"/>
+          <w:lang w:val="bg-BG"/>
         </w:rPr>
         <w:t xml:space="preserve"> </w:t>
       </w:r>
       <w:r>
         <w:rPr>
-          <w:color w:val="FF0000"/>
-          <w:sz w:val="22"/>
-          <w:szCs w:val="22"/>
-        </w:rPr>
-        <w:t xml:space="preserve">is composed of two pieces – </w:t>
+          <w:i/>
+          <w:iCs/>
+          <w:color w:val="FF0000"/>
+          <w:sz w:val="22"/>
+          <w:szCs w:val="22"/>
+        </w:rPr>
+        <w:t>bound to</w:t>
+      </w:r>
+      <w:r>
+        <w:rPr>
+          <w:color w:val="FF0000"/>
+          <w:sz w:val="22"/>
+          <w:szCs w:val="22"/>
+        </w:rPr>
+        <w:t xml:space="preserve"> </w:t>
+      </w:r>
+      <w:r>
+        <w:rPr>
+          <w:color w:val="FF0000"/>
+          <w:sz w:val="22"/>
+          <w:szCs w:val="22"/>
+        </w:rPr>
+        <w:t xml:space="preserve">specific region of </w:t>
+      </w:r>
+      <w:r>
+        <w:rPr>
+          <w:i/>
+          <w:iCs/>
+          <w:color w:val="FF0000"/>
+          <w:sz w:val="22"/>
+          <w:szCs w:val="22"/>
+        </w:rPr>
+        <w:t>Semantic Space</w:t>
+      </w:r>
+      <w:r>
+        <w:rPr>
+          <w:color w:val="FF0000"/>
+          <w:sz w:val="22"/>
+          <w:szCs w:val="22"/>
+        </w:rPr>
+        <w:t xml:space="preserve"> </w:t>
+      </w:r>
+      <w:r>
+        <w:rPr>
+          <w:color w:val="FF0000"/>
+          <w:sz w:val="22"/>
+          <w:szCs w:val="22"/>
+        </w:rPr>
+        <w:t>which it tracks for certain patterns. The patterns of interest are the presence of certain semantic signatures with certain trajectories</w:t>
+      </w:r>
+      <w:r>
+        <w:rPr>
+          <w:color w:val="FF0000"/>
+          <w:sz w:val="22"/>
+          <w:szCs w:val="22"/>
+        </w:rPr>
+        <w:t xml:space="preserve">. As soon as it detects a pattern which it is tuned to recognize the </w:t>
       </w:r>
       <w:r>
         <w:rPr>
@@ -2448,7 +2655,7 @@
           <w:sz w:val="22"/>
           <w:szCs w:val="22"/>
         </w:rPr>
-        <w:t xml:space="preserve"> and </w:t>
+        <w:t xml:space="preserve"> notifies the </w:t>
       </w:r>
       <w:r>
         <w:rPr>
@@ -2466,52 +2673,141 @@
           <w:sz w:val="22"/>
           <w:szCs w:val="22"/>
         </w:rPr>
-        <w:t xml:space="preserve">.  </w:t>
-      </w:r>
-      <w:r>
-        <w:rPr>
-          <w:color w:val="FF0000"/>
-          <w:sz w:val="22"/>
-          <w:szCs w:val="22"/>
-        </w:rPr>
-        <w:t xml:space="preserve">The </w:t>
-      </w:r>
-      <w:r>
-        <w:rPr>
-          <w:i/>
-          <w:iCs/>
-          <w:color w:val="FF0000"/>
-          <w:sz w:val="22"/>
-          <w:szCs w:val="22"/>
-        </w:rPr>
-        <w:t>Pattern Matching Structure</w:t>
-      </w:r>
-      <w:r>
-        <w:rPr>
-          <w:color w:val="FF0000"/>
-          <w:sz w:val="22"/>
-          <w:szCs w:val="22"/>
-        </w:rPr>
-        <w:t xml:space="preserve"> is</w:t>
-      </w:r>
-      <w:r>
-        <w:rPr>
-          <w:color w:val="FF0000"/>
-          <w:sz w:val="22"/>
-          <w:szCs w:val="22"/>
-          <w:lang w:val="bg-BG"/>
+        <w:t xml:space="preserve"> of the same template. </w:t>
+      </w:r>
+      <w:r>
+        <w:rPr>
+          <w:color w:val="FF0000"/>
+          <w:sz w:val="22"/>
+          <w:szCs w:val="22"/>
+        </w:rPr>
+        <w:t xml:space="preserve">In </w:t>
+      </w:r>
+      <w:r>
+        <w:rPr>
+          <w:color w:val="FF0000"/>
+          <w:sz w:val="22"/>
+          <w:szCs w:val="22"/>
+        </w:rPr>
+        <w:t>result</w:t>
+      </w:r>
+      <w:r>
+        <w:rPr>
+          <w:color w:val="FF0000"/>
+          <w:sz w:val="22"/>
+          <w:szCs w:val="22"/>
+        </w:rPr>
+        <w:t>,</w:t>
+      </w:r>
+      <w:r>
+        <w:rPr>
+          <w:color w:val="FF0000"/>
+          <w:sz w:val="22"/>
+          <w:szCs w:val="22"/>
+        </w:rPr>
+        <w:t xml:space="preserve"> the Inference Structure produces </w:t>
+      </w:r>
+      <w:proofErr w:type="gramStart"/>
+      <w:r>
+        <w:rPr>
+          <w:color w:val="FF0000"/>
+          <w:sz w:val="22"/>
+          <w:szCs w:val="22"/>
+        </w:rPr>
+        <w:t>a</w:t>
+      </w:r>
+      <w:proofErr w:type="gramEnd"/>
+      <w:r>
+        <w:rPr>
+          <w:color w:val="FF0000"/>
+          <w:sz w:val="22"/>
+          <w:szCs w:val="22"/>
         </w:rPr>
         <w:t xml:space="preserve"> </w:t>
       </w:r>
       <w:r>
         <w:rPr>
-          <w:i/>
-          <w:iCs/>
-          <w:color w:val="FF0000"/>
-          <w:sz w:val="22"/>
-          <w:szCs w:val="22"/>
-        </w:rPr>
-        <w:t>bound to</w:t>
+          <w:color w:val="FF0000"/>
+          <w:sz w:val="22"/>
+          <w:szCs w:val="22"/>
+        </w:rPr>
+        <w:t xml:space="preserve">Inferred </w:t>
+      </w:r>
+      <w:r>
+        <w:rPr>
+          <w:color w:val="FF0000"/>
+          <w:sz w:val="22"/>
+          <w:szCs w:val="22"/>
+        </w:rPr>
+        <w:t>Semantic Structure in specific place and time in Semantic Space</w:t>
+      </w:r>
+      <w:r>
+        <w:rPr>
+          <w:color w:val="FF0000"/>
+          <w:sz w:val="22"/>
+          <w:szCs w:val="22"/>
+        </w:rPr>
+        <w:t>. In effect the Inference Structure is also bound to a region in Semantic Space in which it creates the newly inferred structure.</w:t>
+      </w:r>
+      <w:r>
+        <w:rPr>
+          <w:color w:val="FF0000"/>
+          <w:sz w:val="22"/>
+          <w:szCs w:val="22"/>
+        </w:rPr>
+        <w:t xml:space="preserve"> Thus</w:t>
+      </w:r>
+      <w:r>
+        <w:rPr>
+          <w:color w:val="FF0000"/>
+          <w:sz w:val="22"/>
+          <w:szCs w:val="22"/>
+        </w:rPr>
+        <w:t>,</w:t>
+      </w:r>
+      <w:r>
+        <w:rPr>
+          <w:color w:val="FF0000"/>
+          <w:sz w:val="22"/>
+          <w:szCs w:val="22"/>
+        </w:rPr>
+        <w:t xml:space="preserve"> we say that the Semantic Template has been </w:t>
+      </w:r>
+      <w:r>
+        <w:rPr>
+          <w:i/>
+          <w:iCs/>
+          <w:color w:val="FF0000"/>
+          <w:sz w:val="22"/>
+          <w:szCs w:val="22"/>
+        </w:rPr>
+        <w:t>triggered</w:t>
+      </w:r>
+      <w:r>
+        <w:rPr>
+          <w:color w:val="FF0000"/>
+          <w:sz w:val="22"/>
+          <w:szCs w:val="22"/>
+        </w:rPr>
+        <w:t xml:space="preserve"> and has </w:t>
+      </w:r>
+      <w:r>
+        <w:rPr>
+          <w:i/>
+          <w:iCs/>
+          <w:color w:val="FF0000"/>
+          <w:sz w:val="22"/>
+          <w:szCs w:val="22"/>
+        </w:rPr>
+        <w:t>produced an inference</w:t>
+      </w:r>
+      <w:r>
+        <w:rPr>
+          <w:color w:val="FF0000"/>
+          <w:sz w:val="22"/>
+          <w:szCs w:val="22"/>
+        </w:rPr>
+        <w:t>.</w:t>
       </w:r>
       <w:r>
         <w:rPr>
@@ -2521,226 +2817,22 @@
         </w:rPr>
         <w:t xml:space="preserve"> </w:t>
       </w:r>
-      <w:r>
-        <w:rPr>
-          <w:color w:val="FF0000"/>
-          <w:sz w:val="22"/>
-          <w:szCs w:val="22"/>
-        </w:rPr>
-        <w:t xml:space="preserve">specific region of </w:t>
-      </w:r>
-      <w:r>
-        <w:rPr>
-          <w:i/>
-          <w:iCs/>
-          <w:color w:val="FF0000"/>
-          <w:sz w:val="22"/>
-          <w:szCs w:val="22"/>
-        </w:rPr>
-        <w:t>Semantic Space</w:t>
-      </w:r>
-      <w:r>
-        <w:rPr>
-          <w:color w:val="FF0000"/>
-          <w:sz w:val="22"/>
-          <w:szCs w:val="22"/>
-        </w:rPr>
-        <w:t xml:space="preserve"> </w:t>
-      </w:r>
-      <w:r>
-        <w:rPr>
-          <w:color w:val="FF0000"/>
-          <w:sz w:val="22"/>
-          <w:szCs w:val="22"/>
-        </w:rPr>
-        <w:t>which it tracks for certain patterns. The patterns of interest are the presence of certain semantic signatures with certain trajectories</w:t>
-      </w:r>
-      <w:r>
-        <w:rPr>
-          <w:color w:val="FF0000"/>
-          <w:sz w:val="22"/>
-          <w:szCs w:val="22"/>
-        </w:rPr>
-        <w:t xml:space="preserve">. As soon as it detects a pattern which it is tuned to recognize the </w:t>
-      </w:r>
-      <w:r>
-        <w:rPr>
-          <w:i/>
-          <w:iCs/>
-          <w:color w:val="FF0000"/>
-          <w:sz w:val="22"/>
-          <w:szCs w:val="22"/>
-        </w:rPr>
-        <w:t>Pattern Matching Structure</w:t>
-      </w:r>
-      <w:r>
-        <w:rPr>
-          <w:color w:val="FF0000"/>
-          <w:sz w:val="22"/>
-          <w:szCs w:val="22"/>
-        </w:rPr>
-        <w:t xml:space="preserve"> notifies the </w:t>
-      </w:r>
-      <w:r>
-        <w:rPr>
-          <w:i/>
-          <w:iCs/>
-          <w:color w:val="FF0000"/>
-          <w:sz w:val="22"/>
-          <w:szCs w:val="22"/>
-        </w:rPr>
-        <w:t>Inference Structure</w:t>
-      </w:r>
-      <w:r>
-        <w:rPr>
-          <w:color w:val="FF0000"/>
-          <w:sz w:val="22"/>
-          <w:szCs w:val="22"/>
-        </w:rPr>
-        <w:t xml:space="preserve"> of the same template. </w:t>
-      </w:r>
-      <w:r>
-        <w:rPr>
-          <w:color w:val="FF0000"/>
-          <w:sz w:val="22"/>
-          <w:szCs w:val="22"/>
-        </w:rPr>
-        <w:t xml:space="preserve">In </w:t>
-      </w:r>
-      <w:r>
-        <w:rPr>
-          <w:color w:val="FF0000"/>
-          <w:sz w:val="22"/>
-          <w:szCs w:val="22"/>
-        </w:rPr>
-        <w:t>result</w:t>
-      </w:r>
-      <w:r>
-        <w:rPr>
-          <w:color w:val="FF0000"/>
-          <w:sz w:val="22"/>
-          <w:szCs w:val="22"/>
-        </w:rPr>
-        <w:t>,</w:t>
-      </w:r>
-      <w:r>
-        <w:rPr>
-          <w:color w:val="FF0000"/>
-          <w:sz w:val="22"/>
-          <w:szCs w:val="22"/>
-        </w:rPr>
-        <w:t xml:space="preserve"> the Inference Structure produces </w:t>
-      </w:r>
-      <w:proofErr w:type="gramStart"/>
-      <w:r>
-        <w:rPr>
-          <w:color w:val="FF0000"/>
-          <w:sz w:val="22"/>
-          <w:szCs w:val="22"/>
-        </w:rPr>
-        <w:t>a</w:t>
-      </w:r>
-      <w:proofErr w:type="gramEnd"/>
-      <w:r>
-        <w:rPr>
-          <w:color w:val="FF0000"/>
-          <w:sz w:val="22"/>
-          <w:szCs w:val="22"/>
-        </w:rPr>
-        <w:t xml:space="preserve"> </w:t>
-      </w:r>
-      <w:r>
-        <w:rPr>
-          <w:color w:val="FF0000"/>
-          <w:sz w:val="22"/>
-          <w:szCs w:val="22"/>
-        </w:rPr>
-        <w:t xml:space="preserve">Inferred </w:t>
-      </w:r>
-      <w:r>
-        <w:rPr>
-          <w:color w:val="FF0000"/>
-          <w:sz w:val="22"/>
-          <w:szCs w:val="22"/>
-        </w:rPr>
-        <w:t>Semantic Structure in specific place and time in Semantic Space</w:t>
-      </w:r>
-      <w:r>
-        <w:rPr>
-          <w:color w:val="FF0000"/>
-          <w:sz w:val="22"/>
-          <w:szCs w:val="22"/>
-        </w:rPr>
-        <w:t>. In effect the Inference Structure is also bound to a region in Semantic Space in which it creates the newly inferred structure.</w:t>
-      </w:r>
-      <w:r>
-        <w:rPr>
-          <w:color w:val="FF0000"/>
-          <w:sz w:val="22"/>
-          <w:szCs w:val="22"/>
-        </w:rPr>
-        <w:t xml:space="preserve"> Thus</w:t>
-      </w:r>
-      <w:r>
-        <w:rPr>
-          <w:color w:val="FF0000"/>
-          <w:sz w:val="22"/>
-          <w:szCs w:val="22"/>
-        </w:rPr>
-        <w:t>,</w:t>
-      </w:r>
-      <w:r>
-        <w:rPr>
-          <w:color w:val="FF0000"/>
-          <w:sz w:val="22"/>
-          <w:szCs w:val="22"/>
-        </w:rPr>
-        <w:t xml:space="preserve"> we say that the Semantic Template has been </w:t>
-      </w:r>
-      <w:r>
-        <w:rPr>
-          <w:i/>
-          <w:iCs/>
-          <w:color w:val="FF0000"/>
-          <w:sz w:val="22"/>
-          <w:szCs w:val="22"/>
-        </w:rPr>
-        <w:t>triggered</w:t>
-      </w:r>
-      <w:r>
-        <w:rPr>
-          <w:color w:val="FF0000"/>
-          <w:sz w:val="22"/>
-          <w:szCs w:val="22"/>
-        </w:rPr>
-        <w:t xml:space="preserve"> and has </w:t>
-      </w:r>
-      <w:r>
-        <w:rPr>
-          <w:i/>
-          <w:iCs/>
-          <w:color w:val="FF0000"/>
-          <w:sz w:val="22"/>
-          <w:szCs w:val="22"/>
-        </w:rPr>
-        <w:t>produced an inference</w:t>
-      </w:r>
-      <w:r>
-        <w:rPr>
-          <w:color w:val="FF0000"/>
-          <w:sz w:val="22"/>
-          <w:szCs w:val="22"/>
-        </w:rPr>
-        <w:t>.</w:t>
-      </w:r>
-      <w:r>
-        <w:rPr>
-          <w:color w:val="FF0000"/>
-          <w:sz w:val="22"/>
-          <w:szCs w:val="22"/>
-        </w:rPr>
-        <w:t xml:space="preserve"> </w:t>
-      </w:r>
+    </w:p>
+    <w:p>
+      <w:pPr>
+        <w:rPr>
+          <w:sz w:val="22"/>
+          <w:szCs w:val="22"/>
+        </w:rPr>
+      </w:pPr>
+    </w:p>
+    <w:p>
+      <w:pPr>
+        <w:rPr>
+          <w:sz w:val="22"/>
+          <w:szCs w:val="22"/>
+        </w:rPr>
+      </w:pPr>
     </w:p>
     <w:p>
       <w:pPr>
@@ -2981,7 +3073,15 @@
           <w:sz w:val="22"/>
           <w:szCs w:val="22"/>
         </w:rPr>
-        <w:t xml:space="preserve"> Does it mean that regions in Semantic Space they are bound to will be close? Or it means that the kind of patterns they are going to recognize will be somewhat similar? How </w:t>
+        <w:t xml:space="preserve"> Does it mean that regions in Semantic Space they are bound to will be close? Or it means that the kind of patterns they are </w:t>
+      </w:r>
+      <w:r>
+        <w:rPr>
+          <w:sz w:val="22"/>
+          <w:szCs w:val="22"/>
+        </w:rPr>
+        <w:lastRenderedPageBreak/>
+        <w:t xml:space="preserve">going to recognize will be somewhat similar? How </w:t>
       </w:r>
       <w:r>
         <w:rPr>

--- a/docs/SemanticStructures/SemanticSimulation.docx
+++ b/docs/SemanticStructures/SemanticSimulation.docx
@@ -2048,7 +2048,43 @@
           <w:szCs w:val="22"/>
           <w:shd w:val="clear" w:color="auto" w:fill="F2F2F2"/>
         </w:rPr>
-        <w:t>the semantic attractive and repulsive forces causes deviations in the ensemble trajectory on a smaller scale than the scale at which the altered semantic energy field acts over the ensemble trajectory.</w:t>
+        <w:t>the semantic attractive and repulsive forces cause deviations in the ensemble trajectory on a smaller scale than the scale at which the altered semantic energy field acts over the ensemble trajectory.</w:t>
+      </w:r>
+      <w:r>
+        <w:rPr>
+          <w:rFonts w:eastAsia="Times New Roman" w:cstheme="minorHAnsi"/>
+          <w:sz w:val="22"/>
+          <w:szCs w:val="22"/>
+          <w:shd w:val="clear" w:color="auto" w:fill="F2F2F2"/>
+        </w:rPr>
+        <w:t xml:space="preserve"> That is, the semantic attractive and repulsive forces will start affecting the trajectory of a semantic ensemble travelling toward its true semantic position only if it is close enough to the particles or structures which exert the aforementioned forces. That is, </w:t>
+      </w:r>
+      <w:r>
+        <w:rPr>
+          <w:rFonts w:eastAsia="Times New Roman" w:cstheme="minorHAnsi"/>
+          <w:sz w:val="22"/>
+          <w:szCs w:val="22"/>
+          <w:shd w:val="clear" w:color="auto" w:fill="F2F2F2"/>
+        </w:rPr>
+        <w:t>the semantic forces are local in nature while the alterations in the semantic energy field have global effect</w:t>
+      </w:r>
+      <w:r>
+        <w:rPr>
+          <w:rFonts w:eastAsia="Times New Roman" w:cstheme="minorHAnsi"/>
+          <w:sz w:val="22"/>
+          <w:szCs w:val="22"/>
+          <w:shd w:val="clear" w:color="auto" w:fill="F2F2F2"/>
+        </w:rPr>
+        <w:t xml:space="preserve"> and </w:t>
+      </w:r>
+      <w:r>
+        <w:rPr>
+          <w:rFonts w:eastAsia="Times New Roman" w:cstheme="minorHAnsi"/>
+          <w:sz w:val="22"/>
+          <w:szCs w:val="22"/>
+          <w:shd w:val="clear" w:color="auto" w:fill="F2F2F2"/>
+        </w:rPr>
+        <w:t xml:space="preserve">are not limited to a specific region in semantic space. </w:t>
       </w:r>
     </w:p>
     <w:p>
@@ -2422,7 +2458,39 @@
           <w:sz w:val="22"/>
           <w:szCs w:val="22"/>
         </w:rPr>
-        <w:t>Each Semantic Template is a composite structure which exists in a differen</w:t>
+        <w:t xml:space="preserve">Each </w:t>
+      </w:r>
+      <w:r>
+        <w:rPr>
+          <w:color w:val="FF0000"/>
+          <w:sz w:val="22"/>
+          <w:szCs w:val="22"/>
+        </w:rPr>
+        <w:t>s</w:t>
+      </w:r>
+      <w:r>
+        <w:rPr>
+          <w:color w:val="FF0000"/>
+          <w:sz w:val="22"/>
+          <w:szCs w:val="22"/>
+        </w:rPr>
+        <w:t xml:space="preserve">emantic </w:t>
+      </w:r>
+      <w:r>
+        <w:rPr>
+          <w:color w:val="FF0000"/>
+          <w:sz w:val="22"/>
+          <w:szCs w:val="22"/>
+        </w:rPr>
+        <w:t>t</w:t>
+      </w:r>
+      <w:r>
+        <w:rPr>
+          <w:color w:val="FF0000"/>
+          <w:sz w:val="22"/>
+          <w:szCs w:val="22"/>
+        </w:rPr>
+        <w:t>emplate is a composite structure which exists in a differen</w:t>
       </w:r>
       <w:r>
         <w:rPr>
@@ -2629,7 +2697,15 @@
           <w:sz w:val="22"/>
           <w:szCs w:val="22"/>
         </w:rPr>
-        <w:t>which it tracks for certain patterns. The patterns of interest are the presence of certain semantic signatures with certain trajectories</w:t>
+        <w:t>which it tracks for certain patterns.</w:t>
+      </w:r>
+      <w:r>
+        <w:rPr>
+          <w:color w:val="FF0000"/>
+          <w:sz w:val="22"/>
+          <w:szCs w:val="22"/>
+        </w:rPr>
+        <w:t xml:space="preserve"> The patterns of interest are the presence of certain semantic signatures with certain trajectories</w:t>
       </w:r>
       <w:r>
         <w:rPr>
@@ -2705,18 +2781,16 @@
           <w:sz w:val="22"/>
           <w:szCs w:val="22"/>
         </w:rPr>
-        <w:t xml:space="preserve"> the Inference Structure produces </w:t>
-      </w:r>
-      <w:proofErr w:type="gramStart"/>
-      <w:r>
-        <w:rPr>
-          <w:color w:val="FF0000"/>
-          <w:sz w:val="22"/>
-          <w:szCs w:val="22"/>
-        </w:rPr>
-        <w:t>a</w:t>
-      </w:r>
-      <w:proofErr w:type="gramEnd"/>
+        <w:t xml:space="preserve"> the Inference Structure produces a</w:t>
+      </w:r>
+      <w:r>
+        <w:rPr>
+          <w:color w:val="FF0000"/>
+          <w:sz w:val="22"/>
+          <w:szCs w:val="22"/>
+        </w:rPr>
+        <w:t>n</w:t>
+      </w:r>
       <w:r>
         <w:rPr>
           <w:color w:val="FF0000"/>
@@ -2833,6 +2907,62 @@
           <w:szCs w:val="22"/>
         </w:rPr>
       </w:pPr>
+      <w:r>
+        <w:rPr>
+          <w:sz w:val="22"/>
+          <w:szCs w:val="22"/>
+        </w:rPr>
+        <w:t xml:space="preserve">Further study on </w:t>
+      </w:r>
+      <w:r>
+        <w:rPr>
+          <w:sz w:val="22"/>
+          <w:szCs w:val="22"/>
+        </w:rPr>
+        <w:t>s</w:t>
+      </w:r>
+      <w:r>
+        <w:rPr>
+          <w:sz w:val="22"/>
+          <w:szCs w:val="22"/>
+        </w:rPr>
+        <w:t xml:space="preserve">emantic </w:t>
+      </w:r>
+      <w:r>
+        <w:rPr>
+          <w:sz w:val="22"/>
+          <w:szCs w:val="22"/>
+        </w:rPr>
+        <w:t>t</w:t>
+      </w:r>
+      <w:r>
+        <w:rPr>
+          <w:sz w:val="22"/>
+          <w:szCs w:val="22"/>
+        </w:rPr>
+        <w:t xml:space="preserve">emplates and their desired properties is required. However, certain desired properties and behavior </w:t>
+      </w:r>
+      <w:r>
+        <w:rPr>
+          <w:sz w:val="22"/>
+          <w:szCs w:val="22"/>
+        </w:rPr>
+        <w:t xml:space="preserve">of the Semantic Templates are obvious </w:t>
+      </w:r>
+      <w:r>
+        <w:rPr>
+          <w:sz w:val="22"/>
+          <w:szCs w:val="22"/>
+        </w:rPr>
+        <w:t>even at this moment</w:t>
+      </w:r>
+      <w:r>
+        <w:rPr>
+          <w:sz w:val="22"/>
+          <w:szCs w:val="22"/>
+        </w:rPr>
+        <w:t>.</w:t>
+      </w:r>
     </w:p>
     <w:p>
       <w:pPr>
@@ -2841,50 +2971,6 @@
           <w:szCs w:val="22"/>
         </w:rPr>
       </w:pPr>
-    </w:p>
-    <w:p>
-      <w:pPr>
-        <w:rPr>
-          <w:sz w:val="22"/>
-          <w:szCs w:val="22"/>
-        </w:rPr>
-      </w:pPr>
-      <w:r>
-        <w:rPr>
-          <w:sz w:val="22"/>
-          <w:szCs w:val="22"/>
-        </w:rPr>
-        <w:t xml:space="preserve">Further study on Semantic Templates and their desired properties is required. However, certain desired properties and behavior </w:t>
-      </w:r>
-      <w:r>
-        <w:rPr>
-          <w:sz w:val="22"/>
-          <w:szCs w:val="22"/>
-        </w:rPr>
-        <w:t xml:space="preserve">of the Semantic Templates are obvious </w:t>
-      </w:r>
-      <w:r>
-        <w:rPr>
-          <w:sz w:val="22"/>
-          <w:szCs w:val="22"/>
-        </w:rPr>
-        <w:t>even at this moment</w:t>
-      </w:r>
-      <w:r>
-        <w:rPr>
-          <w:sz w:val="22"/>
-          <w:szCs w:val="22"/>
-        </w:rPr>
-        <w:t>.</w:t>
-      </w:r>
-    </w:p>
-    <w:p>
-      <w:pPr>
-        <w:rPr>
-          <w:sz w:val="22"/>
-          <w:szCs w:val="22"/>
-        </w:rPr>
-      </w:pPr>
       <w:r>
         <w:rPr>
           <w:sz w:val="22"/>
@@ -2998,7 +3084,50 @@
           <w:sz w:val="22"/>
           <w:szCs w:val="22"/>
         </w:rPr>
-        <w:t xml:space="preserve"> A simple example of Chained Templates is discussed in </w:t>
+        <w:t xml:space="preserve"> A simple example of </w:t>
+      </w:r>
+      <w:r>
+        <w:rPr>
+          <w:i/>
+          <w:iCs/>
+          <w:sz w:val="22"/>
+          <w:szCs w:val="22"/>
+        </w:rPr>
+        <w:t>c</w:t>
+      </w:r>
+      <w:r>
+        <w:rPr>
+          <w:i/>
+          <w:iCs/>
+          <w:sz w:val="22"/>
+          <w:szCs w:val="22"/>
+        </w:rPr>
+        <w:t xml:space="preserve">hained </w:t>
+      </w:r>
+      <w:r>
+        <w:rPr>
+          <w:i/>
+          <w:iCs/>
+          <w:sz w:val="22"/>
+          <w:szCs w:val="22"/>
+        </w:rPr>
+        <w:t>t</w:t>
+      </w:r>
+      <w:r>
+        <w:rPr>
+          <w:i/>
+          <w:iCs/>
+          <w:sz w:val="22"/>
+          <w:szCs w:val="22"/>
+        </w:rPr>
+        <w:t>emplates</w:t>
+      </w:r>
+      <w:r>
+        <w:rPr>
+          <w:sz w:val="22"/>
+          <w:szCs w:val="22"/>
+        </w:rPr>
+        <w:t xml:space="preserve"> is discussed in </w:t>
       </w:r>
       <w:hyperlink r:id="rId4" w:history="1">
         <w:r>
@@ -3052,7 +3181,15 @@
           <w:sz w:val="22"/>
           <w:szCs w:val="22"/>
         </w:rPr>
-        <w:t xml:space="preserve"> – what does it mean for two Template Structure</w:t>
+        <w:t xml:space="preserve"> – what does it </w:t>
+      </w:r>
+      <w:r>
+        <w:rPr>
+          <w:sz w:val="22"/>
+          <w:szCs w:val="22"/>
+        </w:rPr>
+        <w:lastRenderedPageBreak/>
+        <w:t>mean for two Template Structure</w:t>
       </w:r>
       <w:r>
         <w:rPr>
@@ -3073,15 +3210,7 @@
           <w:sz w:val="22"/>
           <w:szCs w:val="22"/>
         </w:rPr>
-        <w:t xml:space="preserve"> Does it mean that regions in Semantic Space they are bound to will be close? Or it means that the kind of patterns they are </w:t>
-      </w:r>
-      <w:r>
-        <w:rPr>
-          <w:sz w:val="22"/>
-          <w:szCs w:val="22"/>
-        </w:rPr>
-        <w:lastRenderedPageBreak/>
-        <w:t xml:space="preserve">going to recognize will be somewhat similar? How </w:t>
+        <w:t xml:space="preserve"> Does it mean that regions in Semantic Space they are bound to will be close? Or it means that the kind of patterns they are going to recognize will be somewhat similar? How </w:t>
       </w:r>
       <w:r>
         <w:rPr>

--- a/docs/SemanticStructures/SemanticSimulation.docx
+++ b/docs/SemanticStructures/SemanticSimulation.docx
@@ -1009,7 +1009,45 @@
           <w:szCs w:val="22"/>
           <w:shd w:val="clear" w:color="auto" w:fill="F2F2F2"/>
         </w:rPr>
-        <w:t xml:space="preserve"> to each semantic particle is its </w:t>
+        <w:t xml:space="preserve"> to each semantic particle </w:t>
+      </w:r>
+      <w:r>
+        <w:rPr>
+          <w:rFonts w:eastAsia="Times New Roman" w:cstheme="minorHAnsi"/>
+          <w:sz w:val="22"/>
+          <w:szCs w:val="22"/>
+          <w:shd w:val="clear" w:color="auto" w:fill="F2F2F2"/>
+        </w:rPr>
+        <w:t xml:space="preserve">or </w:t>
+      </w:r>
+      <w:r>
+        <w:rPr>
+          <w:rFonts w:eastAsia="Times New Roman" w:cstheme="minorHAnsi"/>
+          <w:i/>
+          <w:iCs/>
+          <w:sz w:val="22"/>
+          <w:szCs w:val="22"/>
+          <w:shd w:val="clear" w:color="auto" w:fill="F2F2F2"/>
+        </w:rPr>
+        <w:t>an ensemble of particles</w:t>
+      </w:r>
+      <w:r>
+        <w:rPr>
+          <w:rFonts w:eastAsia="Times New Roman" w:cstheme="minorHAnsi"/>
+          <w:sz w:val="22"/>
+          <w:szCs w:val="22"/>
+          <w:shd w:val="clear" w:color="auto" w:fill="F2F2F2"/>
+        </w:rPr>
+        <w:t xml:space="preserve"> </w:t>
+      </w:r>
+      <w:r>
+        <w:rPr>
+          <w:rFonts w:eastAsia="Times New Roman" w:cstheme="minorHAnsi"/>
+          <w:sz w:val="22"/>
+          <w:szCs w:val="22"/>
+          <w:shd w:val="clear" w:color="auto" w:fill="F2F2F2"/>
+        </w:rPr>
+        <w:t xml:space="preserve">is its </w:t>
       </w:r>
       <w:r>
         <w:rPr>
@@ -1047,7 +1085,103 @@
           <w:szCs w:val="22"/>
           <w:shd w:val="clear" w:color="auto" w:fill="F2F2F2"/>
         </w:rPr>
-        <w:t xml:space="preserve">The propensity of semantic structures and particles to combine together in larger semantic structures is modeled via </w:t>
+        <w:t xml:space="preserve">Semantic energy is acquired by a particle or an ensemble of particles while the latter are travelling through semantic space which is permeated by </w:t>
+      </w:r>
+      <w:r>
+        <w:rPr>
+          <w:rFonts w:eastAsia="Times New Roman" w:cstheme="minorHAnsi"/>
+          <w:sz w:val="22"/>
+          <w:szCs w:val="22"/>
+          <w:shd w:val="clear" w:color="auto" w:fill="F2F2F2"/>
+        </w:rPr>
+        <w:t xml:space="preserve">the </w:t>
+      </w:r>
+      <w:r>
+        <w:rPr>
+          <w:rFonts w:eastAsia="Times New Roman" w:cstheme="minorHAnsi"/>
+          <w:i/>
+          <w:iCs/>
+          <w:sz w:val="22"/>
+          <w:szCs w:val="22"/>
+          <w:shd w:val="clear" w:color="auto" w:fill="F2F2F2"/>
+        </w:rPr>
+        <w:t>semantic energy field</w:t>
+      </w:r>
+      <w:r>
+        <w:rPr>
+          <w:rFonts w:eastAsia="Times New Roman" w:cstheme="minorHAnsi"/>
+          <w:sz w:val="22"/>
+          <w:szCs w:val="22"/>
+          <w:shd w:val="clear" w:color="auto" w:fill="F2F2F2"/>
+        </w:rPr>
+        <w:t xml:space="preserve">. The semantic energy acquired by a particle or ensemble of particles </w:t>
+      </w:r>
+      <w:r>
+        <w:rPr>
+          <w:rFonts w:eastAsia="Times New Roman" w:cstheme="minorHAnsi"/>
+          <w:sz w:val="22"/>
+          <w:szCs w:val="22"/>
+          <w:shd w:val="clear" w:color="auto" w:fill="F2F2F2"/>
+        </w:rPr>
+        <w:t>depends on</w:t>
+      </w:r>
+      <w:r>
+        <w:rPr>
+          <w:rFonts w:eastAsia="Times New Roman" w:cstheme="minorHAnsi"/>
+          <w:sz w:val="22"/>
+          <w:szCs w:val="22"/>
+          <w:shd w:val="clear" w:color="auto" w:fill="F2F2F2"/>
+        </w:rPr>
+        <w:t xml:space="preserve"> the </w:t>
+      </w:r>
+      <w:r>
+        <w:rPr>
+          <w:rFonts w:eastAsia="Times New Roman" w:cstheme="minorHAnsi"/>
+          <w:i/>
+          <w:iCs/>
+          <w:sz w:val="22"/>
+          <w:szCs w:val="22"/>
+          <w:shd w:val="clear" w:color="auto" w:fill="F2F2F2"/>
+        </w:rPr>
+        <w:t>semantic signature</w:t>
+      </w:r>
+      <w:r>
+        <w:rPr>
+          <w:rFonts w:eastAsia="Times New Roman" w:cstheme="minorHAnsi"/>
+          <w:sz w:val="22"/>
+          <w:szCs w:val="22"/>
+          <w:shd w:val="clear" w:color="auto" w:fill="F2F2F2"/>
+        </w:rPr>
+        <w:t xml:space="preserve"> of the later.</w:t>
+      </w:r>
+      <w:r>
+        <w:rPr>
+          <w:rFonts w:eastAsia="Times New Roman" w:cstheme="minorHAnsi"/>
+          <w:sz w:val="22"/>
+          <w:szCs w:val="22"/>
+          <w:shd w:val="clear" w:color="auto" w:fill="F2F2F2"/>
+        </w:rPr>
+        <w:t xml:space="preserve"> </w:t>
+      </w:r>
+      <w:proofErr w:type="spellStart"/>
+      <w:r>
+        <w:rPr>
+          <w:rFonts w:eastAsia="Times New Roman" w:cstheme="minorHAnsi"/>
+          <w:sz w:val="22"/>
+          <w:szCs w:val="22"/>
+          <w:shd w:val="clear" w:color="auto" w:fill="F2F2F2"/>
+        </w:rPr>
+        <w:t>The</w:t>
+      </w:r>
+      <w:proofErr w:type="spellEnd"/>
+      <w:r>
+        <w:rPr>
+          <w:rFonts w:eastAsia="Times New Roman" w:cstheme="minorHAnsi"/>
+          <w:sz w:val="22"/>
+          <w:szCs w:val="22"/>
+          <w:shd w:val="clear" w:color="auto" w:fill="F2F2F2"/>
+        </w:rPr>
+        <w:t xml:space="preserve"> propensity of semantic structures and particles to combine together in larger semantic structures is modeled via </w:t>
       </w:r>
       <w:r>
         <w:rPr>
@@ -1301,6 +1435,15 @@
       <w:r>
         <w:rPr>
           <w:rFonts w:eastAsia="Times New Roman" w:cstheme="minorHAnsi"/>
+          <w:sz w:val="22"/>
+          <w:szCs w:val="22"/>
+          <w:shd w:val="clear" w:color="auto" w:fill="F2F2F2"/>
+        </w:rPr>
+        <w:t xml:space="preserve">the </w:t>
+      </w:r>
+      <w:r>
+        <w:rPr>
+          <w:rFonts w:eastAsia="Times New Roman" w:cstheme="minorHAnsi"/>
           <w:i/>
           <w:iCs/>
           <w:sz w:val="22"/>
@@ -1713,16 +1856,46 @@
           <w:szCs w:val="22"/>
           <w:shd w:val="clear" w:color="auto" w:fill="F2F2F2"/>
         </w:rPr>
-        <w:t xml:space="preserve">) in each location on the trajectory of the ensemble towards its true semantic location. </w:t>
-      </w:r>
-      <w:r>
-        <w:rPr>
-          <w:rFonts w:eastAsia="Times New Roman" w:cstheme="minorHAnsi"/>
-          <w:sz w:val="22"/>
-          <w:szCs w:val="22"/>
-          <w:shd w:val="clear" w:color="auto" w:fill="F2F2F2"/>
-        </w:rPr>
-        <w:t xml:space="preserve">The way the energy field is altered by the passing ensemble is subtle and signature dependent. If another </w:t>
+        <w:t xml:space="preserve">) in each location on the trajectory of </w:t>
+      </w:r>
+      <w:r>
+        <w:rPr>
+          <w:rFonts w:eastAsia="Times New Roman" w:cstheme="minorHAnsi"/>
+          <w:sz w:val="22"/>
+          <w:szCs w:val="22"/>
+          <w:shd w:val="clear" w:color="auto" w:fill="F2F2F2"/>
+        </w:rPr>
+        <w:lastRenderedPageBreak/>
+        <w:t xml:space="preserve">the ensemble towards its true semantic location. </w:t>
+      </w:r>
+      <w:r>
+        <w:rPr>
+          <w:rFonts w:eastAsia="Times New Roman" w:cstheme="minorHAnsi"/>
+          <w:sz w:val="22"/>
+          <w:szCs w:val="22"/>
+          <w:shd w:val="clear" w:color="auto" w:fill="F2F2F2"/>
+        </w:rPr>
+        <w:t xml:space="preserve">The way the energy field is </w:t>
+      </w:r>
+      <w:r>
+        <w:rPr>
+          <w:rFonts w:eastAsia="Times New Roman" w:cstheme="minorHAnsi"/>
+          <w:i/>
+          <w:iCs/>
+          <w:sz w:val="22"/>
+          <w:szCs w:val="22"/>
+          <w:shd w:val="clear" w:color="auto" w:fill="F2F2F2"/>
+        </w:rPr>
+        <w:t>altered</w:t>
+      </w:r>
+      <w:r>
+        <w:rPr>
+          <w:rFonts w:eastAsia="Times New Roman" w:cstheme="minorHAnsi"/>
+          <w:sz w:val="22"/>
+          <w:szCs w:val="22"/>
+          <w:shd w:val="clear" w:color="auto" w:fill="F2F2F2"/>
+        </w:rPr>
+        <w:t xml:space="preserve"> by the passing ensemble is subtle and signature dependent. If another </w:t>
       </w:r>
       <w:r>
         <w:rPr>
@@ -1764,18 +1937,129 @@
           <w:szCs w:val="22"/>
           <w:shd w:val="clear" w:color="auto" w:fill="F2F2F2"/>
         </w:rPr>
+        <w:t xml:space="preserve"> semantic signature</w:t>
+      </w:r>
+      <w:r>
+        <w:rPr>
+          <w:rFonts w:eastAsia="Times New Roman" w:cstheme="minorHAnsi"/>
+          <w:sz w:val="22"/>
+          <w:szCs w:val="22"/>
+          <w:shd w:val="clear" w:color="auto" w:fill="F2F2F2"/>
+        </w:rPr>
+        <w:t xml:space="preserve"> and it will be less likely to pass through that location if it has </w:t>
+      </w:r>
+      <w:r>
+        <w:rPr>
+          <w:rFonts w:eastAsia="Times New Roman" w:cstheme="minorHAnsi"/>
+          <w:i/>
+          <w:iCs/>
+          <w:sz w:val="22"/>
+          <w:szCs w:val="22"/>
+          <w:shd w:val="clear" w:color="auto" w:fill="F2F2F2"/>
+        </w:rPr>
+        <w:t>adverse ensemble semantic signature</w:t>
+      </w:r>
+      <w:r>
+        <w:rPr>
+          <w:rFonts w:eastAsia="Times New Roman" w:cstheme="minorHAnsi"/>
+          <w:sz w:val="22"/>
+          <w:szCs w:val="22"/>
+          <w:shd w:val="clear" w:color="auto" w:fill="F2F2F2"/>
+        </w:rPr>
+        <w:t xml:space="preserve">. </w:t>
+      </w:r>
+      <w:r>
+        <w:rPr>
+          <w:rFonts w:eastAsia="Times New Roman" w:cstheme="minorHAnsi"/>
+          <w:sz w:val="22"/>
+          <w:szCs w:val="22"/>
+          <w:shd w:val="clear" w:color="auto" w:fill="F2F2F2"/>
+        </w:rPr>
+        <w:t xml:space="preserve"> That is, the energy alteration </w:t>
+      </w:r>
+      <w:r>
+        <w:rPr>
+          <w:rFonts w:eastAsia="Times New Roman" w:cstheme="minorHAnsi"/>
+          <w:sz w:val="22"/>
+          <w:szCs w:val="22"/>
+          <w:shd w:val="clear" w:color="auto" w:fill="F2F2F2"/>
+        </w:rPr>
+        <w:t xml:space="preserve">in specific region of semantic space </w:t>
+      </w:r>
+      <w:r>
+        <w:rPr>
+          <w:rFonts w:eastAsia="Times New Roman" w:cstheme="minorHAnsi"/>
+          <w:sz w:val="22"/>
+          <w:szCs w:val="22"/>
+          <w:shd w:val="clear" w:color="auto" w:fill="F2F2F2"/>
+        </w:rPr>
+        <w:t>would</w:t>
+      </w:r>
+      <w:r>
+        <w:rPr>
+          <w:rFonts w:eastAsia="Times New Roman" w:cstheme="minorHAnsi"/>
+          <w:sz w:val="22"/>
+          <w:szCs w:val="22"/>
+          <w:shd w:val="clear" w:color="auto" w:fill="F2F2F2"/>
+        </w:rPr>
+        <w:t xml:space="preserve"> be </w:t>
+      </w:r>
+      <w:r>
+        <w:rPr>
+          <w:rFonts w:eastAsia="Times New Roman" w:cstheme="minorHAnsi"/>
+          <w:i/>
+          <w:iCs/>
+          <w:sz w:val="22"/>
+          <w:szCs w:val="22"/>
+          <w:shd w:val="clear" w:color="auto" w:fill="F2F2F2"/>
+        </w:rPr>
+        <w:t>conducive</w:t>
+      </w:r>
+      <w:r>
+        <w:rPr>
+          <w:rFonts w:eastAsia="Times New Roman" w:cstheme="minorHAnsi"/>
+          <w:sz w:val="22"/>
+          <w:szCs w:val="22"/>
+          <w:shd w:val="clear" w:color="auto" w:fill="F2F2F2"/>
+        </w:rPr>
         <w:t xml:space="preserve"> </w:t>
       </w:r>
       <w:r>
         <w:rPr>
           <w:rFonts w:eastAsia="Times New Roman" w:cstheme="minorHAnsi"/>
-          <w:i/>
-          <w:iCs/>
-          <w:sz w:val="22"/>
-          <w:szCs w:val="22"/>
-          <w:shd w:val="clear" w:color="auto" w:fill="F2F2F2"/>
-        </w:rPr>
-        <w:lastRenderedPageBreak/>
+          <w:sz w:val="22"/>
+          <w:szCs w:val="22"/>
+          <w:shd w:val="clear" w:color="auto" w:fill="F2F2F2"/>
+        </w:rPr>
+        <w:t xml:space="preserve">for </w:t>
+      </w:r>
+      <w:r>
+        <w:rPr>
+          <w:rFonts w:eastAsia="Times New Roman" w:cstheme="minorHAnsi"/>
+          <w:sz w:val="22"/>
+          <w:szCs w:val="22"/>
+          <w:shd w:val="clear" w:color="auto" w:fill="F2F2F2"/>
+        </w:rPr>
+        <w:t xml:space="preserve">an ensemble </w:t>
+      </w:r>
+      <w:r>
+        <w:rPr>
+          <w:rFonts w:eastAsia="Times New Roman" w:cstheme="minorHAnsi"/>
+          <w:sz w:val="22"/>
+          <w:szCs w:val="22"/>
+          <w:shd w:val="clear" w:color="auto" w:fill="F2F2F2"/>
+        </w:rPr>
+        <w:t xml:space="preserve">with relevant </w:t>
+      </w:r>
+      <w:r>
+        <w:rPr>
+          <w:rFonts w:eastAsia="Times New Roman" w:cstheme="minorHAnsi"/>
+          <w:i/>
+          <w:iCs/>
+          <w:sz w:val="22"/>
+          <w:szCs w:val="22"/>
+          <w:shd w:val="clear" w:color="auto" w:fill="F2F2F2"/>
+        </w:rPr>
         <w:t>semantic signature</w:t>
       </w:r>
       <w:r>
@@ -1785,65 +2069,63 @@
           <w:szCs w:val="22"/>
           <w:shd w:val="clear" w:color="auto" w:fill="F2F2F2"/>
         </w:rPr>
-        <w:t xml:space="preserve"> and it will be less likely to pass through that location if it has </w:t>
-      </w:r>
-      <w:r>
-        <w:rPr>
-          <w:rFonts w:eastAsia="Times New Roman" w:cstheme="minorHAnsi"/>
-          <w:i/>
-          <w:iCs/>
-          <w:sz w:val="22"/>
-          <w:szCs w:val="22"/>
-          <w:shd w:val="clear" w:color="auto" w:fill="F2F2F2"/>
-        </w:rPr>
-        <w:t>adverse ensemble semantic signature</w:t>
-      </w:r>
-      <w:r>
-        <w:rPr>
-          <w:rFonts w:eastAsia="Times New Roman" w:cstheme="minorHAnsi"/>
-          <w:sz w:val="22"/>
-          <w:szCs w:val="22"/>
-          <w:shd w:val="clear" w:color="auto" w:fill="F2F2F2"/>
-        </w:rPr>
-        <w:t xml:space="preserve">. </w:t>
-      </w:r>
-      <w:r>
-        <w:rPr>
-          <w:rFonts w:eastAsia="Times New Roman" w:cstheme="minorHAnsi"/>
-          <w:sz w:val="22"/>
-          <w:szCs w:val="22"/>
-          <w:shd w:val="clear" w:color="auto" w:fill="F2F2F2"/>
-        </w:rPr>
-        <w:t xml:space="preserve"> That is, the energy alteration </w:t>
-      </w:r>
-      <w:r>
-        <w:rPr>
-          <w:rFonts w:eastAsia="Times New Roman" w:cstheme="minorHAnsi"/>
-          <w:sz w:val="22"/>
-          <w:szCs w:val="22"/>
-          <w:shd w:val="clear" w:color="auto" w:fill="F2F2F2"/>
-        </w:rPr>
-        <w:t xml:space="preserve">in specific region of semantic space </w:t>
-      </w:r>
-      <w:r>
-        <w:rPr>
-          <w:rFonts w:eastAsia="Times New Roman" w:cstheme="minorHAnsi"/>
-          <w:sz w:val="22"/>
-          <w:szCs w:val="22"/>
-          <w:shd w:val="clear" w:color="auto" w:fill="F2F2F2"/>
-        </w:rPr>
-        <w:t xml:space="preserve">can be </w:t>
-      </w:r>
-      <w:r>
-        <w:rPr>
-          <w:rFonts w:eastAsia="Times New Roman" w:cstheme="minorHAnsi"/>
-          <w:i/>
-          <w:iCs/>
-          <w:sz w:val="22"/>
-          <w:szCs w:val="22"/>
-          <w:shd w:val="clear" w:color="auto" w:fill="F2F2F2"/>
-        </w:rPr>
-        <w:t>conducive</w:t>
+        <w:t xml:space="preserve"> and</w:t>
+      </w:r>
+      <w:r>
+        <w:rPr>
+          <w:rFonts w:eastAsia="Times New Roman" w:cstheme="minorHAnsi"/>
+          <w:sz w:val="22"/>
+          <w:szCs w:val="22"/>
+          <w:shd w:val="clear" w:color="auto" w:fill="F2F2F2"/>
+        </w:rPr>
+        <w:t xml:space="preserve"> w</w:t>
+      </w:r>
+      <w:r>
+        <w:rPr>
+          <w:rFonts w:eastAsia="Times New Roman" w:cstheme="minorHAnsi"/>
+          <w:sz w:val="22"/>
+          <w:szCs w:val="22"/>
+          <w:shd w:val="clear" w:color="auto" w:fill="F2F2F2"/>
+        </w:rPr>
+        <w:t>ould</w:t>
+      </w:r>
+      <w:r>
+        <w:rPr>
+          <w:rFonts w:eastAsia="Times New Roman" w:cstheme="minorHAnsi"/>
+          <w:sz w:val="22"/>
+          <w:szCs w:val="22"/>
+          <w:shd w:val="clear" w:color="auto" w:fill="F2F2F2"/>
+        </w:rPr>
+        <w:t xml:space="preserve"> be </w:t>
+      </w:r>
+      <w:r>
+        <w:rPr>
+          <w:rFonts w:eastAsia="Times New Roman" w:cstheme="minorHAnsi"/>
+          <w:i/>
+          <w:iCs/>
+          <w:sz w:val="22"/>
+          <w:szCs w:val="22"/>
+          <w:shd w:val="clear" w:color="auto" w:fill="F2F2F2"/>
+        </w:rPr>
+        <w:t>repelling</w:t>
+      </w:r>
+      <w:r>
+        <w:rPr>
+          <w:rFonts w:eastAsia="Times New Roman" w:cstheme="minorHAnsi"/>
+          <w:sz w:val="22"/>
+          <w:szCs w:val="22"/>
+          <w:shd w:val="clear" w:color="auto" w:fill="F2F2F2"/>
+        </w:rPr>
+        <w:t xml:space="preserve"> an ensemble with adverse semantic signature</w:t>
+      </w:r>
+      <w:r>
+        <w:rPr>
+          <w:rFonts w:eastAsia="Times New Roman" w:cstheme="minorHAnsi"/>
+          <w:sz w:val="22"/>
+          <w:szCs w:val="22"/>
+          <w:shd w:val="clear" w:color="auto" w:fill="F2F2F2"/>
+        </w:rPr>
+        <w:t>.</w:t>
       </w:r>
       <w:r>
         <w:rPr>
@@ -1853,155 +2135,6 @@
           <w:shd w:val="clear" w:color="auto" w:fill="F2F2F2"/>
         </w:rPr>
         <w:t xml:space="preserve"> </w:t>
-      </w:r>
-      <w:r>
-        <w:rPr>
-          <w:rFonts w:eastAsia="Times New Roman" w:cstheme="minorHAnsi"/>
-          <w:sz w:val="22"/>
-          <w:szCs w:val="22"/>
-          <w:shd w:val="clear" w:color="auto" w:fill="F2F2F2"/>
-        </w:rPr>
-        <w:t xml:space="preserve">for </w:t>
-      </w:r>
-      <w:r>
-        <w:rPr>
-          <w:rFonts w:eastAsia="Times New Roman" w:cstheme="minorHAnsi"/>
-          <w:sz w:val="22"/>
-          <w:szCs w:val="22"/>
-          <w:shd w:val="clear" w:color="auto" w:fill="F2F2F2"/>
-        </w:rPr>
-        <w:t xml:space="preserve">an ensemble </w:t>
-      </w:r>
-      <w:r>
-        <w:rPr>
-          <w:rFonts w:eastAsia="Times New Roman" w:cstheme="minorHAnsi"/>
-          <w:sz w:val="22"/>
-          <w:szCs w:val="22"/>
-          <w:shd w:val="clear" w:color="auto" w:fill="F2F2F2"/>
-        </w:rPr>
-        <w:t xml:space="preserve">with relevant </w:t>
-      </w:r>
-      <w:r>
-        <w:rPr>
-          <w:rFonts w:eastAsia="Times New Roman" w:cstheme="minorHAnsi"/>
-          <w:i/>
-          <w:iCs/>
-          <w:sz w:val="22"/>
-          <w:szCs w:val="22"/>
-          <w:shd w:val="clear" w:color="auto" w:fill="F2F2F2"/>
-        </w:rPr>
-        <w:t>semantic signature</w:t>
-      </w:r>
-      <w:r>
-        <w:rPr>
-          <w:rFonts w:eastAsia="Times New Roman" w:cstheme="minorHAnsi"/>
-          <w:sz w:val="22"/>
-          <w:szCs w:val="22"/>
-          <w:shd w:val="clear" w:color="auto" w:fill="F2F2F2"/>
-        </w:rPr>
-        <w:t xml:space="preserve"> and</w:t>
-      </w:r>
-      <w:r>
-        <w:rPr>
-          <w:rFonts w:eastAsia="Times New Roman" w:cstheme="minorHAnsi"/>
-          <w:sz w:val="22"/>
-          <w:szCs w:val="22"/>
-          <w:shd w:val="clear" w:color="auto" w:fill="F2F2F2"/>
-        </w:rPr>
-        <w:t xml:space="preserve"> it will be </w:t>
-      </w:r>
-      <w:r>
-        <w:rPr>
-          <w:rFonts w:eastAsia="Times New Roman" w:cstheme="minorHAnsi"/>
-          <w:i/>
-          <w:iCs/>
-          <w:sz w:val="22"/>
-          <w:szCs w:val="22"/>
-          <w:shd w:val="clear" w:color="auto" w:fill="F2F2F2"/>
-        </w:rPr>
-        <w:t>repelling</w:t>
-      </w:r>
-      <w:r>
-        <w:rPr>
-          <w:rFonts w:eastAsia="Times New Roman" w:cstheme="minorHAnsi"/>
-          <w:sz w:val="22"/>
-          <w:szCs w:val="22"/>
-          <w:shd w:val="clear" w:color="auto" w:fill="F2F2F2"/>
-        </w:rPr>
-        <w:t xml:space="preserve"> an ensemble with adverse semantic signature</w:t>
-      </w:r>
-      <w:r>
-        <w:rPr>
-          <w:rFonts w:eastAsia="Times New Roman" w:cstheme="minorHAnsi"/>
-          <w:sz w:val="22"/>
-          <w:szCs w:val="22"/>
-          <w:shd w:val="clear" w:color="auto" w:fill="F2F2F2"/>
-        </w:rPr>
-        <w:t>.</w:t>
-      </w:r>
-      <w:r>
-        <w:rPr>
-          <w:rFonts w:eastAsia="Times New Roman" w:cstheme="minorHAnsi"/>
-          <w:sz w:val="22"/>
-          <w:szCs w:val="22"/>
-          <w:shd w:val="clear" w:color="auto" w:fill="F2F2F2"/>
-        </w:rPr>
-        <w:t xml:space="preserve"> </w:t>
-      </w:r>
-    </w:p>
-    <w:p>
-      <w:pPr>
-        <w:rPr>
-          <w:rFonts w:eastAsia="Times New Roman" w:cstheme="minorHAnsi"/>
-          <w:sz w:val="22"/>
-          <w:szCs w:val="22"/>
-          <w:shd w:val="clear" w:color="auto" w:fill="F2F2F2"/>
-        </w:rPr>
-      </w:pPr>
-      <w:r>
-        <w:rPr>
-          <w:rFonts w:eastAsia="Times New Roman" w:cstheme="minorHAnsi"/>
-          <w:sz w:val="22"/>
-          <w:szCs w:val="22"/>
-          <w:shd w:val="clear" w:color="auto" w:fill="F2F2F2"/>
-        </w:rPr>
-        <w:t>Thus</w:t>
-      </w:r>
-      <w:r>
-        <w:rPr>
-          <w:rFonts w:eastAsia="Times New Roman" w:cstheme="minorHAnsi"/>
-          <w:sz w:val="22"/>
-          <w:szCs w:val="22"/>
-          <w:shd w:val="clear" w:color="auto" w:fill="F2F2F2"/>
-        </w:rPr>
-        <w:t xml:space="preserve"> the described alterations of the energy field in semantic space </w:t>
-      </w:r>
-      <w:r>
-        <w:rPr>
-          <w:rFonts w:eastAsia="Times New Roman" w:cstheme="minorHAnsi"/>
-          <w:sz w:val="22"/>
-          <w:szCs w:val="22"/>
-          <w:shd w:val="clear" w:color="auto" w:fill="F2F2F2"/>
-        </w:rPr>
-        <w:t xml:space="preserve">introduce a feedback mechanism to tune the trajectories of ensembles </w:t>
-      </w:r>
-      <w:r>
-        <w:rPr>
-          <w:rFonts w:eastAsia="Times New Roman" w:cstheme="minorHAnsi"/>
-          <w:sz w:val="22"/>
-          <w:szCs w:val="22"/>
-          <w:shd w:val="clear" w:color="auto" w:fill="F2F2F2"/>
-        </w:rPr>
-        <w:t xml:space="preserve">which will be entering the system </w:t>
-      </w:r>
-      <w:r>
-        <w:rPr>
-          <w:rFonts w:eastAsia="Times New Roman" w:cstheme="minorHAnsi"/>
-          <w:sz w:val="22"/>
-          <w:szCs w:val="22"/>
-          <w:shd w:val="clear" w:color="auto" w:fill="F2F2F2"/>
-        </w:rPr>
-        <w:t xml:space="preserve">in the future based on the current state of the system. </w:t>
       </w:r>
     </w:p>
     <w:p>
@@ -2030,61 +2163,7 @@
           <w:szCs w:val="22"/>
           <w:shd w:val="clear" w:color="auto" w:fill="F2F2F2"/>
         </w:rPr>
-        <w:t>The idea here is to combine the effect of the semantic attractive / repulsive forces mentioned in the first paragraph with the effect of the altered semantic energy field to guide the semantic ensembles entering the system toward their true semantic position.</w:t>
-      </w:r>
-      <w:r>
-        <w:rPr>
-          <w:rFonts w:eastAsia="Times New Roman" w:cstheme="minorHAnsi"/>
-          <w:sz w:val="22"/>
-          <w:szCs w:val="22"/>
-          <w:shd w:val="clear" w:color="auto" w:fill="F2F2F2"/>
-        </w:rPr>
-        <w:t xml:space="preserve"> The important thing to recognize in order to make this mechanism work is that </w:t>
-      </w:r>
-      <w:r>
-        <w:rPr>
-          <w:rFonts w:eastAsia="Times New Roman" w:cstheme="minorHAnsi"/>
-          <w:sz w:val="22"/>
-          <w:szCs w:val="22"/>
-          <w:shd w:val="clear" w:color="auto" w:fill="F2F2F2"/>
-        </w:rPr>
-        <w:t>the semantic attractive and repulsive forces cause deviations in the ensemble trajectory on a smaller scale than the scale at which the altered semantic energy field acts over the ensemble trajectory.</w:t>
-      </w:r>
-      <w:r>
-        <w:rPr>
-          <w:rFonts w:eastAsia="Times New Roman" w:cstheme="minorHAnsi"/>
-          <w:sz w:val="22"/>
-          <w:szCs w:val="22"/>
-          <w:shd w:val="clear" w:color="auto" w:fill="F2F2F2"/>
-        </w:rPr>
-        <w:t xml:space="preserve"> That is, the semantic attractive and repulsive forces will start affecting the trajectory of a semantic ensemble travelling toward its true semantic position only if it is close enough to the particles or structures which exert the aforementioned forces. That is, </w:t>
-      </w:r>
-      <w:r>
-        <w:rPr>
-          <w:rFonts w:eastAsia="Times New Roman" w:cstheme="minorHAnsi"/>
-          <w:sz w:val="22"/>
-          <w:szCs w:val="22"/>
-          <w:shd w:val="clear" w:color="auto" w:fill="F2F2F2"/>
-        </w:rPr>
-        <w:t>the semantic forces are local in nature while the alterations in the semantic energy field have global effect</w:t>
-      </w:r>
-      <w:r>
-        <w:rPr>
-          <w:rFonts w:eastAsia="Times New Roman" w:cstheme="minorHAnsi"/>
-          <w:sz w:val="22"/>
-          <w:szCs w:val="22"/>
-          <w:shd w:val="clear" w:color="auto" w:fill="F2F2F2"/>
-        </w:rPr>
-        <w:t xml:space="preserve"> and </w:t>
-      </w:r>
-      <w:r>
-        <w:rPr>
-          <w:rFonts w:eastAsia="Times New Roman" w:cstheme="minorHAnsi"/>
-          <w:sz w:val="22"/>
-          <w:szCs w:val="22"/>
-          <w:shd w:val="clear" w:color="auto" w:fill="F2F2F2"/>
-        </w:rPr>
-        <w:t xml:space="preserve">are not limited to a specific region in semantic space. </w:t>
+        <w:t>Additionally the duration for which those alterations (or disturbances) of the semantic energy field last depends how much the semantic structure which caused them has been used in inferences.</w:t>
       </w:r>
     </w:p>
     <w:p>
@@ -2103,6 +2182,7 @@
           <w:rFonts w:eastAsia="Times New Roman" w:cstheme="minorHAnsi"/>
           <w:sz w:val="22"/>
           <w:szCs w:val="22"/>
+          <w:shd w:val="clear" w:color="auto" w:fill="F2F2F2"/>
         </w:rPr>
       </w:pPr>
       <w:r>
@@ -2112,861 +2192,412 @@
           <w:szCs w:val="22"/>
           <w:shd w:val="clear" w:color="auto" w:fill="F2F2F2"/>
         </w:rPr>
-        <w:t>Inference in that space is done by recognizing patterns in the created structures</w:t>
-      </w:r>
-      <w:r>
-        <w:rPr>
-          <w:rFonts w:eastAsia="Times New Roman" w:cstheme="minorHAnsi"/>
-          <w:sz w:val="22"/>
-          <w:szCs w:val="22"/>
-          <w:shd w:val="clear" w:color="auto" w:fill="F2F2F2"/>
-        </w:rPr>
-        <w:t xml:space="preserve"> and their trajectories.</w:t>
-      </w:r>
-      <w:r>
-        <w:rPr>
-          <w:rFonts w:eastAsia="Times New Roman" w:cstheme="minorHAnsi"/>
-          <w:sz w:val="22"/>
-          <w:szCs w:val="22"/>
-          <w:shd w:val="clear" w:color="auto" w:fill="F2F2F2"/>
-        </w:rPr>
-        <w:t xml:space="preserve"> </w:t>
-      </w:r>
-      <w:r>
-        <w:rPr>
-          <w:rFonts w:eastAsia="Times New Roman" w:cstheme="minorHAnsi"/>
-          <w:sz w:val="22"/>
-          <w:szCs w:val="22"/>
-          <w:shd w:val="clear" w:color="auto" w:fill="F2F2F2"/>
-        </w:rPr>
-        <w:t>M</w:t>
-      </w:r>
-      <w:r>
-        <w:rPr>
-          <w:rFonts w:eastAsia="Times New Roman" w:cstheme="minorHAnsi"/>
-          <w:sz w:val="22"/>
-          <w:szCs w:val="22"/>
-          <w:shd w:val="clear" w:color="auto" w:fill="F2F2F2"/>
-        </w:rPr>
-        <w:t>atching the recognized patterns</w:t>
-      </w:r>
-      <w:r>
-        <w:rPr>
-          <w:rFonts w:eastAsia="Times New Roman" w:cstheme="minorHAnsi"/>
-          <w:sz w:val="22"/>
-          <w:szCs w:val="22"/>
-          <w:shd w:val="clear" w:color="auto" w:fill="F2F2F2"/>
-        </w:rPr>
-        <w:t xml:space="preserve"> </w:t>
-      </w:r>
-      <w:r>
-        <w:rPr>
-          <w:rFonts w:eastAsia="Times New Roman" w:cstheme="minorHAnsi"/>
-          <w:sz w:val="22"/>
-          <w:szCs w:val="22"/>
-          <w:shd w:val="clear" w:color="auto" w:fill="F2F2F2"/>
-        </w:rPr>
-        <w:t xml:space="preserve">will lead to </w:t>
-      </w:r>
-      <w:r>
-        <w:rPr>
-          <w:rFonts w:eastAsia="Times New Roman" w:cstheme="minorHAnsi"/>
-          <w:sz w:val="22"/>
-          <w:szCs w:val="22"/>
-          <w:shd w:val="clear" w:color="auto" w:fill="F2F2F2"/>
-        </w:rPr>
-        <w:t>creating new structures</w:t>
-      </w:r>
-      <w:r>
-        <w:rPr>
-          <w:rFonts w:eastAsia="Times New Roman" w:cstheme="minorHAnsi"/>
-          <w:sz w:val="22"/>
-          <w:szCs w:val="22"/>
-          <w:shd w:val="clear" w:color="auto" w:fill="F2F2F2"/>
-        </w:rPr>
-        <w:t xml:space="preserve">. The inherent semantic properties of the newly created (inferred) structures will </w:t>
-      </w:r>
-      <w:r>
-        <w:rPr>
-          <w:rFonts w:eastAsia="Times New Roman" w:cstheme="minorHAnsi"/>
-          <w:sz w:val="22"/>
-          <w:szCs w:val="22"/>
-          <w:shd w:val="clear" w:color="auto" w:fill="F2F2F2"/>
-        </w:rPr>
-        <w:t xml:space="preserve">determine the motion and trajectories </w:t>
-      </w:r>
-      <w:r>
-        <w:rPr>
-          <w:rFonts w:eastAsia="Times New Roman" w:cstheme="minorHAnsi"/>
-          <w:sz w:val="22"/>
-          <w:szCs w:val="22"/>
-          <w:shd w:val="clear" w:color="auto" w:fill="F2F2F2"/>
-        </w:rPr>
-        <w:t xml:space="preserve">of the latter </w:t>
-      </w:r>
-      <w:r>
-        <w:rPr>
-          <w:rFonts w:eastAsia="Times New Roman" w:cstheme="minorHAnsi"/>
-          <w:sz w:val="22"/>
-          <w:szCs w:val="22"/>
-          <w:shd w:val="clear" w:color="auto" w:fill="F2F2F2"/>
-        </w:rPr>
-        <w:t>which in turn</w:t>
-      </w:r>
-      <w:r>
-        <w:rPr>
-          <w:rFonts w:eastAsia="Times New Roman" w:cstheme="minorHAnsi"/>
-          <w:sz w:val="22"/>
-          <w:szCs w:val="22"/>
-          <w:shd w:val="clear" w:color="auto" w:fill="F2F2F2"/>
-        </w:rPr>
-        <w:t xml:space="preserve"> will influence the </w:t>
-      </w:r>
-      <w:r>
-        <w:rPr>
-          <w:rFonts w:eastAsia="Times New Roman" w:cstheme="minorHAnsi"/>
-          <w:sz w:val="22"/>
-          <w:szCs w:val="22"/>
-          <w:shd w:val="clear" w:color="auto" w:fill="F2F2F2"/>
-        </w:rPr>
-        <w:t xml:space="preserve">already </w:t>
-      </w:r>
-      <w:r>
-        <w:rPr>
-          <w:rFonts w:eastAsia="Times New Roman" w:cstheme="minorHAnsi"/>
-          <w:sz w:val="22"/>
-          <w:szCs w:val="22"/>
-          <w:shd w:val="clear" w:color="auto" w:fill="F2F2F2"/>
-        </w:rPr>
-        <w:t xml:space="preserve">existing </w:t>
-      </w:r>
-      <w:r>
-        <w:rPr>
-          <w:rFonts w:eastAsia="Times New Roman" w:cstheme="minorHAnsi"/>
-          <w:sz w:val="22"/>
-          <w:szCs w:val="22"/>
-          <w:shd w:val="clear" w:color="auto" w:fill="F2F2F2"/>
-        </w:rPr>
-        <w:t xml:space="preserve">semantic </w:t>
-      </w:r>
-      <w:r>
-        <w:rPr>
-          <w:rFonts w:eastAsia="Times New Roman" w:cstheme="minorHAnsi"/>
-          <w:sz w:val="22"/>
-          <w:szCs w:val="22"/>
-          <w:shd w:val="clear" w:color="auto" w:fill="F2F2F2"/>
-        </w:rPr>
-        <w:t>structures</w:t>
-      </w:r>
-      <w:r>
-        <w:rPr>
-          <w:rFonts w:eastAsia="Times New Roman" w:cstheme="minorHAnsi"/>
-          <w:sz w:val="22"/>
-          <w:szCs w:val="22"/>
-          <w:shd w:val="clear" w:color="auto" w:fill="F2F2F2"/>
-        </w:rPr>
-        <w:t>.</w:t>
-      </w:r>
-      <w:r>
-        <w:rPr>
-          <w:rFonts w:eastAsia="Times New Roman" w:cstheme="minorHAnsi"/>
-          <w:sz w:val="22"/>
-          <w:szCs w:val="22"/>
-          <w:shd w:val="clear" w:color="auto" w:fill="F2F2F2"/>
-        </w:rPr>
-        <w:t xml:space="preserve"> </w:t>
-      </w:r>
-      <w:r>
-        <w:rPr>
-          <w:rFonts w:eastAsia="Times New Roman" w:cstheme="minorHAnsi"/>
-          <w:sz w:val="22"/>
-          <w:szCs w:val="22"/>
-          <w:shd w:val="clear" w:color="auto" w:fill="F2F2F2"/>
-        </w:rPr>
-        <w:t>H</w:t>
-      </w:r>
-      <w:r>
-        <w:rPr>
-          <w:rFonts w:eastAsia="Times New Roman" w:cstheme="minorHAnsi"/>
-          <w:sz w:val="22"/>
-          <w:szCs w:val="22"/>
-          <w:shd w:val="clear" w:color="auto" w:fill="F2F2F2"/>
-        </w:rPr>
-        <w:t xml:space="preserve">ence </w:t>
-      </w:r>
-      <w:r>
-        <w:rPr>
-          <w:rFonts w:eastAsia="Times New Roman" w:cstheme="minorHAnsi"/>
-          <w:sz w:val="22"/>
-          <w:szCs w:val="22"/>
-          <w:shd w:val="clear" w:color="auto" w:fill="F2F2F2"/>
-        </w:rPr>
-        <w:t xml:space="preserve">semantic inference </w:t>
-      </w:r>
-      <w:r>
-        <w:rPr>
-          <w:rFonts w:eastAsia="Times New Roman" w:cstheme="minorHAnsi"/>
-          <w:sz w:val="22"/>
-          <w:szCs w:val="22"/>
-          <w:shd w:val="clear" w:color="auto" w:fill="F2F2F2"/>
-        </w:rPr>
-        <w:t>will alter the semantic distances and composition</w:t>
-      </w:r>
-      <w:r>
-        <w:rPr>
-          <w:rFonts w:eastAsia="Times New Roman" w:cstheme="minorHAnsi"/>
-          <w:sz w:val="22"/>
-          <w:szCs w:val="22"/>
-          <w:shd w:val="clear" w:color="auto" w:fill="F2F2F2"/>
-        </w:rPr>
-        <w:t xml:space="preserve"> of the structures in proximity of the new</w:t>
-      </w:r>
-      <w:r>
-        <w:rPr>
-          <w:rFonts w:eastAsia="Times New Roman" w:cstheme="minorHAnsi"/>
-          <w:sz w:val="22"/>
-          <w:szCs w:val="22"/>
-          <w:shd w:val="clear" w:color="auto" w:fill="F2F2F2"/>
-        </w:rPr>
-        <w:t>ly inferred structures</w:t>
-      </w:r>
-      <w:r>
-        <w:rPr>
-          <w:rFonts w:eastAsia="Times New Roman" w:cstheme="minorHAnsi"/>
-          <w:sz w:val="22"/>
-          <w:szCs w:val="22"/>
-          <w:shd w:val="clear" w:color="auto" w:fill="F2F2F2"/>
-        </w:rPr>
-        <w:t>. Thus, Semantic Inference will</w:t>
-      </w:r>
-      <w:r>
-        <w:rPr>
-          <w:rFonts w:eastAsia="Times New Roman" w:cstheme="minorHAnsi"/>
-          <w:sz w:val="22"/>
-          <w:szCs w:val="22"/>
-          <w:shd w:val="clear" w:color="auto" w:fill="F2F2F2"/>
-        </w:rPr>
-        <w:t xml:space="preserve"> alter the semantic meaning assigned to the points in the region of interest</w:t>
-      </w:r>
-      <w:r>
-        <w:rPr>
-          <w:rFonts w:eastAsia="Times New Roman" w:cstheme="minorHAnsi"/>
-          <w:sz w:val="22"/>
-          <w:szCs w:val="22"/>
-          <w:shd w:val="clear" w:color="auto" w:fill="F2F2F2"/>
-        </w:rPr>
-        <w:t>.</w:t>
-      </w:r>
-      <w:r>
-        <w:rPr>
-          <w:rFonts w:eastAsia="Times New Roman" w:cstheme="minorHAnsi"/>
-          <w:sz w:val="22"/>
-          <w:szCs w:val="22"/>
-          <w:shd w:val="clear" w:color="auto" w:fill="F2F2F2"/>
-        </w:rPr>
-        <w:t xml:space="preserve"> </w:t>
+        <w:t>Thus</w:t>
+      </w:r>
+      <w:r>
+        <w:rPr>
+          <w:rFonts w:eastAsia="Times New Roman" w:cstheme="minorHAnsi"/>
+          <w:sz w:val="22"/>
+          <w:szCs w:val="22"/>
+          <w:shd w:val="clear" w:color="auto" w:fill="F2F2F2"/>
+        </w:rPr>
+        <w:t xml:space="preserve"> the described alterations of the energy field in semantic space </w:t>
+      </w:r>
+      <w:r>
+        <w:rPr>
+          <w:rFonts w:eastAsia="Times New Roman" w:cstheme="minorHAnsi"/>
+          <w:sz w:val="22"/>
+          <w:szCs w:val="22"/>
+          <w:shd w:val="clear" w:color="auto" w:fill="F2F2F2"/>
+        </w:rPr>
+        <w:t xml:space="preserve">introduce a feedback mechanism to tune the trajectories of ensembles </w:t>
+      </w:r>
+      <w:r>
+        <w:rPr>
+          <w:rFonts w:eastAsia="Times New Roman" w:cstheme="minorHAnsi"/>
+          <w:sz w:val="22"/>
+          <w:szCs w:val="22"/>
+          <w:shd w:val="clear" w:color="auto" w:fill="F2F2F2"/>
+        </w:rPr>
+        <w:t xml:space="preserve">which will be entering the system </w:t>
+      </w:r>
+      <w:r>
+        <w:rPr>
+          <w:rFonts w:eastAsia="Times New Roman" w:cstheme="minorHAnsi"/>
+          <w:sz w:val="22"/>
+          <w:szCs w:val="22"/>
+          <w:shd w:val="clear" w:color="auto" w:fill="F2F2F2"/>
+        </w:rPr>
+        <w:t xml:space="preserve">in the future based on the current state of the system. </w:t>
       </w:r>
     </w:p>
     <w:p>
       <w:pPr>
         <w:rPr>
-          <w:color w:val="FF0000"/>
-          <w:sz w:val="22"/>
-          <w:szCs w:val="22"/>
-        </w:rPr>
-      </w:pPr>
-      <w:r>
-        <w:rPr>
-          <w:sz w:val="22"/>
-          <w:szCs w:val="22"/>
-        </w:rPr>
-        <w:t xml:space="preserve">For the purpose of understanding and modeling Semantic Inference </w:t>
-      </w:r>
-      <w:r>
-        <w:rPr>
-          <w:sz w:val="22"/>
-          <w:szCs w:val="22"/>
-        </w:rPr>
-        <w:t xml:space="preserve">it is </w:t>
-      </w:r>
-      <w:r>
-        <w:rPr>
-          <w:sz w:val="22"/>
-          <w:szCs w:val="22"/>
-        </w:rPr>
-        <w:t>define</w:t>
-      </w:r>
-      <w:r>
-        <w:rPr>
-          <w:sz w:val="22"/>
-          <w:szCs w:val="22"/>
-        </w:rPr>
-        <w:t>d</w:t>
-      </w:r>
-      <w:r>
-        <w:rPr>
-          <w:sz w:val="22"/>
-          <w:szCs w:val="22"/>
-        </w:rPr>
-        <w:t xml:space="preserve"> a new construct </w:t>
-      </w:r>
-      <w:r>
-        <w:rPr>
-          <w:i/>
-          <w:iCs/>
-          <w:sz w:val="22"/>
-          <w:szCs w:val="22"/>
-        </w:rPr>
-        <w:t>Semantic Template</w:t>
-      </w:r>
-      <w:r>
-        <w:rPr>
-          <w:sz w:val="22"/>
-          <w:szCs w:val="22"/>
-        </w:rPr>
-        <w:t>.</w:t>
-      </w:r>
-      <w:r>
-        <w:rPr>
-          <w:color w:val="FF0000"/>
-          <w:sz w:val="22"/>
-          <w:szCs w:val="22"/>
-        </w:rPr>
-        <w:t xml:space="preserve"> </w:t>
-      </w:r>
-    </w:p>
-    <w:p>
-      <w:pPr>
-        <w:rPr>
-          <w:color w:val="FF0000"/>
-          <w:sz w:val="22"/>
-          <w:szCs w:val="22"/>
+          <w:rFonts w:eastAsia="Times New Roman" w:cstheme="minorHAnsi"/>
+          <w:sz w:val="22"/>
+          <w:szCs w:val="22"/>
+          <w:shd w:val="clear" w:color="auto" w:fill="F2F2F2"/>
         </w:rPr>
       </w:pPr>
     </w:p>
     <w:p>
       <w:pPr>
         <w:rPr>
-          <w:color w:val="FF0000"/>
-          <w:sz w:val="22"/>
-          <w:szCs w:val="22"/>
+          <w:rFonts w:eastAsia="Times New Roman" w:cstheme="minorHAnsi"/>
+          <w:sz w:val="22"/>
+          <w:szCs w:val="22"/>
+          <w:shd w:val="clear" w:color="auto" w:fill="F2F2F2"/>
         </w:rPr>
       </w:pPr>
       <w:r>
         <w:rPr>
-          <w:color w:val="FF0000"/>
-          <w:sz w:val="22"/>
-          <w:szCs w:val="22"/>
-        </w:rPr>
-        <w:t xml:space="preserve">Each </w:t>
-      </w:r>
-      <w:r>
-        <w:rPr>
-          <w:color w:val="FF0000"/>
-          <w:sz w:val="22"/>
-          <w:szCs w:val="22"/>
-        </w:rPr>
-        <w:t>s</w:t>
-      </w:r>
-      <w:r>
-        <w:rPr>
-          <w:color w:val="FF0000"/>
-          <w:sz w:val="22"/>
-          <w:szCs w:val="22"/>
-        </w:rPr>
-        <w:t xml:space="preserve">emantic </w:t>
-      </w:r>
-      <w:r>
-        <w:rPr>
-          <w:color w:val="FF0000"/>
-          <w:sz w:val="22"/>
-          <w:szCs w:val="22"/>
-        </w:rPr>
-        <w:t>t</w:t>
-      </w:r>
-      <w:r>
-        <w:rPr>
-          <w:color w:val="FF0000"/>
-          <w:sz w:val="22"/>
-          <w:szCs w:val="22"/>
-        </w:rPr>
-        <w:t>emplate is a composite structure which exists in a differen</w:t>
-      </w:r>
-      <w:r>
-        <w:rPr>
-          <w:color w:val="FF0000"/>
-          <w:sz w:val="22"/>
-          <w:szCs w:val="22"/>
-        </w:rPr>
-        <w:t>t than Semantic Space metric</w:t>
-      </w:r>
-      <w:r>
-        <w:rPr>
-          <w:color w:val="FF0000"/>
-          <w:sz w:val="22"/>
-          <w:szCs w:val="22"/>
-        </w:rPr>
-        <w:t xml:space="preserve"> space</w:t>
-      </w:r>
-      <w:r>
-        <w:rPr>
-          <w:color w:val="FF0000"/>
-          <w:sz w:val="22"/>
-          <w:szCs w:val="22"/>
-        </w:rPr>
-        <w:t xml:space="preserve"> which will be denoted as</w:t>
-      </w:r>
-      <w:r>
-        <w:rPr>
-          <w:color w:val="FF0000"/>
-          <w:sz w:val="22"/>
-          <w:szCs w:val="22"/>
-        </w:rPr>
-        <w:t xml:space="preserve"> </w:t>
-      </w:r>
-      <w:r>
-        <w:rPr>
-          <w:i/>
-          <w:iCs/>
-          <w:color w:val="FF0000"/>
-          <w:sz w:val="22"/>
-          <w:szCs w:val="22"/>
-        </w:rPr>
-        <w:t>Template Space</w:t>
-      </w:r>
-      <w:r>
-        <w:rPr>
-          <w:color w:val="FF0000"/>
-          <w:sz w:val="22"/>
-          <w:szCs w:val="22"/>
-        </w:rPr>
-        <w:t xml:space="preserve">. </w:t>
-      </w:r>
-      <w:r>
-        <w:rPr>
-          <w:color w:val="FF0000"/>
-          <w:sz w:val="22"/>
-          <w:szCs w:val="22"/>
-        </w:rPr>
-        <w:t xml:space="preserve">Each </w:t>
-      </w:r>
-      <w:r>
-        <w:rPr>
-          <w:i/>
-          <w:iCs/>
-          <w:color w:val="FF0000"/>
-          <w:sz w:val="22"/>
-          <w:szCs w:val="22"/>
-        </w:rPr>
-        <w:t>Semantic Template</w:t>
-      </w:r>
-      <w:r>
-        <w:rPr>
-          <w:color w:val="FF0000"/>
-          <w:sz w:val="22"/>
-          <w:szCs w:val="22"/>
-        </w:rPr>
-        <w:t xml:space="preserve"> </w:t>
-      </w:r>
-      <w:r>
-        <w:rPr>
-          <w:color w:val="FF0000"/>
-          <w:sz w:val="22"/>
-          <w:szCs w:val="22"/>
-        </w:rPr>
-        <w:t xml:space="preserve">is composed of two pieces – </w:t>
-      </w:r>
-      <w:r>
-        <w:rPr>
-          <w:i/>
-          <w:iCs/>
-          <w:color w:val="FF0000"/>
-          <w:sz w:val="22"/>
-          <w:szCs w:val="22"/>
-        </w:rPr>
-        <w:t>Pattern Matching Structure</w:t>
-      </w:r>
-      <w:r>
-        <w:rPr>
-          <w:color w:val="FF0000"/>
-          <w:sz w:val="22"/>
-          <w:szCs w:val="22"/>
+          <w:rFonts w:eastAsia="Times New Roman" w:cstheme="minorHAnsi"/>
+          <w:sz w:val="22"/>
+          <w:szCs w:val="22"/>
+          <w:shd w:val="clear" w:color="auto" w:fill="F2F2F2"/>
+        </w:rPr>
+        <w:t>The idea here is to combine the effect of the semantic attractive / repulsive forces mentioned in the first paragraph with the effect of the altered semantic energy field to guide the semantic ensembles entering the system toward their true semantic position.</w:t>
+      </w:r>
+      <w:r>
+        <w:rPr>
+          <w:rFonts w:eastAsia="Times New Roman" w:cstheme="minorHAnsi"/>
+          <w:sz w:val="22"/>
+          <w:szCs w:val="22"/>
+          <w:shd w:val="clear" w:color="auto" w:fill="F2F2F2"/>
+        </w:rPr>
+        <w:t xml:space="preserve"> The important thing to recognize in order to make this mechanism work is that </w:t>
+      </w:r>
+      <w:r>
+        <w:rPr>
+          <w:rFonts w:eastAsia="Times New Roman" w:cstheme="minorHAnsi"/>
+          <w:sz w:val="22"/>
+          <w:szCs w:val="22"/>
+          <w:shd w:val="clear" w:color="auto" w:fill="F2F2F2"/>
+        </w:rPr>
+        <w:t>the semantic attractive and repulsive forces cause deviations in the ensemble trajectory on a smaller scale than the scale at which the altered semantic energy field acts over the ensemble trajectory.</w:t>
+      </w:r>
+      <w:r>
+        <w:rPr>
+          <w:rFonts w:eastAsia="Times New Roman" w:cstheme="minorHAnsi"/>
+          <w:sz w:val="22"/>
+          <w:szCs w:val="22"/>
+          <w:shd w:val="clear" w:color="auto" w:fill="F2F2F2"/>
+        </w:rPr>
+        <w:t xml:space="preserve"> That is, the semantic attractive and repulsive forces will start affecting the trajectory of a semantic ensemble travelling toward its true semantic position only if it is close enough to the particles or structures which exert the aforementioned forces. That is, </w:t>
+      </w:r>
+      <w:r>
+        <w:rPr>
+          <w:rFonts w:eastAsia="Times New Roman" w:cstheme="minorHAnsi"/>
+          <w:sz w:val="22"/>
+          <w:szCs w:val="22"/>
+          <w:shd w:val="clear" w:color="auto" w:fill="F2F2F2"/>
+        </w:rPr>
+        <w:t>the semantic forces are local in nature while the alterations in the semantic energy field have global effect</w:t>
+      </w:r>
+      <w:r>
+        <w:rPr>
+          <w:rFonts w:eastAsia="Times New Roman" w:cstheme="minorHAnsi"/>
+          <w:sz w:val="22"/>
+          <w:szCs w:val="22"/>
+          <w:shd w:val="clear" w:color="auto" w:fill="F2F2F2"/>
         </w:rPr>
         <w:t xml:space="preserve"> and </w:t>
       </w:r>
       <w:r>
         <w:rPr>
-          <w:i/>
-          <w:iCs/>
-          <w:color w:val="FF0000"/>
-          <w:sz w:val="22"/>
-          <w:szCs w:val="22"/>
-        </w:rPr>
-        <w:t>Inference Structure</w:t>
-      </w:r>
-      <w:r>
-        <w:rPr>
-          <w:color w:val="FF0000"/>
-          <w:sz w:val="22"/>
-          <w:szCs w:val="22"/>
-        </w:rPr>
-        <w:t xml:space="preserve">.  </w:t>
-      </w:r>
-      <w:r>
-        <w:rPr>
-          <w:color w:val="FF0000"/>
-          <w:sz w:val="22"/>
-          <w:szCs w:val="22"/>
-        </w:rPr>
-        <w:t xml:space="preserve">The </w:t>
-      </w:r>
-      <w:r>
-        <w:rPr>
-          <w:i/>
-          <w:iCs/>
-          <w:color w:val="FF0000"/>
-          <w:sz w:val="22"/>
-          <w:szCs w:val="22"/>
-        </w:rPr>
-        <w:t>Pattern Matching Structure</w:t>
-      </w:r>
-      <w:r>
-        <w:rPr>
-          <w:color w:val="FF0000"/>
-          <w:sz w:val="22"/>
-          <w:szCs w:val="22"/>
-        </w:rPr>
-        <w:t xml:space="preserve"> is</w:t>
-      </w:r>
-      <w:r>
-        <w:rPr>
-          <w:color w:val="FF0000"/>
-          <w:sz w:val="22"/>
-          <w:szCs w:val="22"/>
-          <w:lang w:val="bg-BG"/>
-        </w:rPr>
-        <w:t xml:space="preserve"> </w:t>
-      </w:r>
-      <w:r>
-        <w:rPr>
-          <w:i/>
-          <w:iCs/>
-          <w:color w:val="FF0000"/>
-          <w:sz w:val="22"/>
-          <w:szCs w:val="22"/>
-        </w:rPr>
-        <w:t>bound to</w:t>
-      </w:r>
-      <w:r>
-        <w:rPr>
-          <w:color w:val="FF0000"/>
-          <w:sz w:val="22"/>
-          <w:szCs w:val="22"/>
-        </w:rPr>
-        <w:t xml:space="preserve"> </w:t>
-      </w:r>
-      <w:r>
-        <w:rPr>
-          <w:color w:val="FF0000"/>
-          <w:sz w:val="22"/>
-          <w:szCs w:val="22"/>
-        </w:rPr>
-        <w:t xml:space="preserve">specific region of </w:t>
-      </w:r>
-      <w:r>
-        <w:rPr>
-          <w:i/>
-          <w:iCs/>
-          <w:color w:val="FF0000"/>
-          <w:sz w:val="22"/>
-          <w:szCs w:val="22"/>
-        </w:rPr>
-        <w:t>Semantic Space</w:t>
-      </w:r>
-      <w:r>
-        <w:rPr>
-          <w:color w:val="FF0000"/>
-          <w:sz w:val="22"/>
-          <w:szCs w:val="22"/>
-        </w:rPr>
-        <w:t xml:space="preserve"> </w:t>
-      </w:r>
-      <w:r>
-        <w:rPr>
-          <w:color w:val="FF0000"/>
-          <w:sz w:val="22"/>
-          <w:szCs w:val="22"/>
-        </w:rPr>
-        <w:t>which it tracks for certain patterns.</w:t>
-      </w:r>
-      <w:r>
-        <w:rPr>
-          <w:color w:val="FF0000"/>
-          <w:sz w:val="22"/>
-          <w:szCs w:val="22"/>
-        </w:rPr>
-        <w:t xml:space="preserve"> The patterns of interest are the presence of certain semantic signatures with certain trajectories</w:t>
-      </w:r>
-      <w:r>
-        <w:rPr>
-          <w:color w:val="FF0000"/>
-          <w:sz w:val="22"/>
-          <w:szCs w:val="22"/>
-        </w:rPr>
-        <w:t xml:space="preserve">. As soon as it detects a pattern which it is tuned to recognize the </w:t>
-      </w:r>
-      <w:r>
-        <w:rPr>
-          <w:i/>
-          <w:iCs/>
-          <w:color w:val="FF0000"/>
-          <w:sz w:val="22"/>
-          <w:szCs w:val="22"/>
-        </w:rPr>
-        <w:t>Pattern Matching Structure</w:t>
-      </w:r>
-      <w:r>
-        <w:rPr>
-          <w:color w:val="FF0000"/>
-          <w:sz w:val="22"/>
-          <w:szCs w:val="22"/>
-        </w:rPr>
-        <w:t xml:space="preserve"> notifies the </w:t>
-      </w:r>
-      <w:r>
-        <w:rPr>
-          <w:i/>
-          <w:iCs/>
-          <w:color w:val="FF0000"/>
-          <w:sz w:val="22"/>
-          <w:szCs w:val="22"/>
-        </w:rPr>
-        <w:t>Inference Structure</w:t>
-      </w:r>
-      <w:r>
-        <w:rPr>
-          <w:color w:val="FF0000"/>
-          <w:sz w:val="22"/>
-          <w:szCs w:val="22"/>
-        </w:rPr>
-        <w:t xml:space="preserve"> of the same template. </w:t>
-      </w:r>
-      <w:r>
-        <w:rPr>
-          <w:color w:val="FF0000"/>
-          <w:sz w:val="22"/>
-          <w:szCs w:val="22"/>
-        </w:rPr>
-        <w:t xml:space="preserve">In </w:t>
-      </w:r>
-      <w:r>
-        <w:rPr>
-          <w:color w:val="FF0000"/>
-          <w:sz w:val="22"/>
-          <w:szCs w:val="22"/>
-        </w:rPr>
-        <w:t>result</w:t>
-      </w:r>
-      <w:r>
-        <w:rPr>
-          <w:color w:val="FF0000"/>
-          <w:sz w:val="22"/>
-          <w:szCs w:val="22"/>
-        </w:rPr>
-        <w:t>,</w:t>
-      </w:r>
-      <w:r>
-        <w:rPr>
-          <w:color w:val="FF0000"/>
-          <w:sz w:val="22"/>
-          <w:szCs w:val="22"/>
-        </w:rPr>
-        <w:t xml:space="preserve"> the Inference Structure produces a</w:t>
-      </w:r>
-      <w:r>
-        <w:rPr>
-          <w:color w:val="FF0000"/>
-          <w:sz w:val="22"/>
-          <w:szCs w:val="22"/>
-        </w:rPr>
-        <w:t>n</w:t>
-      </w:r>
-      <w:r>
-        <w:rPr>
-          <w:color w:val="FF0000"/>
-          <w:sz w:val="22"/>
-          <w:szCs w:val="22"/>
-        </w:rPr>
-        <w:t xml:space="preserve"> </w:t>
-      </w:r>
-      <w:r>
-        <w:rPr>
-          <w:color w:val="FF0000"/>
-          <w:sz w:val="22"/>
-          <w:szCs w:val="22"/>
-        </w:rPr>
-        <w:t xml:space="preserve">Inferred </w:t>
-      </w:r>
-      <w:r>
-        <w:rPr>
-          <w:color w:val="FF0000"/>
-          <w:sz w:val="22"/>
-          <w:szCs w:val="22"/>
-        </w:rPr>
-        <w:t>Semantic Structure in specific place and time in Semantic Space</w:t>
-      </w:r>
-      <w:r>
-        <w:rPr>
-          <w:color w:val="FF0000"/>
-          <w:sz w:val="22"/>
-          <w:szCs w:val="22"/>
-        </w:rPr>
-        <w:t>. In effect the Inference Structure is also bound to a region in Semantic Space in which it creates the newly inferred structure.</w:t>
-      </w:r>
-      <w:r>
-        <w:rPr>
-          <w:color w:val="FF0000"/>
-          <w:sz w:val="22"/>
-          <w:szCs w:val="22"/>
-        </w:rPr>
-        <w:t xml:space="preserve"> Thus</w:t>
-      </w:r>
-      <w:r>
-        <w:rPr>
-          <w:color w:val="FF0000"/>
-          <w:sz w:val="22"/>
-          <w:szCs w:val="22"/>
-        </w:rPr>
-        <w:t>,</w:t>
-      </w:r>
-      <w:r>
-        <w:rPr>
-          <w:color w:val="FF0000"/>
-          <w:sz w:val="22"/>
-          <w:szCs w:val="22"/>
-        </w:rPr>
-        <w:t xml:space="preserve"> we say that the Semantic Template has been </w:t>
-      </w:r>
-      <w:r>
-        <w:rPr>
-          <w:i/>
-          <w:iCs/>
-          <w:color w:val="FF0000"/>
-          <w:sz w:val="22"/>
-          <w:szCs w:val="22"/>
-        </w:rPr>
-        <w:t>triggered</w:t>
-      </w:r>
-      <w:r>
-        <w:rPr>
-          <w:color w:val="FF0000"/>
-          <w:sz w:val="22"/>
-          <w:szCs w:val="22"/>
-        </w:rPr>
-        <w:t xml:space="preserve"> and has </w:t>
-      </w:r>
-      <w:r>
-        <w:rPr>
-          <w:i/>
-          <w:iCs/>
-          <w:color w:val="FF0000"/>
-          <w:sz w:val="22"/>
-          <w:szCs w:val="22"/>
-        </w:rPr>
-        <w:t>produced an inference</w:t>
-      </w:r>
-      <w:r>
-        <w:rPr>
-          <w:color w:val="FF0000"/>
-          <w:sz w:val="22"/>
-          <w:szCs w:val="22"/>
-        </w:rPr>
-        <w:t>.</w:t>
-      </w:r>
-      <w:r>
-        <w:rPr>
-          <w:color w:val="FF0000"/>
-          <w:sz w:val="22"/>
-          <w:szCs w:val="22"/>
-        </w:rPr>
-        <w:t xml:space="preserve"> </w:t>
+          <w:rFonts w:eastAsia="Times New Roman" w:cstheme="minorHAnsi"/>
+          <w:sz w:val="22"/>
+          <w:szCs w:val="22"/>
+          <w:shd w:val="clear" w:color="auto" w:fill="F2F2F2"/>
+        </w:rPr>
+        <w:t xml:space="preserve">are not limited to a specific region in semantic space. </w:t>
       </w:r>
     </w:p>
     <w:p>
       <w:pPr>
         <w:rPr>
-          <w:sz w:val="22"/>
-          <w:szCs w:val="22"/>
+          <w:rFonts w:eastAsia="Times New Roman" w:cstheme="minorHAnsi"/>
+          <w:sz w:val="22"/>
+          <w:szCs w:val="22"/>
+          <w:shd w:val="clear" w:color="auto" w:fill="F2F2F2"/>
         </w:rPr>
       </w:pPr>
     </w:p>
     <w:p>
       <w:pPr>
         <w:rPr>
+          <w:rFonts w:eastAsia="Times New Roman" w:cstheme="minorHAnsi"/>
           <w:sz w:val="22"/>
           <w:szCs w:val="22"/>
         </w:rPr>
       </w:pPr>
       <w:r>
         <w:rPr>
-          <w:sz w:val="22"/>
-          <w:szCs w:val="22"/>
-        </w:rPr>
-        <w:t xml:space="preserve">Further study on </w:t>
-      </w:r>
-      <w:r>
-        <w:rPr>
-          <w:sz w:val="22"/>
-          <w:szCs w:val="22"/>
-        </w:rPr>
-        <w:t>s</w:t>
-      </w:r>
-      <w:r>
-        <w:rPr>
-          <w:sz w:val="22"/>
-          <w:szCs w:val="22"/>
-        </w:rPr>
-        <w:t xml:space="preserve">emantic </w:t>
-      </w:r>
-      <w:r>
-        <w:rPr>
-          <w:sz w:val="22"/>
-          <w:szCs w:val="22"/>
-        </w:rPr>
-        <w:t>t</w:t>
-      </w:r>
-      <w:r>
-        <w:rPr>
-          <w:sz w:val="22"/>
-          <w:szCs w:val="22"/>
-        </w:rPr>
-        <w:t xml:space="preserve">emplates and their desired properties is required. However, certain desired properties and behavior </w:t>
-      </w:r>
-      <w:r>
-        <w:rPr>
-          <w:sz w:val="22"/>
-          <w:szCs w:val="22"/>
-        </w:rPr>
-        <w:t xml:space="preserve">of the Semantic Templates are obvious </w:t>
-      </w:r>
-      <w:r>
-        <w:rPr>
-          <w:sz w:val="22"/>
-          <w:szCs w:val="22"/>
-        </w:rPr>
-        <w:t>even at this moment</w:t>
-      </w:r>
-      <w:r>
-        <w:rPr>
-          <w:sz w:val="22"/>
-          <w:szCs w:val="22"/>
+          <w:rFonts w:eastAsia="Times New Roman" w:cstheme="minorHAnsi"/>
+          <w:sz w:val="22"/>
+          <w:szCs w:val="22"/>
+          <w:shd w:val="clear" w:color="auto" w:fill="F2F2F2"/>
+        </w:rPr>
+        <w:t>Inference in that space is done by recognizing patterns in the created structures</w:t>
+      </w:r>
+      <w:r>
+        <w:rPr>
+          <w:rFonts w:eastAsia="Times New Roman" w:cstheme="minorHAnsi"/>
+          <w:sz w:val="22"/>
+          <w:szCs w:val="22"/>
+          <w:shd w:val="clear" w:color="auto" w:fill="F2F2F2"/>
+        </w:rPr>
+        <w:t xml:space="preserve"> and their trajectories.</w:t>
+      </w:r>
+      <w:r>
+        <w:rPr>
+          <w:rFonts w:eastAsia="Times New Roman" w:cstheme="minorHAnsi"/>
+          <w:sz w:val="22"/>
+          <w:szCs w:val="22"/>
+          <w:shd w:val="clear" w:color="auto" w:fill="F2F2F2"/>
+        </w:rPr>
+        <w:t xml:space="preserve"> </w:t>
+      </w:r>
+      <w:r>
+        <w:rPr>
+          <w:rFonts w:eastAsia="Times New Roman" w:cstheme="minorHAnsi"/>
+          <w:sz w:val="22"/>
+          <w:szCs w:val="22"/>
+          <w:shd w:val="clear" w:color="auto" w:fill="F2F2F2"/>
+        </w:rPr>
+        <w:t>M</w:t>
+      </w:r>
+      <w:r>
+        <w:rPr>
+          <w:rFonts w:eastAsia="Times New Roman" w:cstheme="minorHAnsi"/>
+          <w:sz w:val="22"/>
+          <w:szCs w:val="22"/>
+          <w:shd w:val="clear" w:color="auto" w:fill="F2F2F2"/>
+        </w:rPr>
+        <w:t>atching the recognized patterns</w:t>
+      </w:r>
+      <w:r>
+        <w:rPr>
+          <w:rFonts w:eastAsia="Times New Roman" w:cstheme="minorHAnsi"/>
+          <w:sz w:val="22"/>
+          <w:szCs w:val="22"/>
+          <w:shd w:val="clear" w:color="auto" w:fill="F2F2F2"/>
+        </w:rPr>
+        <w:t xml:space="preserve"> </w:t>
+      </w:r>
+      <w:r>
+        <w:rPr>
+          <w:rFonts w:eastAsia="Times New Roman" w:cstheme="minorHAnsi"/>
+          <w:sz w:val="22"/>
+          <w:szCs w:val="22"/>
+          <w:shd w:val="clear" w:color="auto" w:fill="F2F2F2"/>
+        </w:rPr>
+        <w:t xml:space="preserve">will lead to </w:t>
+      </w:r>
+      <w:r>
+        <w:rPr>
+          <w:rFonts w:eastAsia="Times New Roman" w:cstheme="minorHAnsi"/>
+          <w:sz w:val="22"/>
+          <w:szCs w:val="22"/>
+          <w:shd w:val="clear" w:color="auto" w:fill="F2F2F2"/>
+        </w:rPr>
+        <w:t>creating new structures</w:t>
+      </w:r>
+      <w:r>
+        <w:rPr>
+          <w:rFonts w:eastAsia="Times New Roman" w:cstheme="minorHAnsi"/>
+          <w:sz w:val="22"/>
+          <w:szCs w:val="22"/>
+          <w:shd w:val="clear" w:color="auto" w:fill="F2F2F2"/>
+        </w:rPr>
+        <w:t xml:space="preserve">. The inherent semantic properties of the newly created (inferred) structures will </w:t>
+      </w:r>
+      <w:r>
+        <w:rPr>
+          <w:rFonts w:eastAsia="Times New Roman" w:cstheme="minorHAnsi"/>
+          <w:sz w:val="22"/>
+          <w:szCs w:val="22"/>
+          <w:shd w:val="clear" w:color="auto" w:fill="F2F2F2"/>
+        </w:rPr>
+        <w:t xml:space="preserve">determine the motion and trajectories </w:t>
+      </w:r>
+      <w:r>
+        <w:rPr>
+          <w:rFonts w:eastAsia="Times New Roman" w:cstheme="minorHAnsi"/>
+          <w:sz w:val="22"/>
+          <w:szCs w:val="22"/>
+          <w:shd w:val="clear" w:color="auto" w:fill="F2F2F2"/>
+        </w:rPr>
+        <w:t xml:space="preserve">of the latter </w:t>
+      </w:r>
+      <w:r>
+        <w:rPr>
+          <w:rFonts w:eastAsia="Times New Roman" w:cstheme="minorHAnsi"/>
+          <w:sz w:val="22"/>
+          <w:szCs w:val="22"/>
+          <w:shd w:val="clear" w:color="auto" w:fill="F2F2F2"/>
+        </w:rPr>
+        <w:t>which in turn</w:t>
+      </w:r>
+      <w:r>
+        <w:rPr>
+          <w:rFonts w:eastAsia="Times New Roman" w:cstheme="minorHAnsi"/>
+          <w:sz w:val="22"/>
+          <w:szCs w:val="22"/>
+          <w:shd w:val="clear" w:color="auto" w:fill="F2F2F2"/>
+        </w:rPr>
+        <w:t xml:space="preserve"> will influence the </w:t>
+      </w:r>
+      <w:r>
+        <w:rPr>
+          <w:rFonts w:eastAsia="Times New Roman" w:cstheme="minorHAnsi"/>
+          <w:sz w:val="22"/>
+          <w:szCs w:val="22"/>
+          <w:shd w:val="clear" w:color="auto" w:fill="F2F2F2"/>
+        </w:rPr>
+        <w:t xml:space="preserve">already </w:t>
+      </w:r>
+      <w:r>
+        <w:rPr>
+          <w:rFonts w:eastAsia="Times New Roman" w:cstheme="minorHAnsi"/>
+          <w:sz w:val="22"/>
+          <w:szCs w:val="22"/>
+          <w:shd w:val="clear" w:color="auto" w:fill="F2F2F2"/>
+        </w:rPr>
+        <w:t xml:space="preserve">existing </w:t>
+      </w:r>
+      <w:r>
+        <w:rPr>
+          <w:rFonts w:eastAsia="Times New Roman" w:cstheme="minorHAnsi"/>
+          <w:sz w:val="22"/>
+          <w:szCs w:val="22"/>
+          <w:shd w:val="clear" w:color="auto" w:fill="F2F2F2"/>
+        </w:rPr>
+        <w:t xml:space="preserve">semantic </w:t>
+      </w:r>
+      <w:r>
+        <w:rPr>
+          <w:rFonts w:eastAsia="Times New Roman" w:cstheme="minorHAnsi"/>
+          <w:sz w:val="22"/>
+          <w:szCs w:val="22"/>
+          <w:shd w:val="clear" w:color="auto" w:fill="F2F2F2"/>
+        </w:rPr>
+        <w:t>structures</w:t>
+      </w:r>
+      <w:r>
+        <w:rPr>
+          <w:rFonts w:eastAsia="Times New Roman" w:cstheme="minorHAnsi"/>
+          <w:sz w:val="22"/>
+          <w:szCs w:val="22"/>
+          <w:shd w:val="clear" w:color="auto" w:fill="F2F2F2"/>
         </w:rPr>
         <w:t>.</w:t>
+      </w:r>
+      <w:r>
+        <w:rPr>
+          <w:rFonts w:eastAsia="Times New Roman" w:cstheme="minorHAnsi"/>
+          <w:sz w:val="22"/>
+          <w:szCs w:val="22"/>
+          <w:shd w:val="clear" w:color="auto" w:fill="F2F2F2"/>
+        </w:rPr>
+        <w:t xml:space="preserve"> </w:t>
+      </w:r>
+      <w:r>
+        <w:rPr>
+          <w:rFonts w:eastAsia="Times New Roman" w:cstheme="minorHAnsi"/>
+          <w:sz w:val="22"/>
+          <w:szCs w:val="22"/>
+          <w:shd w:val="clear" w:color="auto" w:fill="F2F2F2"/>
+        </w:rPr>
+        <w:t>H</w:t>
+      </w:r>
+      <w:r>
+        <w:rPr>
+          <w:rFonts w:eastAsia="Times New Roman" w:cstheme="minorHAnsi"/>
+          <w:sz w:val="22"/>
+          <w:szCs w:val="22"/>
+          <w:shd w:val="clear" w:color="auto" w:fill="F2F2F2"/>
+        </w:rPr>
+        <w:t xml:space="preserve">ence </w:t>
+      </w:r>
+      <w:r>
+        <w:rPr>
+          <w:rFonts w:eastAsia="Times New Roman" w:cstheme="minorHAnsi"/>
+          <w:sz w:val="22"/>
+          <w:szCs w:val="22"/>
+          <w:shd w:val="clear" w:color="auto" w:fill="F2F2F2"/>
+        </w:rPr>
+        <w:t xml:space="preserve">semantic inference </w:t>
+      </w:r>
+      <w:r>
+        <w:rPr>
+          <w:rFonts w:eastAsia="Times New Roman" w:cstheme="minorHAnsi"/>
+          <w:sz w:val="22"/>
+          <w:szCs w:val="22"/>
+          <w:shd w:val="clear" w:color="auto" w:fill="F2F2F2"/>
+        </w:rPr>
+        <w:t>will alter the semantic distances and composition</w:t>
+      </w:r>
+      <w:r>
+        <w:rPr>
+          <w:rFonts w:eastAsia="Times New Roman" w:cstheme="minorHAnsi"/>
+          <w:sz w:val="22"/>
+          <w:szCs w:val="22"/>
+          <w:shd w:val="clear" w:color="auto" w:fill="F2F2F2"/>
+        </w:rPr>
+        <w:t xml:space="preserve"> of the structures in proximity of the new</w:t>
+      </w:r>
+      <w:r>
+        <w:rPr>
+          <w:rFonts w:eastAsia="Times New Roman" w:cstheme="minorHAnsi"/>
+          <w:sz w:val="22"/>
+          <w:szCs w:val="22"/>
+          <w:shd w:val="clear" w:color="auto" w:fill="F2F2F2"/>
+        </w:rPr>
+        <w:t>ly inferred structures</w:t>
+      </w:r>
+      <w:r>
+        <w:rPr>
+          <w:rFonts w:eastAsia="Times New Roman" w:cstheme="minorHAnsi"/>
+          <w:sz w:val="22"/>
+          <w:szCs w:val="22"/>
+          <w:shd w:val="clear" w:color="auto" w:fill="F2F2F2"/>
+        </w:rPr>
+        <w:t>. Thus, Semantic Inference will</w:t>
+      </w:r>
+      <w:r>
+        <w:rPr>
+          <w:rFonts w:eastAsia="Times New Roman" w:cstheme="minorHAnsi"/>
+          <w:sz w:val="22"/>
+          <w:szCs w:val="22"/>
+          <w:shd w:val="clear" w:color="auto" w:fill="F2F2F2"/>
+        </w:rPr>
+        <w:t xml:space="preserve"> alter the semantic meaning assigned to the points in the region of interest</w:t>
+      </w:r>
+      <w:r>
+        <w:rPr>
+          <w:rFonts w:eastAsia="Times New Roman" w:cstheme="minorHAnsi"/>
+          <w:sz w:val="22"/>
+          <w:szCs w:val="22"/>
+          <w:shd w:val="clear" w:color="auto" w:fill="F2F2F2"/>
+        </w:rPr>
+        <w:t>.</w:t>
+      </w:r>
+      <w:r>
+        <w:rPr>
+          <w:rFonts w:eastAsia="Times New Roman" w:cstheme="minorHAnsi"/>
+          <w:sz w:val="22"/>
+          <w:szCs w:val="22"/>
+          <w:shd w:val="clear" w:color="auto" w:fill="F2F2F2"/>
+        </w:rPr>
+        <w:t xml:space="preserve"> </w:t>
       </w:r>
     </w:p>
     <w:p>
       <w:pPr>
         <w:rPr>
+          <w:color w:val="FF0000"/>
           <w:sz w:val="22"/>
           <w:szCs w:val="22"/>
         </w:rPr>
@@ -2976,6 +2607,603 @@
           <w:sz w:val="22"/>
           <w:szCs w:val="22"/>
         </w:rPr>
+        <w:t xml:space="preserve">For the purpose of understanding and modeling Semantic Inference </w:t>
+      </w:r>
+      <w:r>
+        <w:rPr>
+          <w:sz w:val="22"/>
+          <w:szCs w:val="22"/>
+        </w:rPr>
+        <w:t xml:space="preserve">it is </w:t>
+      </w:r>
+      <w:r>
+        <w:rPr>
+          <w:sz w:val="22"/>
+          <w:szCs w:val="22"/>
+        </w:rPr>
+        <w:t>define</w:t>
+      </w:r>
+      <w:r>
+        <w:rPr>
+          <w:sz w:val="22"/>
+          <w:szCs w:val="22"/>
+        </w:rPr>
+        <w:t>d</w:t>
+      </w:r>
+      <w:r>
+        <w:rPr>
+          <w:sz w:val="22"/>
+          <w:szCs w:val="22"/>
+        </w:rPr>
+        <w:t xml:space="preserve"> a new construct </w:t>
+      </w:r>
+      <w:r>
+        <w:rPr>
+          <w:i/>
+          <w:iCs/>
+          <w:sz w:val="22"/>
+          <w:szCs w:val="22"/>
+        </w:rPr>
+        <w:t>Semantic Template</w:t>
+      </w:r>
+      <w:r>
+        <w:rPr>
+          <w:sz w:val="22"/>
+          <w:szCs w:val="22"/>
+        </w:rPr>
+        <w:t>.</w:t>
+      </w:r>
+      <w:r>
+        <w:rPr>
+          <w:color w:val="FF0000"/>
+          <w:sz w:val="22"/>
+          <w:szCs w:val="22"/>
+        </w:rPr>
+        <w:t xml:space="preserve"> </w:t>
+      </w:r>
+    </w:p>
+    <w:p>
+      <w:pPr>
+        <w:rPr>
+          <w:color w:val="FF0000"/>
+          <w:sz w:val="22"/>
+          <w:szCs w:val="22"/>
+        </w:rPr>
+      </w:pPr>
+    </w:p>
+    <w:p>
+      <w:pPr>
+        <w:rPr>
+          <w:color w:val="FF0000"/>
+          <w:sz w:val="22"/>
+          <w:szCs w:val="22"/>
+        </w:rPr>
+      </w:pPr>
+      <w:r>
+        <w:rPr>
+          <w:color w:val="FF0000"/>
+          <w:sz w:val="22"/>
+          <w:szCs w:val="22"/>
+        </w:rPr>
+        <w:t xml:space="preserve">Each </w:t>
+      </w:r>
+      <w:r>
+        <w:rPr>
+          <w:color w:val="FF0000"/>
+          <w:sz w:val="22"/>
+          <w:szCs w:val="22"/>
+        </w:rPr>
+        <w:t>s</w:t>
+      </w:r>
+      <w:r>
+        <w:rPr>
+          <w:color w:val="FF0000"/>
+          <w:sz w:val="22"/>
+          <w:szCs w:val="22"/>
+        </w:rPr>
+        <w:t xml:space="preserve">emantic </w:t>
+      </w:r>
+      <w:r>
+        <w:rPr>
+          <w:color w:val="FF0000"/>
+          <w:sz w:val="22"/>
+          <w:szCs w:val="22"/>
+        </w:rPr>
+        <w:t>t</w:t>
+      </w:r>
+      <w:r>
+        <w:rPr>
+          <w:color w:val="FF0000"/>
+          <w:sz w:val="22"/>
+          <w:szCs w:val="22"/>
+        </w:rPr>
+        <w:t>emplate is a composite structure which exists in a differen</w:t>
+      </w:r>
+      <w:r>
+        <w:rPr>
+          <w:color w:val="FF0000"/>
+          <w:sz w:val="22"/>
+          <w:szCs w:val="22"/>
+        </w:rPr>
+        <w:t>t than Semantic Space metric</w:t>
+      </w:r>
+      <w:r>
+        <w:rPr>
+          <w:color w:val="FF0000"/>
+          <w:sz w:val="22"/>
+          <w:szCs w:val="22"/>
+        </w:rPr>
+        <w:t xml:space="preserve"> space</w:t>
+      </w:r>
+      <w:r>
+        <w:rPr>
+          <w:color w:val="FF0000"/>
+          <w:sz w:val="22"/>
+          <w:szCs w:val="22"/>
+        </w:rPr>
+        <w:t xml:space="preserve"> which will be denoted as</w:t>
+      </w:r>
+      <w:r>
+        <w:rPr>
+          <w:color w:val="FF0000"/>
+          <w:sz w:val="22"/>
+          <w:szCs w:val="22"/>
+        </w:rPr>
+        <w:t xml:space="preserve"> </w:t>
+      </w:r>
+      <w:r>
+        <w:rPr>
+          <w:i/>
+          <w:iCs/>
+          <w:color w:val="FF0000"/>
+          <w:sz w:val="22"/>
+          <w:szCs w:val="22"/>
+        </w:rPr>
+        <w:t>Template Space</w:t>
+      </w:r>
+      <w:r>
+        <w:rPr>
+          <w:color w:val="FF0000"/>
+          <w:sz w:val="22"/>
+          <w:szCs w:val="22"/>
+        </w:rPr>
+        <w:t xml:space="preserve">. </w:t>
+      </w:r>
+      <w:r>
+        <w:rPr>
+          <w:color w:val="FF0000"/>
+          <w:sz w:val="22"/>
+          <w:szCs w:val="22"/>
+        </w:rPr>
+        <w:t xml:space="preserve">Each </w:t>
+      </w:r>
+      <w:r>
+        <w:rPr>
+          <w:i/>
+          <w:iCs/>
+          <w:color w:val="FF0000"/>
+          <w:sz w:val="22"/>
+          <w:szCs w:val="22"/>
+        </w:rPr>
+        <w:t>Semantic Template</w:t>
+      </w:r>
+      <w:r>
+        <w:rPr>
+          <w:color w:val="FF0000"/>
+          <w:sz w:val="22"/>
+          <w:szCs w:val="22"/>
+        </w:rPr>
+        <w:t xml:space="preserve"> </w:t>
+      </w:r>
+      <w:r>
+        <w:rPr>
+          <w:color w:val="FF0000"/>
+          <w:sz w:val="22"/>
+          <w:szCs w:val="22"/>
+        </w:rPr>
+        <w:t xml:space="preserve">is composed of two pieces – </w:t>
+      </w:r>
+      <w:r>
+        <w:rPr>
+          <w:i/>
+          <w:iCs/>
+          <w:color w:val="FF0000"/>
+          <w:sz w:val="22"/>
+          <w:szCs w:val="22"/>
+        </w:rPr>
+        <w:t>Pattern Matching Structure</w:t>
+      </w:r>
+      <w:r>
+        <w:rPr>
+          <w:color w:val="FF0000"/>
+          <w:sz w:val="22"/>
+          <w:szCs w:val="22"/>
+        </w:rPr>
+        <w:t xml:space="preserve"> and </w:t>
+      </w:r>
+      <w:r>
+        <w:rPr>
+          <w:i/>
+          <w:iCs/>
+          <w:color w:val="FF0000"/>
+          <w:sz w:val="22"/>
+          <w:szCs w:val="22"/>
+        </w:rPr>
+        <w:t>Inference Structure</w:t>
+      </w:r>
+      <w:r>
+        <w:rPr>
+          <w:color w:val="FF0000"/>
+          <w:sz w:val="22"/>
+          <w:szCs w:val="22"/>
+        </w:rPr>
+        <w:t xml:space="preserve">.  </w:t>
+      </w:r>
+      <w:r>
+        <w:rPr>
+          <w:color w:val="FF0000"/>
+          <w:sz w:val="22"/>
+          <w:szCs w:val="22"/>
+        </w:rPr>
+        <w:t xml:space="preserve">The </w:t>
+      </w:r>
+      <w:r>
+        <w:rPr>
+          <w:i/>
+          <w:iCs/>
+          <w:color w:val="FF0000"/>
+          <w:sz w:val="22"/>
+          <w:szCs w:val="22"/>
+        </w:rPr>
+        <w:t>Pattern Matching Structure</w:t>
+      </w:r>
+      <w:r>
+        <w:rPr>
+          <w:color w:val="FF0000"/>
+          <w:sz w:val="22"/>
+          <w:szCs w:val="22"/>
+        </w:rPr>
+        <w:t xml:space="preserve"> is</w:t>
+      </w:r>
+      <w:r>
+        <w:rPr>
+          <w:color w:val="FF0000"/>
+          <w:sz w:val="22"/>
+          <w:szCs w:val="22"/>
+          <w:lang w:val="bg-BG"/>
+        </w:rPr>
+        <w:t xml:space="preserve"> </w:t>
+      </w:r>
+      <w:r>
+        <w:rPr>
+          <w:i/>
+          <w:iCs/>
+          <w:color w:val="FF0000"/>
+          <w:sz w:val="22"/>
+          <w:szCs w:val="22"/>
+        </w:rPr>
+        <w:t>bound to</w:t>
+      </w:r>
+      <w:r>
+        <w:rPr>
+          <w:color w:val="FF0000"/>
+          <w:sz w:val="22"/>
+          <w:szCs w:val="22"/>
+        </w:rPr>
+        <w:t xml:space="preserve"> </w:t>
+      </w:r>
+      <w:r>
+        <w:rPr>
+          <w:color w:val="FF0000"/>
+          <w:sz w:val="22"/>
+          <w:szCs w:val="22"/>
+        </w:rPr>
+        <w:t xml:space="preserve">specific region of </w:t>
+      </w:r>
+      <w:r>
+        <w:rPr>
+          <w:i/>
+          <w:iCs/>
+          <w:color w:val="FF0000"/>
+          <w:sz w:val="22"/>
+          <w:szCs w:val="22"/>
+        </w:rPr>
+        <w:t>Semantic Space</w:t>
+      </w:r>
+      <w:r>
+        <w:rPr>
+          <w:color w:val="FF0000"/>
+          <w:sz w:val="22"/>
+          <w:szCs w:val="22"/>
+        </w:rPr>
+        <w:t xml:space="preserve"> </w:t>
+      </w:r>
+      <w:r>
+        <w:rPr>
+          <w:color w:val="FF0000"/>
+          <w:sz w:val="22"/>
+          <w:szCs w:val="22"/>
+        </w:rPr>
+        <w:t>which it tracks for certain patterns.</w:t>
+      </w:r>
+      <w:r>
+        <w:rPr>
+          <w:color w:val="FF0000"/>
+          <w:sz w:val="22"/>
+          <w:szCs w:val="22"/>
+        </w:rPr>
+        <w:t xml:space="preserve"> The patterns of interest are the presence of certain semantic signatures with certain trajectories</w:t>
+      </w:r>
+      <w:r>
+        <w:rPr>
+          <w:color w:val="FF0000"/>
+          <w:sz w:val="22"/>
+          <w:szCs w:val="22"/>
+        </w:rPr>
+        <w:t xml:space="preserve">. As soon as it detects a pattern which it is tuned to recognize the </w:t>
+      </w:r>
+      <w:r>
+        <w:rPr>
+          <w:i/>
+          <w:iCs/>
+          <w:color w:val="FF0000"/>
+          <w:sz w:val="22"/>
+          <w:szCs w:val="22"/>
+        </w:rPr>
+        <w:t>Pattern Matching Structure</w:t>
+      </w:r>
+      <w:r>
+        <w:rPr>
+          <w:color w:val="FF0000"/>
+          <w:sz w:val="22"/>
+          <w:szCs w:val="22"/>
+        </w:rPr>
+        <w:t xml:space="preserve"> notifies the </w:t>
+      </w:r>
+      <w:r>
+        <w:rPr>
+          <w:i/>
+          <w:iCs/>
+          <w:color w:val="FF0000"/>
+          <w:sz w:val="22"/>
+          <w:szCs w:val="22"/>
+        </w:rPr>
+        <w:t>Inference Structure</w:t>
+      </w:r>
+      <w:r>
+        <w:rPr>
+          <w:color w:val="FF0000"/>
+          <w:sz w:val="22"/>
+          <w:szCs w:val="22"/>
+        </w:rPr>
+        <w:t xml:space="preserve"> of the same template. </w:t>
+      </w:r>
+      <w:r>
+        <w:rPr>
+          <w:color w:val="FF0000"/>
+          <w:sz w:val="22"/>
+          <w:szCs w:val="22"/>
+        </w:rPr>
+        <w:t xml:space="preserve">In </w:t>
+      </w:r>
+      <w:r>
+        <w:rPr>
+          <w:color w:val="FF0000"/>
+          <w:sz w:val="22"/>
+          <w:szCs w:val="22"/>
+        </w:rPr>
+        <w:t>result</w:t>
+      </w:r>
+      <w:r>
+        <w:rPr>
+          <w:color w:val="FF0000"/>
+          <w:sz w:val="22"/>
+          <w:szCs w:val="22"/>
+        </w:rPr>
+        <w:t>,</w:t>
+      </w:r>
+      <w:r>
+        <w:rPr>
+          <w:color w:val="FF0000"/>
+          <w:sz w:val="22"/>
+          <w:szCs w:val="22"/>
+        </w:rPr>
+        <w:t xml:space="preserve"> the Inference Structure produces a</w:t>
+      </w:r>
+      <w:r>
+        <w:rPr>
+          <w:color w:val="FF0000"/>
+          <w:sz w:val="22"/>
+          <w:szCs w:val="22"/>
+        </w:rPr>
+        <w:t>n</w:t>
+      </w:r>
+      <w:r>
+        <w:rPr>
+          <w:color w:val="FF0000"/>
+          <w:sz w:val="22"/>
+          <w:szCs w:val="22"/>
+        </w:rPr>
+        <w:t xml:space="preserve"> </w:t>
+      </w:r>
+      <w:r>
+        <w:rPr>
+          <w:color w:val="FF0000"/>
+          <w:sz w:val="22"/>
+          <w:szCs w:val="22"/>
+        </w:rPr>
+        <w:t xml:space="preserve">Inferred </w:t>
+      </w:r>
+      <w:r>
+        <w:rPr>
+          <w:color w:val="FF0000"/>
+          <w:sz w:val="22"/>
+          <w:szCs w:val="22"/>
+        </w:rPr>
+        <w:t>Semantic Structure in specific place and time in Semantic Space</w:t>
+      </w:r>
+      <w:r>
+        <w:rPr>
+          <w:color w:val="FF0000"/>
+          <w:sz w:val="22"/>
+          <w:szCs w:val="22"/>
+        </w:rPr>
+        <w:t>. In effect the Inference Structure is also bound to a region in Semantic Space in which it creates the newly inferred structure.</w:t>
+      </w:r>
+      <w:r>
+        <w:rPr>
+          <w:color w:val="FF0000"/>
+          <w:sz w:val="22"/>
+          <w:szCs w:val="22"/>
+        </w:rPr>
+        <w:t xml:space="preserve"> Thus</w:t>
+      </w:r>
+      <w:r>
+        <w:rPr>
+          <w:color w:val="FF0000"/>
+          <w:sz w:val="22"/>
+          <w:szCs w:val="22"/>
+        </w:rPr>
+        <w:t>,</w:t>
+      </w:r>
+      <w:r>
+        <w:rPr>
+          <w:color w:val="FF0000"/>
+          <w:sz w:val="22"/>
+          <w:szCs w:val="22"/>
+        </w:rPr>
+        <w:t xml:space="preserve"> we say that the Semantic Template has been </w:t>
+      </w:r>
+      <w:r>
+        <w:rPr>
+          <w:i/>
+          <w:iCs/>
+          <w:color w:val="FF0000"/>
+          <w:sz w:val="22"/>
+          <w:szCs w:val="22"/>
+        </w:rPr>
+        <w:t>triggered</w:t>
+      </w:r>
+      <w:r>
+        <w:rPr>
+          <w:color w:val="FF0000"/>
+          <w:sz w:val="22"/>
+          <w:szCs w:val="22"/>
+        </w:rPr>
+        <w:t xml:space="preserve"> and has </w:t>
+      </w:r>
+      <w:r>
+        <w:rPr>
+          <w:i/>
+          <w:iCs/>
+          <w:color w:val="FF0000"/>
+          <w:sz w:val="22"/>
+          <w:szCs w:val="22"/>
+        </w:rPr>
+        <w:t>produced an inference</w:t>
+      </w:r>
+      <w:r>
+        <w:rPr>
+          <w:color w:val="FF0000"/>
+          <w:sz w:val="22"/>
+          <w:szCs w:val="22"/>
+        </w:rPr>
+        <w:t>.</w:t>
+      </w:r>
+      <w:r>
+        <w:rPr>
+          <w:color w:val="FF0000"/>
+          <w:sz w:val="22"/>
+          <w:szCs w:val="22"/>
+        </w:rPr>
+        <w:t xml:space="preserve"> </w:t>
+      </w:r>
+    </w:p>
+    <w:p>
+      <w:pPr>
+        <w:rPr>
+          <w:sz w:val="22"/>
+          <w:szCs w:val="22"/>
+        </w:rPr>
+      </w:pPr>
+    </w:p>
+    <w:p>
+      <w:pPr>
+        <w:rPr>
+          <w:sz w:val="22"/>
+          <w:szCs w:val="22"/>
+        </w:rPr>
+      </w:pPr>
+      <w:r>
+        <w:rPr>
+          <w:sz w:val="22"/>
+          <w:szCs w:val="22"/>
+        </w:rPr>
+        <w:t xml:space="preserve">Further study on </w:t>
+      </w:r>
+      <w:r>
+        <w:rPr>
+          <w:sz w:val="22"/>
+          <w:szCs w:val="22"/>
+        </w:rPr>
+        <w:t>s</w:t>
+      </w:r>
+      <w:r>
+        <w:rPr>
+          <w:sz w:val="22"/>
+          <w:szCs w:val="22"/>
+        </w:rPr>
+        <w:t xml:space="preserve">emantic </w:t>
+      </w:r>
+      <w:r>
+        <w:rPr>
+          <w:sz w:val="22"/>
+          <w:szCs w:val="22"/>
+        </w:rPr>
+        <w:t>t</w:t>
+      </w:r>
+      <w:r>
+        <w:rPr>
+          <w:sz w:val="22"/>
+          <w:szCs w:val="22"/>
+        </w:rPr>
+        <w:t xml:space="preserve">emplates and their desired properties is required. However, certain desired properties and behavior </w:t>
+      </w:r>
+      <w:r>
+        <w:rPr>
+          <w:sz w:val="22"/>
+          <w:szCs w:val="22"/>
+        </w:rPr>
+        <w:t xml:space="preserve">of the Semantic Templates are obvious </w:t>
+      </w:r>
+      <w:r>
+        <w:rPr>
+          <w:sz w:val="22"/>
+          <w:szCs w:val="22"/>
+        </w:rPr>
+        <w:t>even at this moment</w:t>
+      </w:r>
+      <w:r>
+        <w:rPr>
+          <w:sz w:val="22"/>
+          <w:szCs w:val="22"/>
+        </w:rPr>
+        <w:t>.</w:t>
+      </w:r>
+    </w:p>
+    <w:p>
+      <w:pPr>
+        <w:rPr>
+          <w:sz w:val="22"/>
+          <w:szCs w:val="22"/>
+        </w:rPr>
+      </w:pPr>
+      <w:r>
+        <w:rPr>
+          <w:sz w:val="22"/>
+          <w:szCs w:val="22"/>
+        </w:rPr>
+        <w:lastRenderedPageBreak/>
         <w:t>T</w:t>
       </w:r>
       <w:r>
@@ -3181,15 +3409,7 @@
           <w:sz w:val="22"/>
           <w:szCs w:val="22"/>
         </w:rPr>
-        <w:t xml:space="preserve"> – what does it </w:t>
-      </w:r>
-      <w:r>
-        <w:rPr>
-          <w:sz w:val="22"/>
-          <w:szCs w:val="22"/>
-        </w:rPr>
-        <w:lastRenderedPageBreak/>
-        <w:t>mean for two Template Structure</w:t>
+        <w:t xml:space="preserve"> – what does it mean for two Template Structure</w:t>
       </w:r>
       <w:r>
         <w:rPr>

--- a/docs/SemanticStructures/SemanticSimulation.docx
+++ b/docs/SemanticStructures/SemanticSimulation.docx
@@ -2335,11 +2335,44 @@
       <w:r>
         <w:rPr>
           <w:rFonts w:eastAsia="Times New Roman" w:cstheme="minorHAnsi"/>
-          <w:sz w:val="22"/>
-          <w:szCs w:val="22"/>
-          <w:shd w:val="clear" w:color="auto" w:fill="F2F2F2"/>
-        </w:rPr>
-        <w:t>Inference in that space is done by recognizing patterns in the created structures</w:t>
+          <w:i/>
+          <w:iCs/>
+          <w:sz w:val="22"/>
+          <w:szCs w:val="22"/>
+          <w:shd w:val="clear" w:color="auto" w:fill="F2F2F2"/>
+        </w:rPr>
+        <w:t xml:space="preserve">Inference in </w:t>
+      </w:r>
+      <w:r>
+        <w:rPr>
+          <w:rFonts w:eastAsia="Times New Roman" w:cstheme="minorHAnsi"/>
+          <w:i/>
+          <w:iCs/>
+          <w:sz w:val="22"/>
+          <w:szCs w:val="22"/>
+          <w:shd w:val="clear" w:color="auto" w:fill="F2F2F2"/>
+        </w:rPr>
+        <w:t>semantic</w:t>
+      </w:r>
+      <w:r>
+        <w:rPr>
+          <w:rFonts w:eastAsia="Times New Roman" w:cstheme="minorHAnsi"/>
+          <w:i/>
+          <w:iCs/>
+          <w:sz w:val="22"/>
+          <w:szCs w:val="22"/>
+          <w:shd w:val="clear" w:color="auto" w:fill="F2F2F2"/>
+        </w:rPr>
+        <w:t xml:space="preserve"> space</w:t>
+      </w:r>
+      <w:r>
+        <w:rPr>
+          <w:rFonts w:eastAsia="Times New Roman" w:cstheme="minorHAnsi"/>
+          <w:sz w:val="22"/>
+          <w:szCs w:val="22"/>
+          <w:shd w:val="clear" w:color="auto" w:fill="F2F2F2"/>
+        </w:rPr>
+        <w:t xml:space="preserve"> is done by recognizing patterns in the created structures</w:t>
       </w:r>
       <w:r>
         <w:rPr>
@@ -2564,7 +2597,25 @@
           <w:szCs w:val="22"/>
           <w:shd w:val="clear" w:color="auto" w:fill="F2F2F2"/>
         </w:rPr>
-        <w:t>. Thus, Semantic Inference will</w:t>
+        <w:t xml:space="preserve">. Thus, </w:t>
+      </w:r>
+      <w:r>
+        <w:rPr>
+          <w:rFonts w:eastAsia="Times New Roman" w:cstheme="minorHAnsi"/>
+          <w:sz w:val="22"/>
+          <w:szCs w:val="22"/>
+          <w:shd w:val="clear" w:color="auto" w:fill="F2F2F2"/>
+        </w:rPr>
+        <w:t>s</w:t>
+      </w:r>
+      <w:r>
+        <w:rPr>
+          <w:rFonts w:eastAsia="Times New Roman" w:cstheme="minorHAnsi"/>
+          <w:sz w:val="22"/>
+          <w:szCs w:val="22"/>
+          <w:shd w:val="clear" w:color="auto" w:fill="F2F2F2"/>
+        </w:rPr>
+        <w:t>emantic Inference will</w:t>
       </w:r>
       <w:r>
         <w:rPr>
@@ -2607,7 +2658,21 @@
           <w:sz w:val="22"/>
           <w:szCs w:val="22"/>
         </w:rPr>
-        <w:t xml:space="preserve">For the purpose of understanding and modeling Semantic Inference </w:t>
+        <w:t xml:space="preserve">For the purpose of understanding and modeling </w:t>
+      </w:r>
+      <w:r>
+        <w:rPr>
+          <w:sz w:val="22"/>
+          <w:szCs w:val="22"/>
+        </w:rPr>
+        <w:t>s</w:t>
+      </w:r>
+      <w:r>
+        <w:rPr>
+          <w:sz w:val="22"/>
+          <w:szCs w:val="22"/>
+        </w:rPr>
+        <w:t xml:space="preserve">emantic Inference </w:t>
       </w:r>
       <w:r>
         <w:rPr>
@@ -2674,14 +2739,12 @@
     <w:p>
       <w:pPr>
         <w:rPr>
-          <w:color w:val="FF0000"/>
           <w:sz w:val="22"/>
           <w:szCs w:val="22"/>
         </w:rPr>
       </w:pPr>
       <w:r>
         <w:rPr>
-          <w:color w:val="FF0000"/>
           <w:sz w:val="22"/>
           <w:szCs w:val="22"/>
         </w:rPr>
@@ -2689,7 +2752,6 @@
       </w:r>
       <w:r>
         <w:rPr>
-          <w:color w:val="FF0000"/>
           <w:sz w:val="22"/>
           <w:szCs w:val="22"/>
         </w:rPr>
@@ -2697,7 +2759,6 @@
       </w:r>
       <w:r>
         <w:rPr>
-          <w:color w:val="FF0000"/>
           <w:sz w:val="22"/>
           <w:szCs w:val="22"/>
         </w:rPr>
@@ -2705,7 +2766,6 @@
       </w:r>
       <w:r>
         <w:rPr>
-          <w:color w:val="FF0000"/>
           <w:sz w:val="22"/>
           <w:szCs w:val="22"/>
         </w:rPr>
@@ -2713,7 +2773,6 @@
       </w:r>
       <w:r>
         <w:rPr>
-          <w:color w:val="FF0000"/>
           <w:sz w:val="22"/>
           <w:szCs w:val="22"/>
         </w:rPr>
@@ -2721,7 +2780,6 @@
       </w:r>
       <w:r>
         <w:rPr>
-          <w:color w:val="FF0000"/>
           <w:sz w:val="22"/>
           <w:szCs w:val="22"/>
         </w:rPr>
@@ -2729,7 +2787,6 @@
       </w:r>
       <w:r>
         <w:rPr>
-          <w:color w:val="FF0000"/>
           <w:sz w:val="22"/>
           <w:szCs w:val="22"/>
         </w:rPr>
@@ -2737,7 +2794,6 @@
       </w:r>
       <w:r>
         <w:rPr>
-          <w:color w:val="FF0000"/>
           <w:sz w:val="22"/>
           <w:szCs w:val="22"/>
         </w:rPr>
@@ -2745,7 +2801,6 @@
       </w:r>
       <w:r>
         <w:rPr>
-          <w:color w:val="FF0000"/>
           <w:sz w:val="22"/>
           <w:szCs w:val="22"/>
         </w:rPr>
@@ -2755,7 +2810,6 @@
         <w:rPr>
           <w:i/>
           <w:iCs/>
-          <w:color w:val="FF0000"/>
           <w:sz w:val="22"/>
           <w:szCs w:val="22"/>
         </w:rPr>
@@ -2763,7 +2817,6 @@
       </w:r>
       <w:r>
         <w:rPr>
-          <w:color w:val="FF0000"/>
           <w:sz w:val="22"/>
           <w:szCs w:val="22"/>
         </w:rPr>
@@ -2771,7 +2824,6 @@
       </w:r>
       <w:r>
         <w:rPr>
-          <w:color w:val="FF0000"/>
           <w:sz w:val="22"/>
           <w:szCs w:val="22"/>
         </w:rPr>
@@ -2781,7 +2833,6 @@
         <w:rPr>
           <w:i/>
           <w:iCs/>
-          <w:color w:val="FF0000"/>
           <w:sz w:val="22"/>
           <w:szCs w:val="22"/>
         </w:rPr>
@@ -2789,7 +2840,6 @@
       </w:r>
       <w:r>
         <w:rPr>
-          <w:color w:val="FF0000"/>
           <w:sz w:val="22"/>
           <w:szCs w:val="22"/>
         </w:rPr>
@@ -2797,17 +2847,29 @@
       </w:r>
       <w:r>
         <w:rPr>
-          <w:color w:val="FF0000"/>
-          <w:sz w:val="22"/>
-          <w:szCs w:val="22"/>
-        </w:rPr>
-        <w:t xml:space="preserve">is composed of two pieces – </w:t>
-      </w:r>
-      <w:r>
-        <w:rPr>
-          <w:i/>
-          <w:iCs/>
-          <w:color w:val="FF0000"/>
+          <w:sz w:val="22"/>
+          <w:szCs w:val="22"/>
+        </w:rPr>
+        <w:t xml:space="preserve">is composed of two </w:t>
+      </w:r>
+      <w:r>
+        <w:rPr>
+          <w:sz w:val="22"/>
+          <w:szCs w:val="22"/>
+        </w:rPr>
+        <w:t>types of template structures</w:t>
+      </w:r>
+      <w:r>
+        <w:rPr>
+          <w:sz w:val="22"/>
+          <w:szCs w:val="22"/>
+        </w:rPr>
+        <w:t xml:space="preserve"> – </w:t>
+      </w:r>
+      <w:r>
+        <w:rPr>
+          <w:i/>
+          <w:iCs/>
           <w:sz w:val="22"/>
           <w:szCs w:val="22"/>
         </w:rPr>
@@ -2815,7 +2877,6 @@
       </w:r>
       <w:r>
         <w:rPr>
-          <w:color w:val="FF0000"/>
           <w:sz w:val="22"/>
           <w:szCs w:val="22"/>
         </w:rPr>
@@ -2825,7 +2886,6 @@
         <w:rPr>
           <w:i/>
           <w:iCs/>
-          <w:color w:val="FF0000"/>
           <w:sz w:val="22"/>
           <w:szCs w:val="22"/>
         </w:rPr>
@@ -2833,7 +2893,6 @@
       </w:r>
       <w:r>
         <w:rPr>
-          <w:color w:val="FF0000"/>
           <w:sz w:val="22"/>
           <w:szCs w:val="22"/>
         </w:rPr>
@@ -2841,7 +2900,6 @@
       </w:r>
       <w:r>
         <w:rPr>
-          <w:color w:val="FF0000"/>
           <w:sz w:val="22"/>
           <w:szCs w:val="22"/>
         </w:rPr>
@@ -2851,7 +2909,6 @@
         <w:rPr>
           <w:i/>
           <w:iCs/>
-          <w:color w:val="FF0000"/>
           <w:sz w:val="22"/>
           <w:szCs w:val="22"/>
         </w:rPr>
@@ -2859,7 +2916,6 @@
       </w:r>
       <w:r>
         <w:rPr>
-          <w:color w:val="FF0000"/>
           <w:sz w:val="22"/>
           <w:szCs w:val="22"/>
         </w:rPr>
@@ -2867,7 +2923,6 @@
       </w:r>
       <w:r>
         <w:rPr>
-          <w:color w:val="FF0000"/>
           <w:sz w:val="22"/>
           <w:szCs w:val="22"/>
           <w:lang w:val="bg-BG"/>
@@ -2878,7 +2933,6 @@
         <w:rPr>
           <w:i/>
           <w:iCs/>
-          <w:color w:val="FF0000"/>
           <w:sz w:val="22"/>
           <w:szCs w:val="22"/>
         </w:rPr>
@@ -2886,7 +2940,6 @@
       </w:r>
       <w:r>
         <w:rPr>
-          <w:color w:val="FF0000"/>
           <w:sz w:val="22"/>
           <w:szCs w:val="22"/>
         </w:rPr>
@@ -2894,7 +2947,6 @@
       </w:r>
       <w:r>
         <w:rPr>
-          <w:color w:val="FF0000"/>
           <w:sz w:val="22"/>
           <w:szCs w:val="22"/>
         </w:rPr>
@@ -2904,7 +2956,6 @@
         <w:rPr>
           <w:i/>
           <w:iCs/>
-          <w:color w:val="FF0000"/>
           <w:sz w:val="22"/>
           <w:szCs w:val="22"/>
         </w:rPr>
@@ -2912,7 +2963,6 @@
       </w:r>
       <w:r>
         <w:rPr>
-          <w:color w:val="FF0000"/>
           <w:sz w:val="22"/>
           <w:szCs w:val="22"/>
         </w:rPr>
@@ -2920,23 +2970,13 @@
       </w:r>
       <w:r>
         <w:rPr>
-          <w:color w:val="FF0000"/>
-          <w:sz w:val="22"/>
-          <w:szCs w:val="22"/>
-        </w:rPr>
-        <w:t>which it tracks for certain patterns.</w:t>
-      </w:r>
-      <w:r>
-        <w:rPr>
-          <w:color w:val="FF0000"/>
-          <w:sz w:val="22"/>
-          <w:szCs w:val="22"/>
-        </w:rPr>
-        <w:t xml:space="preserve"> The patterns of interest are the presence of certain semantic signatures with certain trajectories</w:t>
-      </w:r>
-      <w:r>
-        <w:rPr>
-          <w:color w:val="FF0000"/>
+          <w:sz w:val="22"/>
+          <w:szCs w:val="22"/>
+        </w:rPr>
+        <w:t>which it tracks for certain patterns. The patterns of interest are the presence of certain semantic signatures with certain trajectories</w:t>
+      </w:r>
+      <w:r>
+        <w:rPr>
           <w:sz w:val="22"/>
           <w:szCs w:val="22"/>
         </w:rPr>
@@ -2946,7 +2986,6 @@
         <w:rPr>
           <w:i/>
           <w:iCs/>
-          <w:color w:val="FF0000"/>
           <w:sz w:val="22"/>
           <w:szCs w:val="22"/>
         </w:rPr>
@@ -2954,17 +2993,29 @@
       </w:r>
       <w:r>
         <w:rPr>
-          <w:color w:val="FF0000"/>
-          <w:sz w:val="22"/>
-          <w:szCs w:val="22"/>
-        </w:rPr>
-        <w:t xml:space="preserve"> notifies the </w:t>
-      </w:r>
-      <w:r>
-        <w:rPr>
-          <w:i/>
-          <w:iCs/>
-          <w:color w:val="FF0000"/>
+          <w:sz w:val="22"/>
+          <w:szCs w:val="22"/>
+        </w:rPr>
+        <w:t xml:space="preserve"> </w:t>
+      </w:r>
+      <w:r>
+        <w:rPr>
+          <w:sz w:val="22"/>
+          <w:szCs w:val="22"/>
+        </w:rPr>
+        <w:t>activates</w:t>
+      </w:r>
+      <w:r>
+        <w:rPr>
+          <w:sz w:val="22"/>
+          <w:szCs w:val="22"/>
+        </w:rPr>
+        <w:t xml:space="preserve"> the </w:t>
+      </w:r>
+      <w:r>
+        <w:rPr>
+          <w:i/>
+          <w:iCs/>
           <w:sz w:val="22"/>
           <w:szCs w:val="22"/>
         </w:rPr>
@@ -2972,7 +3023,6 @@
       </w:r>
       <w:r>
         <w:rPr>
-          <w:color w:val="FF0000"/>
           <w:sz w:val="22"/>
           <w:szCs w:val="22"/>
         </w:rPr>
@@ -2980,7 +3030,6 @@
       </w:r>
       <w:r>
         <w:rPr>
-          <w:color w:val="FF0000"/>
           <w:sz w:val="22"/>
           <w:szCs w:val="22"/>
         </w:rPr>
@@ -2988,7 +3037,6 @@
       </w:r>
       <w:r>
         <w:rPr>
-          <w:color w:val="FF0000"/>
           <w:sz w:val="22"/>
           <w:szCs w:val="22"/>
         </w:rPr>
@@ -2996,7 +3044,6 @@
       </w:r>
       <w:r>
         <w:rPr>
-          <w:color w:val="FF0000"/>
           <w:sz w:val="22"/>
           <w:szCs w:val="22"/>
         </w:rPr>
@@ -3004,7 +3051,6 @@
       </w:r>
       <w:r>
         <w:rPr>
-          <w:color w:val="FF0000"/>
           <w:sz w:val="22"/>
           <w:szCs w:val="22"/>
         </w:rPr>
@@ -3012,7 +3058,6 @@
       </w:r>
       <w:r>
         <w:rPr>
-          <w:color w:val="FF0000"/>
           <w:sz w:val="22"/>
           <w:szCs w:val="22"/>
         </w:rPr>
@@ -3020,7 +3065,6 @@
       </w:r>
       <w:r>
         <w:rPr>
-          <w:color w:val="FF0000"/>
           <w:sz w:val="22"/>
           <w:szCs w:val="22"/>
         </w:rPr>
@@ -3028,7 +3072,6 @@
       </w:r>
       <w:r>
         <w:rPr>
-          <w:color w:val="FF0000"/>
           <w:sz w:val="22"/>
           <w:szCs w:val="22"/>
         </w:rPr>
@@ -3036,7 +3079,6 @@
       </w:r>
       <w:r>
         <w:rPr>
-          <w:color w:val="FF0000"/>
           <w:sz w:val="22"/>
           <w:szCs w:val="22"/>
         </w:rPr>
@@ -3044,7 +3086,6 @@
       </w:r>
       <w:r>
         <w:rPr>
-          <w:color w:val="FF0000"/>
           <w:sz w:val="22"/>
           <w:szCs w:val="22"/>
         </w:rPr>
@@ -3052,7 +3093,6 @@
       </w:r>
       <w:r>
         <w:rPr>
-          <w:color w:val="FF0000"/>
           <w:sz w:val="22"/>
           <w:szCs w:val="22"/>
         </w:rPr>
@@ -3060,7 +3100,6 @@
       </w:r>
       <w:r>
         <w:rPr>
-          <w:color w:val="FF0000"/>
           <w:sz w:val="22"/>
           <w:szCs w:val="22"/>
         </w:rPr>
@@ -3068,7 +3107,6 @@
       </w:r>
       <w:r>
         <w:rPr>
-          <w:color w:val="FF0000"/>
           <w:sz w:val="22"/>
           <w:szCs w:val="22"/>
         </w:rPr>
@@ -3078,7 +3116,6 @@
         <w:rPr>
           <w:i/>
           <w:iCs/>
-          <w:color w:val="FF0000"/>
           <w:sz w:val="22"/>
           <w:szCs w:val="22"/>
         </w:rPr>
@@ -3086,7 +3123,6 @@
       </w:r>
       <w:r>
         <w:rPr>
-          <w:color w:val="FF0000"/>
           <w:sz w:val="22"/>
           <w:szCs w:val="22"/>
         </w:rPr>
@@ -3096,7 +3132,6 @@
         <w:rPr>
           <w:i/>
           <w:iCs/>
-          <w:color w:val="FF0000"/>
           <w:sz w:val="22"/>
           <w:szCs w:val="22"/>
         </w:rPr>
@@ -3104,7 +3139,6 @@
       </w:r>
       <w:r>
         <w:rPr>
-          <w:color w:val="FF0000"/>
           <w:sz w:val="22"/>
           <w:szCs w:val="22"/>
         </w:rPr>
@@ -3112,7 +3146,6 @@
       </w:r>
       <w:r>
         <w:rPr>
-          <w:color w:val="FF0000"/>
           <w:sz w:val="22"/>
           <w:szCs w:val="22"/>
         </w:rPr>
@@ -3139,6 +3172,7 @@
           <w:sz w:val="22"/>
           <w:szCs w:val="22"/>
         </w:rPr>
+        <w:lastRenderedPageBreak/>
         <w:t xml:space="preserve">Further study on </w:t>
       </w:r>
       <w:r>
@@ -3194,20 +3228,33 @@
     <w:p>
       <w:pPr>
         <w:rPr>
+          <w:color w:val="FF0000"/>
           <w:sz w:val="22"/>
           <w:szCs w:val="22"/>
         </w:rPr>
       </w:pPr>
-      <w:r>
-        <w:rPr>
-          <w:sz w:val="22"/>
-          <w:szCs w:val="22"/>
-        </w:rPr>
-        <w:lastRenderedPageBreak/>
+    </w:p>
+    <w:p>
+      <w:pPr>
+        <w:rPr>
+          <w:color w:val="FF0000"/>
+          <w:sz w:val="22"/>
+          <w:szCs w:val="22"/>
+        </w:rPr>
+      </w:pPr>
+      <w:r>
+        <w:rPr>
+          <w:strike/>
+          <w:color w:val="FF0000"/>
+          <w:sz w:val="22"/>
+          <w:szCs w:val="22"/>
+        </w:rPr>
         <w:t>T</w:t>
       </w:r>
       <w:r>
         <w:rPr>
+          <w:strike/>
+          <w:color w:val="FF0000"/>
           <w:sz w:val="22"/>
           <w:szCs w:val="22"/>
         </w:rPr>
@@ -3215,6 +3262,8 @@
       </w:r>
       <w:r>
         <w:rPr>
+          <w:strike/>
+          <w:color w:val="FF0000"/>
           <w:sz w:val="22"/>
           <w:szCs w:val="22"/>
           <w:lang w:val="bg-BG"/>
@@ -3223,6 +3272,8 @@
       </w:r>
       <w:r>
         <w:rPr>
+          <w:strike/>
+          <w:color w:val="FF0000"/>
           <w:sz w:val="22"/>
           <w:szCs w:val="22"/>
         </w:rPr>
@@ -3230,6 +3281,8 @@
       </w:r>
       <w:r>
         <w:rPr>
+          <w:strike/>
+          <w:color w:val="FF0000"/>
           <w:sz w:val="22"/>
           <w:szCs w:val="22"/>
         </w:rPr>
@@ -3239,6 +3292,8 @@
         <w:rPr>
           <w:i/>
           <w:iCs/>
+          <w:strike/>
+          <w:color w:val="FF0000"/>
           <w:sz w:val="22"/>
           <w:szCs w:val="22"/>
         </w:rPr>
@@ -3246,6 +3301,8 @@
       </w:r>
       <w:r>
         <w:rPr>
+          <w:strike/>
+          <w:color w:val="FF0000"/>
           <w:sz w:val="22"/>
           <w:szCs w:val="22"/>
         </w:rPr>
@@ -3253,6 +3310,8 @@
       </w:r>
       <w:r>
         <w:rPr>
+          <w:strike/>
+          <w:color w:val="FF0000"/>
           <w:sz w:val="22"/>
           <w:szCs w:val="22"/>
         </w:rPr>
@@ -3260,13 +3319,24 @@
       </w:r>
       <w:r>
         <w:rPr>
-          <w:sz w:val="22"/>
-          <w:szCs w:val="22"/>
-        </w:rPr>
-        <w:t xml:space="preserve"> and in which it will create inferences. Each Semantic Template</w:t>
-      </w:r>
-      <w:r>
-        <w:rPr>
+          <w:strike/>
+          <w:color w:val="FF0000"/>
+          <w:sz w:val="22"/>
+          <w:szCs w:val="22"/>
+        </w:rPr>
+        <w:t xml:space="preserve"> and in which it will create inferences.</w:t>
+      </w:r>
+      <w:r>
+        <w:rPr>
+          <w:color w:val="FF0000"/>
+          <w:sz w:val="22"/>
+          <w:szCs w:val="22"/>
+        </w:rPr>
+        <w:t xml:space="preserve"> Each Semantic Template</w:t>
+      </w:r>
+      <w:r>
+        <w:rPr>
+          <w:color w:val="FF0000"/>
           <w:sz w:val="22"/>
           <w:szCs w:val="22"/>
         </w:rPr>
@@ -3274,6 +3344,7 @@
       </w:r>
       <w:r>
         <w:rPr>
+          <w:color w:val="FF0000"/>
           <w:sz w:val="22"/>
           <w:szCs w:val="22"/>
         </w:rPr>
@@ -3281,6 +3352,7 @@
       </w:r>
       <w:r>
         <w:rPr>
+          <w:color w:val="FF0000"/>
           <w:sz w:val="22"/>
           <w:szCs w:val="22"/>
         </w:rPr>
@@ -3288,6 +3360,7 @@
       </w:r>
       <w:r>
         <w:rPr>
+          <w:color w:val="FF0000"/>
           <w:sz w:val="22"/>
           <w:szCs w:val="22"/>
         </w:rPr>
@@ -3295,13 +3368,15 @@
       </w:r>
       <w:r>
         <w:rPr>
-          <w:sz w:val="22"/>
-          <w:szCs w:val="22"/>
-        </w:rPr>
-        <w:t>the eventual</w:t>
-      </w:r>
-      <w:r>
-        <w:rPr>
+          <w:color w:val="FF0000"/>
+          <w:sz w:val="22"/>
+          <w:szCs w:val="22"/>
+        </w:rPr>
+        <w:t>the</w:t>
+      </w:r>
+      <w:r>
+        <w:rPr>
+          <w:color w:val="FF0000"/>
           <w:sz w:val="22"/>
           <w:szCs w:val="22"/>
         </w:rPr>
@@ -3309,6 +3384,7 @@
       </w:r>
       <w:r>
         <w:rPr>
+          <w:color w:val="FF0000"/>
           <w:sz w:val="22"/>
           <w:szCs w:val="22"/>
         </w:rPr>
@@ -3318,6 +3394,7 @@
         <w:rPr>
           <w:i/>
           <w:iCs/>
+          <w:color w:val="FF0000"/>
           <w:sz w:val="22"/>
           <w:szCs w:val="22"/>
         </w:rPr>
@@ -3327,6 +3404,7 @@
         <w:rPr>
           <w:i/>
           <w:iCs/>
+          <w:color w:val="FF0000"/>
           <w:sz w:val="22"/>
           <w:szCs w:val="22"/>
         </w:rPr>
@@ -3336,6 +3414,7 @@
         <w:rPr>
           <w:i/>
           <w:iCs/>
+          <w:color w:val="FF0000"/>
           <w:sz w:val="22"/>
           <w:szCs w:val="22"/>
         </w:rPr>
@@ -3345,6 +3424,7 @@
         <w:rPr>
           <w:i/>
           <w:iCs/>
+          <w:color w:val="FF0000"/>
           <w:sz w:val="22"/>
           <w:szCs w:val="22"/>
         </w:rPr>
@@ -3352,6 +3432,7 @@
       </w:r>
       <w:r>
         <w:rPr>
+          <w:color w:val="FF0000"/>
           <w:sz w:val="22"/>
           <w:szCs w:val="22"/>
         </w:rPr>
@@ -3361,6 +3442,7 @@
         <w:r>
           <w:rPr>
             <w:rStyle w:val="Hyperlink"/>
+            <w:color w:val="FF0000"/>
             <w:sz w:val="22"/>
             <w:szCs w:val="22"/>
           </w:rPr>
@@ -3369,6 +3451,7 @@
       </w:hyperlink>
       <w:r>
         <w:rPr>
+          <w:color w:val="FF0000"/>
           <w:sz w:val="22"/>
           <w:szCs w:val="22"/>
         </w:rPr>
@@ -3376,6 +3459,7 @@
       </w:r>
       <w:r>
         <w:rPr>
+          <w:color w:val="FF0000"/>
           <w:sz w:val="22"/>
           <w:szCs w:val="22"/>
         </w:rPr>
@@ -3383,6 +3467,56 @@
       </w:r>
       <w:r>
         <w:rPr>
+          <w:color w:val="FF0000"/>
+          <w:sz w:val="22"/>
+          <w:szCs w:val="22"/>
+        </w:rPr>
+        <w:t>(</w:t>
+      </w:r>
+      <w:r>
+        <w:rPr>
+          <w:b/>
+          <w:bCs/>
+          <w:color w:val="FF0000"/>
+          <w:sz w:val="22"/>
+          <w:szCs w:val="22"/>
+        </w:rPr>
+        <w:t>TODO</w:t>
+      </w:r>
+      <w:r>
+        <w:rPr>
+          <w:color w:val="FF0000"/>
+          <w:sz w:val="22"/>
+          <w:szCs w:val="22"/>
+        </w:rPr>
+        <w:t>: this document needs to be revised heavily).</w:t>
+      </w:r>
+    </w:p>
+    <w:p>
+      <w:pPr>
+        <w:rPr>
+          <w:sz w:val="22"/>
+          <w:szCs w:val="22"/>
+        </w:rPr>
+      </w:pPr>
+    </w:p>
+    <w:p>
+      <w:pPr>
+        <w:rPr>
+          <w:sz w:val="22"/>
+          <w:szCs w:val="22"/>
+        </w:rPr>
+      </w:pPr>
+    </w:p>
+    <w:p>
+      <w:pPr>
+        <w:rPr>
+          <w:sz w:val="22"/>
+          <w:szCs w:val="22"/>
+        </w:rPr>
+      </w:pPr>
+      <w:r>
+        <w:rPr>
           <w:sz w:val="22"/>
           <w:szCs w:val="22"/>
         </w:rPr>
@@ -3439,6 +3573,66 @@
         </w:rPr>
         <w:t>does the Inference Structures factor in the definition of a distance between two Semantic Templates? So the completion of the Semantic Template concept will depend on finding meaningful answers to these questions.</w:t>
       </w:r>
+    </w:p>
+    <w:p>
+      <w:pPr>
+        <w:rPr>
+          <w:sz w:val="22"/>
+          <w:szCs w:val="22"/>
+        </w:rPr>
+      </w:pPr>
+    </w:p>
+    <w:p>
+      <w:pPr>
+        <w:rPr>
+          <w:sz w:val="22"/>
+          <w:szCs w:val="22"/>
+        </w:rPr>
+      </w:pPr>
+      <w:r>
+        <w:rPr>
+          <w:sz w:val="22"/>
+          <w:szCs w:val="22"/>
+        </w:rPr>
+        <w:t>More</w:t>
+      </w:r>
+      <w:r>
+        <w:rPr>
+          <w:sz w:val="22"/>
+          <w:szCs w:val="22"/>
+        </w:rPr>
+        <w:t xml:space="preserve"> on the aggregation of Semantic Templates-</w:t>
+      </w:r>
+    </w:p>
+    <w:p>
+      <w:pPr>
+        <w:rPr>
+          <w:sz w:val="22"/>
+          <w:szCs w:val="22"/>
+        </w:rPr>
+      </w:pPr>
+      <w:r>
+        <w:rPr>
+          <w:sz w:val="22"/>
+          <w:szCs w:val="22"/>
+        </w:rPr>
+        <w:t xml:space="preserve">Similarly to the semantic space </w:t>
+      </w:r>
+      <w:r>
+        <w:rPr>
+          <w:sz w:val="22"/>
+          <w:szCs w:val="22"/>
+        </w:rPr>
+        <w:t xml:space="preserve">template structures can be attracted to or repelled from each other. </w:t>
+      </w:r>
+    </w:p>
+    <w:p>
+      <w:pPr>
+        <w:rPr>
+          <w:sz w:val="22"/>
+          <w:szCs w:val="22"/>
+        </w:rPr>
+      </w:pPr>
     </w:p>
     <w:p>
       <w:pPr>

--- a/docs/SemanticStructures/SemanticSimulation.docx
+++ b/docs/SemanticStructures/SemanticSimulation.docx
@@ -1672,201 +1672,250 @@
           <w:szCs w:val="22"/>
           <w:shd w:val="clear" w:color="auto" w:fill="F2F2F2"/>
         </w:rPr>
+        <w:t>true semantic</w:t>
+      </w:r>
+      <w:r>
+        <w:rPr>
+          <w:rFonts w:eastAsia="Times New Roman" w:cstheme="minorHAnsi"/>
+          <w:i/>
+          <w:iCs/>
+          <w:sz w:val="22"/>
+          <w:szCs w:val="22"/>
+          <w:shd w:val="clear" w:color="auto" w:fill="F2F2F2"/>
+        </w:rPr>
+        <w:t xml:space="preserve"> in-situ</w:t>
+      </w:r>
+      <w:r>
+        <w:rPr>
+          <w:rFonts w:eastAsia="Times New Roman" w:cstheme="minorHAnsi"/>
+          <w:i/>
+          <w:iCs/>
+          <w:sz w:val="22"/>
+          <w:szCs w:val="22"/>
+          <w:shd w:val="clear" w:color="auto" w:fill="F2F2F2"/>
+        </w:rPr>
+        <w:t xml:space="preserve"> </w:t>
+      </w:r>
+      <w:r>
+        <w:rPr>
+          <w:rFonts w:eastAsia="Times New Roman" w:cstheme="minorHAnsi"/>
+          <w:i/>
+          <w:iCs/>
+          <w:sz w:val="22"/>
+          <w:szCs w:val="22"/>
+          <w:shd w:val="clear" w:color="auto" w:fill="F2F2F2"/>
+        </w:rPr>
+        <w:t>position</w:t>
+      </w:r>
+      <w:r>
+        <w:rPr>
+          <w:rFonts w:eastAsia="Times New Roman" w:cstheme="minorHAnsi"/>
+          <w:sz w:val="22"/>
+          <w:szCs w:val="22"/>
+          <w:shd w:val="clear" w:color="auto" w:fill="F2F2F2"/>
+        </w:rPr>
+        <w:t xml:space="preserve"> </w:t>
+      </w:r>
+      <w:r>
+        <w:rPr>
+          <w:rFonts w:eastAsia="Times New Roman" w:cstheme="minorHAnsi"/>
+          <w:sz w:val="22"/>
+          <w:szCs w:val="22"/>
+          <w:shd w:val="clear" w:color="auto" w:fill="F2F2F2"/>
+        </w:rPr>
+        <w:t xml:space="preserve">of the ensemble </w:t>
+      </w:r>
+      <w:r>
+        <w:rPr>
+          <w:rFonts w:eastAsia="Times New Roman" w:cstheme="minorHAnsi"/>
+          <w:sz w:val="22"/>
+          <w:szCs w:val="22"/>
+          <w:shd w:val="clear" w:color="auto" w:fill="F2F2F2"/>
+        </w:rPr>
+        <w:t>an additional semantic energy is acquired</w:t>
+      </w:r>
+      <w:r>
+        <w:rPr>
+          <w:rFonts w:eastAsia="Times New Roman" w:cstheme="minorHAnsi"/>
+          <w:sz w:val="22"/>
+          <w:szCs w:val="22"/>
+          <w:shd w:val="clear" w:color="auto" w:fill="F2F2F2"/>
+        </w:rPr>
+        <w:t xml:space="preserve"> by the particle</w:t>
+      </w:r>
+      <w:r>
+        <w:rPr>
+          <w:rFonts w:eastAsia="Times New Roman" w:cstheme="minorHAnsi"/>
+          <w:sz w:val="22"/>
+          <w:szCs w:val="22"/>
+          <w:shd w:val="clear" w:color="auto" w:fill="F2F2F2"/>
+        </w:rPr>
+        <w:t xml:space="preserve"> in the process.</w:t>
+      </w:r>
+      <w:r>
+        <w:rPr>
+          <w:rFonts w:eastAsia="Times New Roman" w:cstheme="minorHAnsi"/>
+          <w:sz w:val="22"/>
+          <w:szCs w:val="22"/>
+          <w:shd w:val="clear" w:color="auto" w:fill="F2F2F2"/>
+        </w:rPr>
+        <w:t xml:space="preserve"> The final position at </w:t>
+      </w:r>
+      <w:r>
+        <w:rPr>
+          <w:rFonts w:eastAsia="Times New Roman" w:cstheme="minorHAnsi"/>
+          <w:sz w:val="22"/>
+          <w:szCs w:val="22"/>
+          <w:shd w:val="clear" w:color="auto" w:fill="F2F2F2"/>
+        </w:rPr>
+        <w:t xml:space="preserve">true semantic position </w:t>
+      </w:r>
+      <w:r>
+        <w:rPr>
+          <w:rFonts w:eastAsia="Times New Roman" w:cstheme="minorHAnsi"/>
+          <w:sz w:val="22"/>
+          <w:szCs w:val="22"/>
+          <w:shd w:val="clear" w:color="auto" w:fill="F2F2F2"/>
+        </w:rPr>
+        <w:t>of the ensemble will depend on the semantic signatures, the masses, and the energies of its constituents.</w:t>
+      </w:r>
+      <w:r>
+        <w:rPr>
+          <w:rFonts w:eastAsia="Times New Roman" w:cstheme="minorHAnsi"/>
+          <w:sz w:val="22"/>
+          <w:szCs w:val="22"/>
+          <w:shd w:val="clear" w:color="auto" w:fill="F2F2F2"/>
+        </w:rPr>
+        <w:t xml:space="preserve"> </w:t>
+      </w:r>
+      <w:r>
+        <w:rPr>
+          <w:rFonts w:eastAsia="Times New Roman" w:cstheme="minorHAnsi"/>
+          <w:sz w:val="22"/>
+          <w:szCs w:val="22"/>
+          <w:shd w:val="clear" w:color="auto" w:fill="F2F2F2"/>
+        </w:rPr>
+        <w:t xml:space="preserve"> As each ensemble moves through specific location in Semantic Space it leaves a mark on the </w:t>
+      </w:r>
+      <w:r>
+        <w:rPr>
+          <w:rFonts w:eastAsia="Times New Roman" w:cstheme="minorHAnsi"/>
+          <w:sz w:val="22"/>
+          <w:szCs w:val="22"/>
+          <w:shd w:val="clear" w:color="auto" w:fill="F2F2F2"/>
+        </w:rPr>
+        <w:t>e</w:t>
+      </w:r>
+      <w:r>
+        <w:rPr>
+          <w:rFonts w:eastAsia="Times New Roman" w:cstheme="minorHAnsi"/>
+          <w:sz w:val="22"/>
+          <w:szCs w:val="22"/>
+          <w:shd w:val="clear" w:color="auto" w:fill="F2F2F2"/>
+        </w:rPr>
+        <w:t xml:space="preserve">nergy </w:t>
+      </w:r>
+      <w:r>
+        <w:rPr>
+          <w:rFonts w:eastAsia="Times New Roman" w:cstheme="minorHAnsi"/>
+          <w:sz w:val="22"/>
+          <w:szCs w:val="22"/>
+          <w:shd w:val="clear" w:color="auto" w:fill="F2F2F2"/>
+        </w:rPr>
+        <w:t>f</w:t>
+      </w:r>
+      <w:r>
+        <w:rPr>
+          <w:rFonts w:eastAsia="Times New Roman" w:cstheme="minorHAnsi"/>
+          <w:sz w:val="22"/>
+          <w:szCs w:val="22"/>
+          <w:shd w:val="clear" w:color="auto" w:fill="F2F2F2"/>
+        </w:rPr>
+        <w:t xml:space="preserve">ield in that location. </w:t>
+      </w:r>
+      <w:r>
+        <w:rPr>
+          <w:rFonts w:eastAsia="Times New Roman" w:cstheme="minorHAnsi"/>
+          <w:sz w:val="22"/>
+          <w:szCs w:val="22"/>
+          <w:shd w:val="clear" w:color="auto" w:fill="F2F2F2"/>
+        </w:rPr>
+        <w:t xml:space="preserve">In other words, the energy field is </w:t>
+      </w:r>
+      <w:r>
+        <w:rPr>
+          <w:rFonts w:eastAsia="Times New Roman" w:cstheme="minorHAnsi"/>
+          <w:i/>
+          <w:iCs/>
+          <w:sz w:val="22"/>
+          <w:szCs w:val="22"/>
+          <w:shd w:val="clear" w:color="auto" w:fill="F2F2F2"/>
+        </w:rPr>
+        <w:t>altered</w:t>
+      </w:r>
+      <w:r>
+        <w:rPr>
+          <w:rFonts w:eastAsia="Times New Roman" w:cstheme="minorHAnsi"/>
+          <w:sz w:val="22"/>
+          <w:szCs w:val="22"/>
+          <w:shd w:val="clear" w:color="auto" w:fill="F2F2F2"/>
+        </w:rPr>
+        <w:t xml:space="preserve"> (</w:t>
+      </w:r>
+      <w:r>
+        <w:rPr>
+          <w:rFonts w:eastAsia="Times New Roman" w:cstheme="minorHAnsi"/>
+          <w:sz w:val="22"/>
+          <w:szCs w:val="22"/>
+          <w:shd w:val="clear" w:color="auto" w:fill="F2F2F2"/>
+        </w:rPr>
+        <w:t>appropriately small delta by magnitude</w:t>
+      </w:r>
+      <w:r>
+        <w:rPr>
+          <w:rFonts w:eastAsia="Times New Roman" w:cstheme="minorHAnsi"/>
+          <w:sz w:val="22"/>
+          <w:szCs w:val="22"/>
+          <w:shd w:val="clear" w:color="auto" w:fill="F2F2F2"/>
+        </w:rPr>
+        <w:t xml:space="preserve">) in each location on the </w:t>
+      </w:r>
+      <w:r>
+        <w:rPr>
+          <w:rFonts w:eastAsia="Times New Roman" w:cstheme="minorHAnsi"/>
+          <w:sz w:val="22"/>
+          <w:szCs w:val="22"/>
+          <w:shd w:val="clear" w:color="auto" w:fill="F2F2F2"/>
+        </w:rPr>
+        <w:lastRenderedPageBreak/>
+        <w:t xml:space="preserve">trajectory of the ensemble towards its </w:t>
+      </w:r>
+      <w:r>
+        <w:rPr>
+          <w:rFonts w:eastAsia="Times New Roman" w:cstheme="minorHAnsi"/>
+          <w:sz w:val="22"/>
+          <w:szCs w:val="22"/>
+          <w:shd w:val="clear" w:color="auto" w:fill="F2F2F2"/>
+        </w:rPr>
         <w:t xml:space="preserve">true semantic </w:t>
       </w:r>
       <w:r>
         <w:rPr>
           <w:rFonts w:eastAsia="Times New Roman" w:cstheme="minorHAnsi"/>
-          <w:i/>
-          <w:iCs/>
-          <w:sz w:val="22"/>
-          <w:szCs w:val="22"/>
-          <w:shd w:val="clear" w:color="auto" w:fill="F2F2F2"/>
-        </w:rPr>
-        <w:t>position</w:t>
-      </w:r>
-      <w:r>
-        <w:rPr>
-          <w:rFonts w:eastAsia="Times New Roman" w:cstheme="minorHAnsi"/>
-          <w:sz w:val="22"/>
-          <w:szCs w:val="22"/>
-          <w:shd w:val="clear" w:color="auto" w:fill="F2F2F2"/>
-        </w:rPr>
-        <w:t xml:space="preserve"> </w:t>
-      </w:r>
-      <w:r>
-        <w:rPr>
-          <w:rFonts w:eastAsia="Times New Roman" w:cstheme="minorHAnsi"/>
-          <w:sz w:val="22"/>
-          <w:szCs w:val="22"/>
-          <w:shd w:val="clear" w:color="auto" w:fill="F2F2F2"/>
-        </w:rPr>
-        <w:t xml:space="preserve">of the ensemble </w:t>
-      </w:r>
-      <w:r>
-        <w:rPr>
-          <w:rFonts w:eastAsia="Times New Roman" w:cstheme="minorHAnsi"/>
-          <w:sz w:val="22"/>
-          <w:szCs w:val="22"/>
-          <w:shd w:val="clear" w:color="auto" w:fill="F2F2F2"/>
-        </w:rPr>
-        <w:t>an additional semantic energy is acquired</w:t>
-      </w:r>
-      <w:r>
-        <w:rPr>
-          <w:rFonts w:eastAsia="Times New Roman" w:cstheme="minorHAnsi"/>
-          <w:sz w:val="22"/>
-          <w:szCs w:val="22"/>
-          <w:shd w:val="clear" w:color="auto" w:fill="F2F2F2"/>
-        </w:rPr>
-        <w:t xml:space="preserve"> by the particle</w:t>
-      </w:r>
-      <w:r>
-        <w:rPr>
-          <w:rFonts w:eastAsia="Times New Roman" w:cstheme="minorHAnsi"/>
-          <w:sz w:val="22"/>
-          <w:szCs w:val="22"/>
-          <w:shd w:val="clear" w:color="auto" w:fill="F2F2F2"/>
-        </w:rPr>
-        <w:t xml:space="preserve"> in the process.</w:t>
-      </w:r>
-      <w:r>
-        <w:rPr>
-          <w:rFonts w:eastAsia="Times New Roman" w:cstheme="minorHAnsi"/>
-          <w:sz w:val="22"/>
-          <w:szCs w:val="22"/>
-          <w:shd w:val="clear" w:color="auto" w:fill="F2F2F2"/>
-        </w:rPr>
-        <w:t xml:space="preserve"> The final position at </w:t>
-      </w:r>
-      <w:r>
-        <w:rPr>
-          <w:rFonts w:eastAsia="Times New Roman" w:cstheme="minorHAnsi"/>
-          <w:sz w:val="22"/>
-          <w:szCs w:val="22"/>
-          <w:shd w:val="clear" w:color="auto" w:fill="F2F2F2"/>
-        </w:rPr>
-        <w:t xml:space="preserve">true semantic position </w:t>
-      </w:r>
-      <w:r>
-        <w:rPr>
-          <w:rFonts w:eastAsia="Times New Roman" w:cstheme="minorHAnsi"/>
-          <w:sz w:val="22"/>
-          <w:szCs w:val="22"/>
-          <w:shd w:val="clear" w:color="auto" w:fill="F2F2F2"/>
-        </w:rPr>
-        <w:t>of the ensemble will depend on the semantic signatures, the masses, and the energies of its constituents.</w:t>
-      </w:r>
-      <w:r>
-        <w:rPr>
-          <w:rFonts w:eastAsia="Times New Roman" w:cstheme="minorHAnsi"/>
-          <w:sz w:val="22"/>
-          <w:szCs w:val="22"/>
-          <w:shd w:val="clear" w:color="auto" w:fill="F2F2F2"/>
-        </w:rPr>
-        <w:t xml:space="preserve"> </w:t>
-      </w:r>
-      <w:r>
-        <w:rPr>
-          <w:rFonts w:eastAsia="Times New Roman" w:cstheme="minorHAnsi"/>
-          <w:sz w:val="22"/>
-          <w:szCs w:val="22"/>
-          <w:shd w:val="clear" w:color="auto" w:fill="F2F2F2"/>
-        </w:rPr>
-        <w:t xml:space="preserve"> As each ensemble moves through specific location in Semantic Space it leaves a mark on the </w:t>
-      </w:r>
-      <w:r>
-        <w:rPr>
-          <w:rFonts w:eastAsia="Times New Roman" w:cstheme="minorHAnsi"/>
-          <w:sz w:val="22"/>
-          <w:szCs w:val="22"/>
-          <w:shd w:val="clear" w:color="auto" w:fill="F2F2F2"/>
-        </w:rPr>
-        <w:t>e</w:t>
-      </w:r>
-      <w:r>
-        <w:rPr>
-          <w:rFonts w:eastAsia="Times New Roman" w:cstheme="minorHAnsi"/>
-          <w:sz w:val="22"/>
-          <w:szCs w:val="22"/>
-          <w:shd w:val="clear" w:color="auto" w:fill="F2F2F2"/>
-        </w:rPr>
-        <w:t xml:space="preserve">nergy </w:t>
-      </w:r>
-      <w:r>
-        <w:rPr>
-          <w:rFonts w:eastAsia="Times New Roman" w:cstheme="minorHAnsi"/>
-          <w:sz w:val="22"/>
-          <w:szCs w:val="22"/>
-          <w:shd w:val="clear" w:color="auto" w:fill="F2F2F2"/>
-        </w:rPr>
-        <w:t>f</w:t>
-      </w:r>
-      <w:r>
-        <w:rPr>
-          <w:rFonts w:eastAsia="Times New Roman" w:cstheme="minorHAnsi"/>
-          <w:sz w:val="22"/>
-          <w:szCs w:val="22"/>
-          <w:shd w:val="clear" w:color="auto" w:fill="F2F2F2"/>
-        </w:rPr>
-        <w:t xml:space="preserve">ield in that location. </w:t>
-      </w:r>
-      <w:r>
-        <w:rPr>
-          <w:rFonts w:eastAsia="Times New Roman" w:cstheme="minorHAnsi"/>
-          <w:sz w:val="22"/>
-          <w:szCs w:val="22"/>
-          <w:shd w:val="clear" w:color="auto" w:fill="F2F2F2"/>
-        </w:rPr>
-        <w:t xml:space="preserve">In other words, the energy field is </w:t>
-      </w:r>
-      <w:r>
-        <w:rPr>
-          <w:rFonts w:eastAsia="Times New Roman" w:cstheme="minorHAnsi"/>
-          <w:i/>
-          <w:iCs/>
-          <w:sz w:val="22"/>
-          <w:szCs w:val="22"/>
-          <w:shd w:val="clear" w:color="auto" w:fill="F2F2F2"/>
-        </w:rPr>
-        <w:t>altered</w:t>
-      </w:r>
-      <w:r>
-        <w:rPr>
-          <w:rFonts w:eastAsia="Times New Roman" w:cstheme="minorHAnsi"/>
-          <w:sz w:val="22"/>
-          <w:szCs w:val="22"/>
-          <w:shd w:val="clear" w:color="auto" w:fill="F2F2F2"/>
-        </w:rPr>
-        <w:t xml:space="preserve"> (</w:t>
-      </w:r>
-      <w:r>
-        <w:rPr>
-          <w:rFonts w:eastAsia="Times New Roman" w:cstheme="minorHAnsi"/>
-          <w:sz w:val="22"/>
-          <w:szCs w:val="22"/>
-          <w:shd w:val="clear" w:color="auto" w:fill="F2F2F2"/>
-        </w:rPr>
-        <w:t>appropriately small delta by magnitude</w:t>
-      </w:r>
-      <w:r>
-        <w:rPr>
-          <w:rFonts w:eastAsia="Times New Roman" w:cstheme="minorHAnsi"/>
-          <w:sz w:val="22"/>
-          <w:szCs w:val="22"/>
-          <w:shd w:val="clear" w:color="auto" w:fill="F2F2F2"/>
-        </w:rPr>
-        <w:t xml:space="preserve">) in each location on the trajectory of </w:t>
-      </w:r>
-      <w:r>
-        <w:rPr>
-          <w:rFonts w:eastAsia="Times New Roman" w:cstheme="minorHAnsi"/>
-          <w:sz w:val="22"/>
-          <w:szCs w:val="22"/>
-          <w:shd w:val="clear" w:color="auto" w:fill="F2F2F2"/>
-        </w:rPr>
-        <w:lastRenderedPageBreak/>
-        <w:t xml:space="preserve">the ensemble towards its true semantic location. </w:t>
+          <w:sz w:val="22"/>
+          <w:szCs w:val="22"/>
+          <w:shd w:val="clear" w:color="auto" w:fill="F2F2F2"/>
+        </w:rPr>
+        <w:t>in-situ position</w:t>
+      </w:r>
+      <w:r>
+        <w:rPr>
+          <w:rFonts w:eastAsia="Times New Roman" w:cstheme="minorHAnsi"/>
+          <w:sz w:val="22"/>
+          <w:szCs w:val="22"/>
+          <w:shd w:val="clear" w:color="auto" w:fill="F2F2F2"/>
+        </w:rPr>
+        <w:t xml:space="preserve">. </w:t>
       </w:r>
       <w:r>
         <w:rPr>
@@ -2284,34 +2333,16 @@
           <w:szCs w:val="22"/>
           <w:shd w:val="clear" w:color="auto" w:fill="F2F2F2"/>
         </w:rPr>
-        <w:t xml:space="preserve"> That is, the semantic attractive and repulsive forces will start affecting the trajectory of a semantic ensemble travelling toward its true semantic position only if it is close enough to the particles or structures which exert the aforementioned forces. That is, </w:t>
-      </w:r>
-      <w:r>
-        <w:rPr>
-          <w:rFonts w:eastAsia="Times New Roman" w:cstheme="minorHAnsi"/>
-          <w:sz w:val="22"/>
-          <w:szCs w:val="22"/>
-          <w:shd w:val="clear" w:color="auto" w:fill="F2F2F2"/>
-        </w:rPr>
-        <w:t>the semantic forces are local in nature while the alterations in the semantic energy field have global effect</w:t>
-      </w:r>
-      <w:r>
-        <w:rPr>
-          <w:rFonts w:eastAsia="Times New Roman" w:cstheme="minorHAnsi"/>
-          <w:sz w:val="22"/>
-          <w:szCs w:val="22"/>
-          <w:shd w:val="clear" w:color="auto" w:fill="F2F2F2"/>
-        </w:rPr>
-        <w:t xml:space="preserve"> and </w:t>
-      </w:r>
-      <w:r>
-        <w:rPr>
-          <w:rFonts w:eastAsia="Times New Roman" w:cstheme="minorHAnsi"/>
-          <w:sz w:val="22"/>
-          <w:szCs w:val="22"/>
-          <w:shd w:val="clear" w:color="auto" w:fill="F2F2F2"/>
-        </w:rPr>
-        <w:t xml:space="preserve">are not limited to a specific region in semantic space. </w:t>
+        <w:t xml:space="preserve"> That is, the semantic attractive and repulsive forces will start affecting the trajectory of a semantic ensemble travelling toward its true semantic position only if it is close enough to the particles or structures which exert the aforementioned forces. </w:t>
+      </w:r>
+      <w:r>
+        <w:rPr>
+          <w:rFonts w:eastAsia="Times New Roman" w:cstheme="minorHAnsi"/>
+          <w:sz w:val="22"/>
+          <w:szCs w:val="22"/>
+          <w:shd w:val="clear" w:color="auto" w:fill="F2F2F2"/>
+        </w:rPr>
+        <w:t>That is, the semantic forces are local in nature while the alterations in the semantic energy field have global effect since semantic energy can be carried by the ensemble in semantic space.</w:t>
       </w:r>
     </w:p>
     <w:p>
@@ -3616,7 +3647,35 @@
           <w:sz w:val="22"/>
           <w:szCs w:val="22"/>
         </w:rPr>
-        <w:t xml:space="preserve">Similarly to the semantic space </w:t>
+        <w:t xml:space="preserve">Similarly to the </w:t>
+      </w:r>
+      <w:r>
+        <w:rPr>
+          <w:sz w:val="22"/>
+          <w:szCs w:val="22"/>
+        </w:rPr>
+        <w:t xml:space="preserve">regular </w:t>
+      </w:r>
+      <w:r>
+        <w:rPr>
+          <w:sz w:val="22"/>
+          <w:szCs w:val="22"/>
+        </w:rPr>
+        <w:t xml:space="preserve">semantic </w:t>
+      </w:r>
+      <w:r>
+        <w:rPr>
+          <w:sz w:val="22"/>
+          <w:szCs w:val="22"/>
+        </w:rPr>
+        <w:t>structures</w:t>
+      </w:r>
+      <w:r>
+        <w:rPr>
+          <w:sz w:val="22"/>
+          <w:szCs w:val="22"/>
+        </w:rPr>
+        <w:t xml:space="preserve"> </w:t>
       </w:r>
       <w:r>
         <w:rPr>

--- a/docs/SemanticStructures/SemanticSimulation.docx
+++ b/docs/SemanticStructures/SemanticSimulation.docx
@@ -2212,7 +2212,34 @@
           <w:szCs w:val="22"/>
           <w:shd w:val="clear" w:color="auto" w:fill="F2F2F2"/>
         </w:rPr>
-        <w:t>Additionally the duration for which those alterations (or disturbances) of the semantic energy field last depends how much the semantic structure which caused them has been used in inferences.</w:t>
+        <w:t xml:space="preserve">Additionally the duration for which those alterations (or disturbances) of the semantic energy field last depends </w:t>
+      </w:r>
+      <w:r>
+        <w:rPr>
+          <w:rFonts w:eastAsia="Times New Roman" w:cstheme="minorHAnsi"/>
+          <w:sz w:val="22"/>
+          <w:szCs w:val="22"/>
+          <w:shd w:val="clear" w:color="auto" w:fill="F2F2F2"/>
+        </w:rPr>
+        <w:t xml:space="preserve">on </w:t>
+      </w:r>
+      <w:r>
+        <w:rPr>
+          <w:rFonts w:eastAsia="Times New Roman" w:cstheme="minorHAnsi"/>
+          <w:sz w:val="22"/>
+          <w:szCs w:val="22"/>
+          <w:shd w:val="clear" w:color="auto" w:fill="F2F2F2"/>
+        </w:rPr>
+        <w:t>how much the semantic structure which caused them has been used in inferences.</w:t>
+      </w:r>
+      <w:r>
+        <w:rPr>
+          <w:rFonts w:eastAsia="Times New Roman" w:cstheme="minorHAnsi"/>
+          <w:sz w:val="22"/>
+          <w:szCs w:val="22"/>
+          <w:shd w:val="clear" w:color="auto" w:fill="F2F2F2"/>
+        </w:rPr>
+        <w:t xml:space="preserve"> </w:t>
       </w:r>
     </w:p>
     <w:p>
@@ -3289,137 +3316,156 @@
           <w:sz w:val="22"/>
           <w:szCs w:val="22"/>
         </w:rPr>
-        <w:t xml:space="preserve">he semantic templates will behave as a special kind of semantic structures confined to their own region of Template Space. Each semantic template will be bound to </w:t>
-      </w:r>
-      <w:r>
-        <w:rPr>
-          <w:strike/>
+        <w:t xml:space="preserve">he semantic templates will behave as a special kind of semantic structures confined to their own region of Template Space. </w:t>
+      </w:r>
+      <w:r>
+        <w:rPr>
+          <w:sz w:val="22"/>
+          <w:szCs w:val="22"/>
+        </w:rPr>
+        <w:t xml:space="preserve">Each semantic template will be bound to </w:t>
+      </w:r>
+      <w:r>
+        <w:rPr>
+          <w:sz w:val="22"/>
+          <w:szCs w:val="22"/>
+          <w:lang w:val="bg-BG"/>
+        </w:rPr>
+        <w:t xml:space="preserve">а </w:t>
+      </w:r>
+      <w:r>
+        <w:rPr>
+          <w:sz w:val="22"/>
+          <w:szCs w:val="22"/>
+        </w:rPr>
+        <w:t>region in Semantic Space</w:t>
+      </w:r>
+      <w:r>
+        <w:rPr>
+          <w:sz w:val="22"/>
+          <w:szCs w:val="22"/>
+        </w:rPr>
+        <w:t xml:space="preserve"> (not necessarily </w:t>
+      </w:r>
+      <w:r>
+        <w:rPr>
+          <w:i/>
+          <w:iCs/>
+          <w:sz w:val="22"/>
+          <w:szCs w:val="22"/>
+        </w:rPr>
+        <w:t>simply connected</w:t>
+      </w:r>
+      <w:r>
+        <w:rPr>
+          <w:sz w:val="22"/>
+          <w:szCs w:val="22"/>
+        </w:rPr>
+        <w:t>)</w:t>
+      </w:r>
+      <w:r>
+        <w:rPr>
+          <w:sz w:val="22"/>
+          <w:szCs w:val="22"/>
+        </w:rPr>
+        <w:t xml:space="preserve"> which will track for patterns it is tuned to recognize</w:t>
+      </w:r>
+      <w:r>
+        <w:rPr>
+          <w:sz w:val="22"/>
+          <w:szCs w:val="22"/>
+        </w:rPr>
+        <w:t xml:space="preserve"> and in which it will create inferences. Each Semantic Template</w:t>
+      </w:r>
+      <w:r>
+        <w:rPr>
+          <w:sz w:val="22"/>
+          <w:szCs w:val="22"/>
+        </w:rPr>
+        <w:t xml:space="preserve"> </w:t>
+      </w:r>
+      <w:r>
+        <w:rPr>
+          <w:sz w:val="22"/>
+          <w:szCs w:val="22"/>
+        </w:rPr>
+        <w:t>will</w:t>
+      </w:r>
+      <w:r>
+        <w:rPr>
+          <w:sz w:val="22"/>
+          <w:szCs w:val="22"/>
+        </w:rPr>
+        <w:t xml:space="preserve"> follow certain equations of evolution in Template Space</w:t>
+      </w:r>
+      <w:r>
+        <w:rPr>
+          <w:sz w:val="22"/>
+          <w:szCs w:val="22"/>
+        </w:rPr>
+        <w:t xml:space="preserve"> which will govern its motion and </w:t>
+      </w:r>
+      <w:r>
+        <w:rPr>
+          <w:sz w:val="22"/>
+          <w:szCs w:val="22"/>
+        </w:rPr>
+        <w:t>the</w:t>
+      </w:r>
+      <w:r>
+        <w:rPr>
+          <w:sz w:val="22"/>
+          <w:szCs w:val="22"/>
+        </w:rPr>
+        <w:t xml:space="preserve"> aggregation with other Semantic Template structures to produce more complex Template Structures.</w:t>
+      </w:r>
+      <w:r>
+        <w:rPr>
+          <w:sz w:val="22"/>
+          <w:szCs w:val="22"/>
+        </w:rPr>
+        <w:t xml:space="preserve"> </w:t>
+      </w:r>
+      <w:r>
+        <w:rPr>
           <w:color w:val="FF0000"/>
           <w:sz w:val="22"/>
           <w:szCs w:val="22"/>
-          <w:lang w:val="bg-BG"/>
-        </w:rPr>
-        <w:t xml:space="preserve">а </w:t>
-      </w:r>
-      <w:r>
-        <w:rPr>
-          <w:strike/>
+        </w:rPr>
+        <w:t xml:space="preserve"> </w:t>
+      </w:r>
+      <w:r>
+        <w:rPr>
+          <w:sz w:val="22"/>
+          <w:szCs w:val="22"/>
+        </w:rPr>
+        <w:t xml:space="preserve">The simplest possible way to aggregate semantic templates is via chaining. </w:t>
+      </w:r>
+    </w:p>
+    <w:p>
+      <w:pPr>
+        <w:rPr>
           <w:color w:val="FF0000"/>
           <w:sz w:val="22"/>
           <w:szCs w:val="22"/>
         </w:rPr>
-        <w:t>specific region in Semantic Space</w:t>
-      </w:r>
-      <w:r>
-        <w:rPr>
-          <w:strike/>
+      </w:pPr>
+    </w:p>
+    <w:p>
+      <w:pPr>
+        <w:rPr>
           <w:color w:val="FF0000"/>
           <w:sz w:val="22"/>
           <w:szCs w:val="22"/>
         </w:rPr>
-        <w:t xml:space="preserve"> (not necessarily </w:t>
-      </w:r>
-      <w:r>
-        <w:rPr>
-          <w:i/>
-          <w:iCs/>
-          <w:strike/>
+      </w:pPr>
+      <w:r>
+        <w:rPr>
           <w:color w:val="FF0000"/>
           <w:sz w:val="22"/>
           <w:szCs w:val="22"/>
         </w:rPr>
-        <w:t>simply connected</w:t>
-      </w:r>
-      <w:r>
-        <w:rPr>
-          <w:strike/>
-          <w:color w:val="FF0000"/>
-          <w:sz w:val="22"/>
-          <w:szCs w:val="22"/>
-        </w:rPr>
-        <w:t>)</w:t>
-      </w:r>
-      <w:r>
-        <w:rPr>
-          <w:strike/>
-          <w:color w:val="FF0000"/>
-          <w:sz w:val="22"/>
-          <w:szCs w:val="22"/>
-        </w:rPr>
-        <w:t xml:space="preserve"> which will track for patterns it is tuned to recognize</w:t>
-      </w:r>
-      <w:r>
-        <w:rPr>
-          <w:strike/>
-          <w:color w:val="FF0000"/>
-          <w:sz w:val="22"/>
-          <w:szCs w:val="22"/>
-        </w:rPr>
-        <w:t xml:space="preserve"> and in which it will create inferences.</w:t>
-      </w:r>
-      <w:r>
-        <w:rPr>
-          <w:color w:val="FF0000"/>
-          <w:sz w:val="22"/>
-          <w:szCs w:val="22"/>
-        </w:rPr>
-        <w:t xml:space="preserve"> Each Semantic Template</w:t>
-      </w:r>
-      <w:r>
-        <w:rPr>
-          <w:color w:val="FF0000"/>
-          <w:sz w:val="22"/>
-          <w:szCs w:val="22"/>
-        </w:rPr>
-        <w:t xml:space="preserve"> </w:t>
-      </w:r>
-      <w:r>
-        <w:rPr>
-          <w:color w:val="FF0000"/>
-          <w:sz w:val="22"/>
-          <w:szCs w:val="22"/>
-        </w:rPr>
-        <w:t>will</w:t>
-      </w:r>
-      <w:r>
-        <w:rPr>
-          <w:color w:val="FF0000"/>
-          <w:sz w:val="22"/>
-          <w:szCs w:val="22"/>
-        </w:rPr>
-        <w:t xml:space="preserve"> follow certain equations of evolution in Template Space</w:t>
-      </w:r>
-      <w:r>
-        <w:rPr>
-          <w:color w:val="FF0000"/>
-          <w:sz w:val="22"/>
-          <w:szCs w:val="22"/>
-        </w:rPr>
-        <w:t xml:space="preserve"> which will govern its motion and </w:t>
-      </w:r>
-      <w:r>
-        <w:rPr>
-          <w:color w:val="FF0000"/>
-          <w:sz w:val="22"/>
-          <w:szCs w:val="22"/>
-        </w:rPr>
-        <w:t>the</w:t>
-      </w:r>
-      <w:r>
-        <w:rPr>
-          <w:color w:val="FF0000"/>
-          <w:sz w:val="22"/>
-          <w:szCs w:val="22"/>
-        </w:rPr>
-        <w:t xml:space="preserve"> aggregation with other Semantic Template structures to produce more complex Template Structures.</w:t>
-      </w:r>
-      <w:r>
-        <w:rPr>
-          <w:color w:val="FF0000"/>
-          <w:sz w:val="22"/>
-          <w:szCs w:val="22"/>
-        </w:rPr>
-        <w:t xml:space="preserve"> A simple example of </w:t>
+        <w:t xml:space="preserve">A simple example of </w:t>
       </w:r>
       <w:r>
         <w:rPr>

--- a/docs/SemanticStructures/SemanticSimulation.docx
+++ b/docs/SemanticStructures/SemanticSimulation.docx
@@ -1163,25 +1163,14 @@
         </w:rPr>
         <w:t xml:space="preserve"> </w:t>
       </w:r>
-      <w:proofErr w:type="spellStart"/>
-      <w:r>
-        <w:rPr>
-          <w:rFonts w:eastAsia="Times New Roman" w:cstheme="minorHAnsi"/>
-          <w:sz w:val="22"/>
-          <w:szCs w:val="22"/>
-          <w:shd w:val="clear" w:color="auto" w:fill="F2F2F2"/>
-        </w:rPr>
-        <w:t>The</w:t>
-      </w:r>
-      <w:proofErr w:type="spellEnd"/>
-      <w:r>
-        <w:rPr>
-          <w:rFonts w:eastAsia="Times New Roman" w:cstheme="minorHAnsi"/>
-          <w:sz w:val="22"/>
-          <w:szCs w:val="22"/>
-          <w:shd w:val="clear" w:color="auto" w:fill="F2F2F2"/>
-        </w:rPr>
-        <w:t xml:space="preserve"> propensity of semantic structures and particles to combine together in larger semantic structures is modeled via </w:t>
+      <w:r>
+        <w:rPr>
+          <w:rFonts w:eastAsia="Times New Roman" w:cstheme="minorHAnsi"/>
+          <w:sz w:val="22"/>
+          <w:szCs w:val="22"/>
+          <w:shd w:val="clear" w:color="auto" w:fill="F2F2F2"/>
+        </w:rPr>
+        <w:t xml:space="preserve">The propensity of semantic structures and particles to combine together in larger semantic structures is modeled via </w:t>
       </w:r>
       <w:r>
         <w:rPr>
@@ -3515,7 +3504,7 @@
         </w:rPr>
         <w:t xml:space="preserve"> is discussed in </w:t>
       </w:r>
-      <w:hyperlink r:id="rId4" w:history="1">
+      <w:hyperlink r:id="rId5" w:history="1">
         <w:r>
           <w:rPr>
             <w:rStyle w:val="Hyperlink"/>
@@ -3661,6 +3650,477 @@
     </w:p>
     <w:p>
       <w:pPr>
+        <w:pStyle w:val="Heading2"/>
+      </w:pPr>
+      <w:r>
+        <w:t>What's Next?</w:t>
+      </w:r>
+    </w:p>
+    <w:p>
+      <w:pPr>
+        <w:pStyle w:val="NormalWeb"/>
+        <w:shd w:val="clear" w:color="auto" w:fill="FFFFFF"/>
+        <w:spacing w:before="0" w:beforeAutospacing="0" w:after="240" w:afterAutospacing="0"/>
+        <w:rPr>
+          <w:rFonts w:asciiTheme="minorHAnsi" w:hAnsiTheme="minorHAnsi" w:cstheme="minorHAnsi"/>
+          <w:color w:val="1F2328"/>
+          <w:sz w:val="22"/>
+          <w:szCs w:val="22"/>
+        </w:rPr>
+      </w:pPr>
+      <w:r>
+        <w:rPr>
+          <w:rFonts w:asciiTheme="minorHAnsi" w:hAnsiTheme="minorHAnsi" w:cstheme="minorHAnsi"/>
+          <w:color w:val="1F2328"/>
+          <w:sz w:val="22"/>
+          <w:szCs w:val="22"/>
+        </w:rPr>
+        <w:t>There are three topics in Semantic Structures which need to be completed as I feel those are of importance to the whole idea of semantic simulation by using a dynamical system. Those topics are:</w:t>
+      </w:r>
+    </w:p>
+    <w:p>
+      <w:pPr>
+        <w:pStyle w:val="NormalWeb"/>
+        <w:numPr>
+          <w:ilvl w:val="0"/>
+          <w:numId w:val="1"/>
+        </w:numPr>
+        <w:shd w:val="clear" w:color="auto" w:fill="FFFFFF"/>
+        <w:spacing w:before="240" w:beforeAutospacing="0" w:after="240" w:afterAutospacing="0"/>
+        <w:rPr>
+          <w:rFonts w:asciiTheme="minorHAnsi" w:hAnsiTheme="minorHAnsi" w:cstheme="minorHAnsi"/>
+          <w:color w:val="1F2328"/>
+          <w:sz w:val="22"/>
+          <w:szCs w:val="22"/>
+        </w:rPr>
+      </w:pPr>
+      <w:r>
+        <w:rPr>
+          <w:rFonts w:asciiTheme="minorHAnsi" w:hAnsiTheme="minorHAnsi" w:cstheme="minorHAnsi"/>
+          <w:color w:val="1F2328"/>
+          <w:sz w:val="22"/>
+          <w:szCs w:val="22"/>
+        </w:rPr>
+        <w:t xml:space="preserve">Modeling of the aggregation of Semantic Structures via attractive / repulsive forces acting on the former and via their interaction with the semantic energy field: The idea is to combine the effect of the semantic attractive / repulsive forces with the effect of the altered semantic energy field to guide the semantic ensembles entering the system toward their true semantic position. The important thing to recognize in order to make this mechanism work is that the semantic attractive and repulsive forces cause deviations in the ensemble trajectory on a smaller scale than the scale at which the altered semantic energy field acts over the ensemble trajectory. That is, the semantic attractive and repulsive forces will start affecting the trajectory of a semantic ensemble travelling toward its true semantic position only if it is close enough to the particles or structures which exert the aforementioned forces. That is, the semantic forces are local in nature while the alterations in the semantic energy field have global effect since semantic energy can be carried by the ensemble in semantic space. Need more work on the energy </w:t>
+      </w:r>
+      <w:proofErr w:type="gramStart"/>
+      <w:r>
+        <w:rPr>
+          <w:rFonts w:asciiTheme="minorHAnsi" w:hAnsiTheme="minorHAnsi" w:cstheme="minorHAnsi"/>
+          <w:color w:val="1F2328"/>
+          <w:sz w:val="22"/>
+          <w:szCs w:val="22"/>
+        </w:rPr>
+        <w:t>field based</w:t>
+      </w:r>
+      <w:proofErr w:type="gramEnd"/>
+      <w:r>
+        <w:rPr>
+          <w:rFonts w:asciiTheme="minorHAnsi" w:hAnsiTheme="minorHAnsi" w:cstheme="minorHAnsi"/>
+          <w:color w:val="1F2328"/>
+          <w:sz w:val="22"/>
+          <w:szCs w:val="22"/>
+        </w:rPr>
+        <w:t xml:space="preserve"> mechanism of guiding semantic structures toward their true semantic in-situ position.</w:t>
+      </w:r>
+      <w:r>
+        <w:rPr>
+          <w:rFonts w:asciiTheme="minorHAnsi" w:hAnsiTheme="minorHAnsi" w:cstheme="minorHAnsi"/>
+          <w:color w:val="1F2328"/>
+          <w:sz w:val="22"/>
+          <w:szCs w:val="22"/>
+        </w:rPr>
+        <w:br/>
+        <w:t xml:space="preserve">Need more work on the model of attraction / repulsion of semantic structures via semantic associations / disassociations. Need to clarify how this mechanism will work together with the energy </w:t>
+      </w:r>
+      <w:proofErr w:type="gramStart"/>
+      <w:r>
+        <w:rPr>
+          <w:rFonts w:asciiTheme="minorHAnsi" w:hAnsiTheme="minorHAnsi" w:cstheme="minorHAnsi"/>
+          <w:color w:val="1F2328"/>
+          <w:sz w:val="22"/>
+          <w:szCs w:val="22"/>
+        </w:rPr>
+        <w:t>field based</w:t>
+      </w:r>
+      <w:proofErr w:type="gramEnd"/>
+      <w:r>
+        <w:rPr>
+          <w:rFonts w:asciiTheme="minorHAnsi" w:hAnsiTheme="minorHAnsi" w:cstheme="minorHAnsi"/>
+          <w:color w:val="1F2328"/>
+          <w:sz w:val="22"/>
+          <w:szCs w:val="22"/>
+        </w:rPr>
+        <w:t xml:space="preserve"> mechanism to synthesize the correct semantic structure after some evolution and how the newly formed semantic structure will eventually reach its true semantic in-situ position.</w:t>
+      </w:r>
+    </w:p>
+    <w:p>
+      <w:pPr>
+        <w:pStyle w:val="NormalWeb"/>
+        <w:numPr>
+          <w:ilvl w:val="0"/>
+          <w:numId w:val="1"/>
+        </w:numPr>
+        <w:shd w:val="clear" w:color="auto" w:fill="FFFFFF"/>
+        <w:spacing w:before="240" w:beforeAutospacing="0" w:after="240" w:afterAutospacing="0"/>
+        <w:rPr>
+          <w:rFonts w:asciiTheme="minorHAnsi" w:hAnsiTheme="minorHAnsi" w:cstheme="minorHAnsi"/>
+          <w:color w:val="1F2328"/>
+          <w:sz w:val="22"/>
+          <w:szCs w:val="22"/>
+        </w:rPr>
+      </w:pPr>
+      <w:r>
+        <w:rPr>
+          <w:rFonts w:asciiTheme="minorHAnsi" w:hAnsiTheme="minorHAnsi" w:cstheme="minorHAnsi"/>
+          <w:color w:val="1F2328"/>
+          <w:sz w:val="22"/>
+          <w:szCs w:val="22"/>
+        </w:rPr>
+        <w:t xml:space="preserve">Completing the modeling of Semantic Inference via Semantic Templates: We need to understand the meaning of the metric distance in Template Space – what does it mean for two Template Structures to be close to each other in Template Space? Does it mean that regions in </w:t>
+      </w:r>
+      <w:r>
+        <w:rPr>
+          <w:rFonts w:asciiTheme="minorHAnsi" w:hAnsiTheme="minorHAnsi" w:cstheme="minorHAnsi"/>
+          <w:color w:val="1F2328"/>
+          <w:sz w:val="22"/>
+          <w:szCs w:val="22"/>
+        </w:rPr>
+        <w:lastRenderedPageBreak/>
+        <w:t>Semantic Space they are bound to will be close? Or it means that the kind of patterns they are going to recognize will be somewhat similar? How does the Inference Structures factor in the definition of a distance between two Semantic Templates? So the completion of the Semantic Template concept will depend on finding meaningful answers to these questions.</w:t>
+      </w:r>
+    </w:p>
+    <w:p>
+      <w:pPr>
+        <w:pStyle w:val="NormalWeb"/>
+        <w:numPr>
+          <w:ilvl w:val="0"/>
+          <w:numId w:val="1"/>
+        </w:numPr>
+        <w:shd w:val="clear" w:color="auto" w:fill="FFFFFF"/>
+        <w:spacing w:before="240" w:beforeAutospacing="0" w:after="240" w:afterAutospacing="0"/>
+        <w:rPr>
+          <w:rFonts w:asciiTheme="minorHAnsi" w:hAnsiTheme="minorHAnsi" w:cstheme="minorHAnsi"/>
+          <w:color w:val="1F2328"/>
+          <w:sz w:val="22"/>
+          <w:szCs w:val="22"/>
+        </w:rPr>
+      </w:pPr>
+      <w:r>
+        <w:rPr>
+          <w:rFonts w:asciiTheme="minorHAnsi" w:hAnsiTheme="minorHAnsi" w:cstheme="minorHAnsi"/>
+          <w:color w:val="1F2328"/>
+          <w:sz w:val="22"/>
+          <w:szCs w:val="22"/>
+        </w:rPr>
+        <w:t>Elaborate how exactly Reinforcement Learning would be applied to variety of </w:t>
+      </w:r>
+      <w:r>
+        <w:rPr>
+          <w:rStyle w:val="Emphasis"/>
+          <w:rFonts w:asciiTheme="minorHAnsi" w:hAnsiTheme="minorHAnsi" w:cstheme="minorHAnsi"/>
+          <w:color w:val="1F2328"/>
+          <w:sz w:val="22"/>
+          <w:szCs w:val="22"/>
+        </w:rPr>
+        <w:t>concepts</w:t>
+      </w:r>
+      <w:r>
+        <w:rPr>
+          <w:rFonts w:asciiTheme="minorHAnsi" w:hAnsiTheme="minorHAnsi" w:cstheme="minorHAnsi"/>
+          <w:color w:val="1F2328"/>
+          <w:sz w:val="22"/>
+          <w:szCs w:val="22"/>
+        </w:rPr>
+        <w:t> in Semantic Space:</w:t>
+      </w:r>
+    </w:p>
+    <w:p>
+      <w:pPr>
+        <w:pStyle w:val="NormalWeb"/>
+        <w:shd w:val="clear" w:color="auto" w:fill="FFFFFF"/>
+        <w:spacing w:before="240" w:beforeAutospacing="0" w:after="240" w:afterAutospacing="0"/>
+        <w:ind w:left="720"/>
+        <w:rPr>
+          <w:rFonts w:asciiTheme="minorHAnsi" w:hAnsiTheme="minorHAnsi" w:cstheme="minorHAnsi"/>
+          <w:color w:val="1F2328"/>
+          <w:sz w:val="22"/>
+          <w:szCs w:val="22"/>
+        </w:rPr>
+      </w:pPr>
+      <w:r>
+        <w:rPr>
+          <w:rFonts w:asciiTheme="minorHAnsi" w:hAnsiTheme="minorHAnsi" w:cstheme="minorHAnsi"/>
+          <w:color w:val="1F2328"/>
+          <w:sz w:val="22"/>
+          <w:szCs w:val="22"/>
+        </w:rPr>
+        <w:t>a) for </w:t>
+      </w:r>
+      <w:r>
+        <w:rPr>
+          <w:rStyle w:val="Emphasis"/>
+          <w:rFonts w:asciiTheme="minorHAnsi" w:hAnsiTheme="minorHAnsi" w:cstheme="minorHAnsi"/>
+          <w:color w:val="1F2328"/>
+          <w:sz w:val="22"/>
+          <w:szCs w:val="22"/>
+        </w:rPr>
+        <w:t>Semantic Energy</w:t>
+      </w:r>
+      <w:r>
+        <w:rPr>
+          <w:rFonts w:asciiTheme="minorHAnsi" w:hAnsiTheme="minorHAnsi" w:cstheme="minorHAnsi"/>
+          <w:color w:val="1F2328"/>
+          <w:sz w:val="22"/>
+          <w:szCs w:val="22"/>
+        </w:rPr>
+        <w:t>: through alteration of the semantic energy field to find the true semantic in-situ positions of semantic structures.</w:t>
+      </w:r>
+    </w:p>
+    <w:p>
+      <w:pPr>
+        <w:pStyle w:val="NormalWeb"/>
+        <w:shd w:val="clear" w:color="auto" w:fill="FFFFFF"/>
+        <w:spacing w:before="240" w:beforeAutospacing="0" w:after="240" w:afterAutospacing="0"/>
+        <w:ind w:left="720"/>
+        <w:rPr>
+          <w:rFonts w:asciiTheme="minorHAnsi" w:hAnsiTheme="minorHAnsi" w:cstheme="minorHAnsi"/>
+          <w:color w:val="1F2328"/>
+          <w:sz w:val="22"/>
+          <w:szCs w:val="22"/>
+        </w:rPr>
+      </w:pPr>
+      <w:r>
+        <w:rPr>
+          <w:rFonts w:asciiTheme="minorHAnsi" w:hAnsiTheme="minorHAnsi" w:cstheme="minorHAnsi"/>
+          <w:color w:val="1F2328"/>
+          <w:sz w:val="22"/>
+          <w:szCs w:val="22"/>
+        </w:rPr>
+        <w:t>b) for </w:t>
+      </w:r>
+      <w:r>
+        <w:rPr>
+          <w:rStyle w:val="Emphasis"/>
+          <w:rFonts w:asciiTheme="minorHAnsi" w:hAnsiTheme="minorHAnsi" w:cstheme="minorHAnsi"/>
+          <w:color w:val="1F2328"/>
+          <w:sz w:val="22"/>
+          <w:szCs w:val="22"/>
+        </w:rPr>
+        <w:t>Association / Disassociation Links</w:t>
+      </w:r>
+      <w:r>
+        <w:rPr>
+          <w:rFonts w:asciiTheme="minorHAnsi" w:hAnsiTheme="minorHAnsi" w:cstheme="minorHAnsi"/>
+          <w:color w:val="1F2328"/>
+          <w:sz w:val="22"/>
+          <w:szCs w:val="22"/>
+        </w:rPr>
+        <w:t>: recall those are the mediators of the attractive/repulsive forces between particle ensembles in Semantic Space. Strengthening / weakening those should happen based on previously made connections and resulting inferences.</w:t>
+      </w:r>
+    </w:p>
+    <w:p>
+      <w:pPr>
+        <w:pStyle w:val="NormalWeb"/>
+        <w:shd w:val="clear" w:color="auto" w:fill="FFFFFF"/>
+        <w:spacing w:before="240" w:beforeAutospacing="0" w:after="240" w:afterAutospacing="0"/>
+        <w:ind w:left="720"/>
+        <w:rPr>
+          <w:rFonts w:asciiTheme="minorHAnsi" w:hAnsiTheme="minorHAnsi" w:cstheme="minorHAnsi"/>
+          <w:color w:val="1F2328"/>
+          <w:sz w:val="22"/>
+          <w:szCs w:val="22"/>
+        </w:rPr>
+      </w:pPr>
+      <w:r>
+        <w:rPr>
+          <w:rFonts w:asciiTheme="minorHAnsi" w:hAnsiTheme="minorHAnsi" w:cstheme="minorHAnsi"/>
+          <w:color w:val="1F2328"/>
+          <w:sz w:val="22"/>
+          <w:szCs w:val="22"/>
+        </w:rPr>
+        <w:t>c) for </w:t>
+      </w:r>
+      <w:r>
+        <w:rPr>
+          <w:rStyle w:val="Emphasis"/>
+          <w:rFonts w:asciiTheme="minorHAnsi" w:hAnsiTheme="minorHAnsi" w:cstheme="minorHAnsi"/>
+          <w:color w:val="1F2328"/>
+          <w:sz w:val="22"/>
+          <w:szCs w:val="22"/>
+        </w:rPr>
+        <w:t>Semantic Templates</w:t>
+      </w:r>
+      <w:r>
+        <w:rPr>
+          <w:rFonts w:asciiTheme="minorHAnsi" w:hAnsiTheme="minorHAnsi" w:cstheme="minorHAnsi"/>
+          <w:color w:val="1F2328"/>
+          <w:sz w:val="22"/>
+          <w:szCs w:val="22"/>
+        </w:rPr>
+        <w:t>: through modifying templates parameters, such as the bound region of the template, based on past inferences.</w:t>
+      </w:r>
+    </w:p>
+    <w:p>
+      <w:pPr>
+        <w:pStyle w:val="NormalWeb"/>
+        <w:shd w:val="clear" w:color="auto" w:fill="FFFFFF"/>
+        <w:spacing w:before="240" w:beforeAutospacing="0" w:after="240" w:afterAutospacing="0"/>
+        <w:ind w:left="720"/>
+        <w:rPr>
+          <w:rFonts w:asciiTheme="minorHAnsi" w:hAnsiTheme="minorHAnsi" w:cstheme="minorHAnsi"/>
+          <w:color w:val="1F2328"/>
+          <w:sz w:val="22"/>
+          <w:szCs w:val="22"/>
+        </w:rPr>
+      </w:pPr>
+      <w:r>
+        <w:rPr>
+          <w:rFonts w:asciiTheme="minorHAnsi" w:hAnsiTheme="minorHAnsi" w:cstheme="minorHAnsi"/>
+          <w:color w:val="1F2328"/>
+          <w:sz w:val="22"/>
+          <w:szCs w:val="22"/>
+        </w:rPr>
+        <w:t>d) for </w:t>
+      </w:r>
+      <w:r>
+        <w:rPr>
+          <w:rStyle w:val="Emphasis"/>
+          <w:rFonts w:asciiTheme="minorHAnsi" w:hAnsiTheme="minorHAnsi" w:cstheme="minorHAnsi"/>
+          <w:color w:val="1F2328"/>
+          <w:sz w:val="22"/>
+          <w:szCs w:val="22"/>
+        </w:rPr>
+        <w:t>Semantic Templates</w:t>
+      </w:r>
+      <w:r>
+        <w:rPr>
+          <w:rFonts w:asciiTheme="minorHAnsi" w:hAnsiTheme="minorHAnsi" w:cstheme="minorHAnsi"/>
+          <w:color w:val="1F2328"/>
+          <w:sz w:val="22"/>
+          <w:szCs w:val="22"/>
+        </w:rPr>
+        <w:t>: through modifying the laws of aggregation of Semantic Templates (</w:t>
+      </w:r>
+      <w:r>
+        <w:rPr>
+          <w:rStyle w:val="Emphasis"/>
+          <w:rFonts w:asciiTheme="minorHAnsi" w:hAnsiTheme="minorHAnsi" w:cstheme="minorHAnsi"/>
+          <w:color w:val="1F2328"/>
+          <w:sz w:val="22"/>
+          <w:szCs w:val="22"/>
+        </w:rPr>
+        <w:t>need to work first on the laws of aggregation of the latter</w:t>
+      </w:r>
+      <w:r>
+        <w:rPr>
+          <w:rFonts w:asciiTheme="minorHAnsi" w:hAnsiTheme="minorHAnsi" w:cstheme="minorHAnsi"/>
+          <w:color w:val="1F2328"/>
+          <w:sz w:val="22"/>
+          <w:szCs w:val="22"/>
+        </w:rPr>
+        <w:t>)</w:t>
+      </w:r>
+    </w:p>
+    <w:p>
+      <w:pPr>
+        <w:pStyle w:val="NormalWeb"/>
+        <w:shd w:val="clear" w:color="auto" w:fill="FFFFFF"/>
+        <w:spacing w:before="0" w:beforeAutospacing="0" w:after="240" w:afterAutospacing="0"/>
+        <w:rPr>
+          <w:rFonts w:asciiTheme="minorHAnsi" w:hAnsiTheme="minorHAnsi" w:cstheme="minorHAnsi"/>
+          <w:color w:val="1F2328"/>
+          <w:sz w:val="22"/>
+          <w:szCs w:val="22"/>
+        </w:rPr>
+      </w:pPr>
+      <w:r>
+        <w:rPr>
+          <w:rStyle w:val="Emphasis"/>
+          <w:rFonts w:asciiTheme="minorHAnsi" w:hAnsiTheme="minorHAnsi" w:cstheme="minorHAnsi"/>
+          <w:color w:val="1F2328"/>
+          <w:sz w:val="22"/>
+          <w:szCs w:val="22"/>
+        </w:rPr>
+        <w:t>Hint</w:t>
+      </w:r>
+      <w:r>
+        <w:rPr>
+          <w:rFonts w:asciiTheme="minorHAnsi" w:hAnsiTheme="minorHAnsi" w:cstheme="minorHAnsi"/>
+          <w:color w:val="1F2328"/>
+          <w:sz w:val="22"/>
+          <w:szCs w:val="22"/>
+        </w:rPr>
+        <w:t>: pose each of those problems as online optimization problems which can be solved with appropriately chosen policy-based or value-based RL formalism.</w:t>
+      </w:r>
+    </w:p>
+    <w:p>
+      <w:pPr>
+        <w:pStyle w:val="NormalWeb"/>
+        <w:shd w:val="clear" w:color="auto" w:fill="FFFFFF"/>
+        <w:spacing w:before="0" w:beforeAutospacing="0" w:after="0" w:afterAutospacing="0"/>
+        <w:rPr>
+          <w:rFonts w:asciiTheme="minorHAnsi" w:hAnsiTheme="minorHAnsi" w:cstheme="minorHAnsi"/>
+          <w:color w:val="1F2328"/>
+          <w:sz w:val="22"/>
+          <w:szCs w:val="22"/>
+        </w:rPr>
+      </w:pPr>
+      <w:r>
+        <w:rPr>
+          <w:rFonts w:asciiTheme="minorHAnsi" w:hAnsiTheme="minorHAnsi" w:cstheme="minorHAnsi"/>
+          <w:color w:val="1F2328"/>
+          <w:sz w:val="22"/>
+          <w:szCs w:val="22"/>
+        </w:rPr>
+        <w:t>There is a more advanced topic which I would like to gain better understanding and have clearer idea in my mind about. This is topic of </w:t>
+      </w:r>
+      <w:r>
+        <w:rPr>
+          <w:rStyle w:val="Emphasis"/>
+          <w:rFonts w:asciiTheme="minorHAnsi" w:hAnsiTheme="minorHAnsi" w:cstheme="minorHAnsi"/>
+          <w:color w:val="1F2328"/>
+          <w:sz w:val="22"/>
+          <w:szCs w:val="22"/>
+        </w:rPr>
+        <w:t>Hierarchical Semantic Template Spaces</w:t>
+      </w:r>
+      <w:r>
+        <w:rPr>
+          <w:rFonts w:asciiTheme="minorHAnsi" w:hAnsiTheme="minorHAnsi" w:cstheme="minorHAnsi"/>
+          <w:color w:val="1F2328"/>
+          <w:sz w:val="22"/>
+          <w:szCs w:val="22"/>
+        </w:rPr>
+        <w:t>.</w:t>
+      </w:r>
+    </w:p>
+    <w:p>
+      <w:pPr>
+        <w:rPr>
+          <w:sz w:val="22"/>
+          <w:szCs w:val="22"/>
+        </w:rPr>
+      </w:pPr>
+    </w:p>
+    <w:p>
+      <w:pPr>
+        <w:rPr>
+          <w:sz w:val="22"/>
+          <w:szCs w:val="22"/>
+        </w:rPr>
+      </w:pPr>
+    </w:p>
+    <w:p>
+      <w:pPr>
+        <w:rPr>
+          <w:sz w:val="22"/>
+          <w:szCs w:val="22"/>
+        </w:rPr>
+      </w:pPr>
+    </w:p>
+    <w:p>
+      <w:pPr>
         <w:rPr>
           <w:sz w:val="22"/>
           <w:szCs w:val="22"/>
@@ -3777,7 +4237,7 @@
           <w:szCs w:val="22"/>
         </w:rPr>
       </w:pPr>
-      <w:hyperlink r:id="rId5" w:history="1">
+      <w:hyperlink r:id="rId6" w:history="1">
         <w:r>
           <w:rPr>
             <w:rStyle w:val="Hyperlink"/>
@@ -3795,7 +4255,7 @@
           <w:szCs w:val="22"/>
         </w:rPr>
       </w:pPr>
-      <w:hyperlink r:id="rId6" w:history="1">
+      <w:hyperlink r:id="rId7" w:history="1">
         <w:r>
           <w:rPr>
             <w:rStyle w:val="Hyperlink"/>
@@ -3813,7 +4273,7 @@
           <w:szCs w:val="22"/>
         </w:rPr>
       </w:pPr>
-      <w:hyperlink r:id="rId7" w:history="1">
+      <w:hyperlink r:id="rId8" w:history="1">
         <w:r>
           <w:rPr>
             <w:rStyle w:val="Hyperlink"/>
@@ -3831,7 +4291,7 @@
           <w:szCs w:val="22"/>
         </w:rPr>
       </w:pPr>
-      <w:hyperlink r:id="rId8" w:history="1">
+      <w:hyperlink r:id="rId9" w:history="1">
         <w:r>
           <w:rPr>
             <w:rStyle w:val="Hyperlink"/>
@@ -3849,7 +4309,7 @@
           <w:szCs w:val="22"/>
         </w:rPr>
       </w:pPr>
-      <w:hyperlink r:id="rId9" w:history="1">
+      <w:hyperlink r:id="rId10" w:history="1">
         <w:r>
           <w:rPr>
             <w:rStyle w:val="Hyperlink"/>
@@ -3876,6 +4336,127 @@
     </w:sectPr>
   </w:body>
 </w:document>
+</file>
+
+<file path=word/numbering.xml><?xml version="1.0" encoding="utf-8"?>
+<w:numbering xmlns:wpc="http://schemas.microsoft.com/office/word/2010/wordprocessingCanvas" xmlns:cx="http://schemas.microsoft.com/office/drawing/2014/chartex" xmlns:cx1="http://schemas.microsoft.com/office/drawing/2015/9/8/chartex" xmlns:cx2="http://schemas.microsoft.com/office/drawing/2015/10/21/chartex" xmlns:cx3="http://schemas.microsoft.com/office/drawing/2016/5/9/chartex" xmlns:cx4="http://schemas.microsoft.com/office/drawing/2016/5/10/chartex" xmlns:cx5="http://schemas.microsoft.com/office/drawing/2016/5/11/chartex" xmlns:cx6="http://schemas.microsoft.com/office/drawing/2016/5/12/chartex" xmlns:cx7="http://schemas.microsoft.com/office/drawing/2016/5/13/chartex" xmlns:cx8="http://schemas.microsoft.com/office/drawing/2016/5/14/chartex" xmlns:mc="http://schemas.openxmlformats.org/markup-compatibility/2006" xmlns:aink="http://schemas.microsoft.com/office/drawing/2016/ink" xmlns:am3d="http://schemas.microsoft.com/office/drawing/2017/model3d" xmlns:o="urn:schemas-microsoft-com:office:office" xmlns:oel="http://schemas.microsoft.com/office/2019/extlst" xmlns:r="http://schemas.openxmlformats.org/officeDocument/2006/relationships" xmlns:m="http://schemas.openxmlformats.org/officeDocument/2006/math" xmlns:v="urn:schemas-microsoft-com:vml" xmlns:wp14="http://schemas.microsoft.com/office/word/2010/wordprocessingDrawing" xmlns:wp="http://schemas.openxmlformats.org/drawingml/2006/wordprocessingDrawing" xmlns:w10="urn:schemas-microsoft-com:office:word" xmlns:w="http://schemas.openxmlformats.org/wordprocessingml/2006/main" xmlns:w14="http://schemas.microsoft.com/office/word/2010/wordml" xmlns:w15="http://schemas.microsoft.com/office/word/2012/wordml" xmlns:w16cex="http://schemas.microsoft.com/office/word/2018/wordml/cex" xmlns:w16cid="http://schemas.microsoft.com/office/word/2016/wordml/cid" xmlns:w16="http://schemas.microsoft.com/office/word/2018/wordml" xmlns:w16sdtdh="http://schemas.microsoft.com/office/word/2020/wordml/sdtdatahash" xmlns:w16se="http://schemas.microsoft.com/office/word/2015/wordml/symex" xmlns:wpg="http://schemas.microsoft.com/office/word/2010/wordprocessingGroup" xmlns:wpi="http://schemas.microsoft.com/office/word/2010/wordprocessingInk" xmlns:wne="http://schemas.microsoft.com/office/word/2006/wordml" xmlns:wps="http://schemas.microsoft.com/office/word/2010/wordprocessingShape" mc:Ignorable="w14 w15 w16se w16cid w16 w16cex w16sdtdh wp14">
+  <w:abstractNum w:abstractNumId="0" w15:restartNumberingAfterBreak="0">
+    <w:nsid w:val="360A6171"/>
+    <w:multiLevelType w:val="multilevel"/>
+    <w:tmpl w:val="D160F490"/>
+    <w:lvl w:ilvl="0">
+      <w:start w:val="1"/>
+      <w:numFmt w:val="decimal"/>
+      <w:lvlText w:val="%1."/>
+      <w:lvlJc w:val="left"/>
+      <w:pPr>
+        <w:tabs>
+          <w:tab w:val="num" w:pos="720"/>
+        </w:tabs>
+        <w:ind w:left="720" w:hanging="360"/>
+      </w:pPr>
+    </w:lvl>
+    <w:lvl w:ilvl="1" w:tentative="1">
+      <w:start w:val="1"/>
+      <w:numFmt w:val="decimal"/>
+      <w:lvlText w:val="%2."/>
+      <w:lvlJc w:val="left"/>
+      <w:pPr>
+        <w:tabs>
+          <w:tab w:val="num" w:pos="1440"/>
+        </w:tabs>
+        <w:ind w:left="1440" w:hanging="360"/>
+      </w:pPr>
+    </w:lvl>
+    <w:lvl w:ilvl="2" w:tentative="1">
+      <w:start w:val="1"/>
+      <w:numFmt w:val="decimal"/>
+      <w:lvlText w:val="%3."/>
+      <w:lvlJc w:val="left"/>
+      <w:pPr>
+        <w:tabs>
+          <w:tab w:val="num" w:pos="2160"/>
+        </w:tabs>
+        <w:ind w:left="2160" w:hanging="360"/>
+      </w:pPr>
+    </w:lvl>
+    <w:lvl w:ilvl="3" w:tentative="1">
+      <w:start w:val="1"/>
+      <w:numFmt w:val="decimal"/>
+      <w:lvlText w:val="%4."/>
+      <w:lvlJc w:val="left"/>
+      <w:pPr>
+        <w:tabs>
+          <w:tab w:val="num" w:pos="2880"/>
+        </w:tabs>
+        <w:ind w:left="2880" w:hanging="360"/>
+      </w:pPr>
+    </w:lvl>
+    <w:lvl w:ilvl="4" w:tentative="1">
+      <w:start w:val="1"/>
+      <w:numFmt w:val="decimal"/>
+      <w:lvlText w:val="%5."/>
+      <w:lvlJc w:val="left"/>
+      <w:pPr>
+        <w:tabs>
+          <w:tab w:val="num" w:pos="3600"/>
+        </w:tabs>
+        <w:ind w:left="3600" w:hanging="360"/>
+      </w:pPr>
+    </w:lvl>
+    <w:lvl w:ilvl="5" w:tentative="1">
+      <w:start w:val="1"/>
+      <w:numFmt w:val="decimal"/>
+      <w:lvlText w:val="%6."/>
+      <w:lvlJc w:val="left"/>
+      <w:pPr>
+        <w:tabs>
+          <w:tab w:val="num" w:pos="4320"/>
+        </w:tabs>
+        <w:ind w:left="4320" w:hanging="360"/>
+      </w:pPr>
+    </w:lvl>
+    <w:lvl w:ilvl="6" w:tentative="1">
+      <w:start w:val="1"/>
+      <w:numFmt w:val="decimal"/>
+      <w:lvlText w:val="%7."/>
+      <w:lvlJc w:val="left"/>
+      <w:pPr>
+        <w:tabs>
+          <w:tab w:val="num" w:pos="5040"/>
+        </w:tabs>
+        <w:ind w:left="5040" w:hanging="360"/>
+      </w:pPr>
+    </w:lvl>
+    <w:lvl w:ilvl="7" w:tentative="1">
+      <w:start w:val="1"/>
+      <w:numFmt w:val="decimal"/>
+      <w:lvlText w:val="%8."/>
+      <w:lvlJc w:val="left"/>
+      <w:pPr>
+        <w:tabs>
+          <w:tab w:val="num" w:pos="5760"/>
+        </w:tabs>
+        <w:ind w:left="5760" w:hanging="360"/>
+      </w:pPr>
+    </w:lvl>
+    <w:lvl w:ilvl="8" w:tentative="1">
+      <w:start w:val="1"/>
+      <w:numFmt w:val="decimal"/>
+      <w:lvlText w:val="%9."/>
+      <w:lvlJc w:val="left"/>
+      <w:pPr>
+        <w:tabs>
+          <w:tab w:val="num" w:pos="6480"/>
+        </w:tabs>
+        <w:ind w:left="6480" w:hanging="360"/>
+      </w:pPr>
+    </w:lvl>
+  </w:abstractNum>
+  <w:num w:numId="1" w16cid:durableId="1671710459">
+    <w:abstractNumId w:val="0"/>
+  </w:num>
+</w:numbering>
 </file>
 
 <file path=word/styles.xml><?xml version="1.0" encoding="utf-8"?>
@@ -4294,6 +4875,28 @@
       <w:szCs w:val="32"/>
     </w:rPr>
   </w:style>
+  <w:style w:type="paragraph" w:styleId="Heading2">
+    <w:name w:val="heading 2"/>
+    <w:basedOn w:val="Normal"/>
+    <w:next w:val="Normal"/>
+    <w:link w:val="Heading2Char"/>
+    <w:uiPriority w:val="9"/>
+    <w:unhideWhenUsed/>
+    <w:qFormat/>
+    <w:rsid w:val="00887786"/>
+    <w:pPr>
+      <w:keepNext/>
+      <w:keepLines/>
+      <w:spacing w:before="40"/>
+      <w:outlineLvl w:val="1"/>
+    </w:pPr>
+    <w:rPr>
+      <w:rFonts w:asciiTheme="majorHAnsi" w:eastAsiaTheme="majorEastAsia" w:hAnsiTheme="majorHAnsi" w:cstheme="majorBidi"/>
+      <w:color w:val="2F5496" w:themeColor="accent1" w:themeShade="BF"/>
+      <w:sz w:val="26"/>
+      <w:szCs w:val="26"/>
+    </w:rPr>
+  </w:style>
   <w:style w:type="character" w:default="1" w:styleId="DefaultParagraphFont">
     <w:name w:val="Default Paragraph Font"/>
     <w:uiPriority w:val="1"/>
@@ -4367,6 +4970,45 @@
     <w:rPr>
       <w:color w:val="954F72" w:themeColor="followedHyperlink"/>
       <w:u w:val="single"/>
+    </w:rPr>
+  </w:style>
+  <w:style w:type="character" w:customStyle="1" w:styleId="Heading2Char">
+    <w:name w:val="Heading 2 Char"/>
+    <w:basedOn w:val="DefaultParagraphFont"/>
+    <w:link w:val="Heading2"/>
+    <w:uiPriority w:val="9"/>
+    <w:rsid w:val="00887786"/>
+    <w:rPr>
+      <w:rFonts w:asciiTheme="majorHAnsi" w:eastAsiaTheme="majorEastAsia" w:hAnsiTheme="majorHAnsi" w:cstheme="majorBidi"/>
+      <w:color w:val="2F5496" w:themeColor="accent1" w:themeShade="BF"/>
+      <w:sz w:val="26"/>
+      <w:szCs w:val="26"/>
+    </w:rPr>
+  </w:style>
+  <w:style w:type="paragraph" w:styleId="NormalWeb">
+    <w:name w:val="Normal (Web)"/>
+    <w:basedOn w:val="Normal"/>
+    <w:uiPriority w:val="99"/>
+    <w:semiHidden/>
+    <w:unhideWhenUsed/>
+    <w:rsid w:val="00887786"/>
+    <w:pPr>
+      <w:spacing w:before="100" w:beforeAutospacing="1" w:after="100" w:afterAutospacing="1"/>
+    </w:pPr>
+    <w:rPr>
+      <w:rFonts w:ascii="Times New Roman" w:eastAsia="Times New Roman" w:hAnsi="Times New Roman" w:cs="Times New Roman"/>
+      <w:lang w:eastAsia="ja-JP"/>
+    </w:rPr>
+  </w:style>
+  <w:style w:type="character" w:styleId="Emphasis">
+    <w:name w:val="Emphasis"/>
+    <w:basedOn w:val="DefaultParagraphFont"/>
+    <w:uiPriority w:val="20"/>
+    <w:qFormat/>
+    <w:rsid w:val="00887786"/>
+    <w:rPr>
+      <w:i/>
+      <w:iCs/>
     </w:rPr>
   </w:style>
 </w:styles>

--- a/docs/SemanticStructures/SemanticSimulation.docx
+++ b/docs/SemanticStructures/SemanticSimulation.docx
@@ -3573,6 +3573,60 @@
           <w:szCs w:val="22"/>
         </w:rPr>
       </w:pPr>
+      <w:r>
+        <w:rPr>
+          <w:sz w:val="22"/>
+          <w:szCs w:val="22"/>
+        </w:rPr>
+        <w:t>More</w:t>
+      </w:r>
+      <w:r>
+        <w:rPr>
+          <w:sz w:val="22"/>
+          <w:szCs w:val="22"/>
+        </w:rPr>
+        <w:t xml:space="preserve"> on the aggregation of Semantic Templates-</w:t>
+      </w:r>
+    </w:p>
+    <w:p>
+      <w:pPr>
+        <w:rPr>
+          <w:sz w:val="22"/>
+          <w:szCs w:val="22"/>
+        </w:rPr>
+      </w:pPr>
+      <w:r>
+        <w:rPr>
+          <w:sz w:val="22"/>
+          <w:szCs w:val="22"/>
+        </w:rPr>
+        <w:t xml:space="preserve">Similarly to the regular semantic structures template structures can be attracted to or repelled from each other. </w:t>
+      </w:r>
+    </w:p>
+    <w:p>
+      <w:pPr>
+        <w:rPr>
+          <w:color w:val="FF0000"/>
+          <w:sz w:val="22"/>
+          <w:szCs w:val="22"/>
+        </w:rPr>
+      </w:pPr>
+      <w:r>
+        <w:rPr>
+          <w:color w:val="FF0000"/>
+          <w:sz w:val="22"/>
+          <w:szCs w:val="22"/>
+        </w:rPr>
+        <w:t>//TODO: finish this paragraph</w:t>
+      </w:r>
+    </w:p>
+    <w:p>
+      <w:pPr>
+        <w:rPr>
+          <w:sz w:val="22"/>
+          <w:szCs w:val="22"/>
+        </w:rPr>
+      </w:pPr>
     </w:p>
     <w:p>
       <w:pPr>
@@ -3777,17 +3831,8 @@
           <w:sz w:val="22"/>
           <w:szCs w:val="22"/>
         </w:rPr>
-        <w:t xml:space="preserve">Completing the modeling of Semantic Inference via Semantic Templates: We need to understand the meaning of the metric distance in Template Space – what does it mean for two Template Structures to be close to each other in Template Space? Does it mean that regions in </w:t>
-      </w:r>
-      <w:r>
-        <w:rPr>
-          <w:rFonts w:asciiTheme="minorHAnsi" w:hAnsiTheme="minorHAnsi" w:cstheme="minorHAnsi"/>
-          <w:color w:val="1F2328"/>
-          <w:sz w:val="22"/>
-          <w:szCs w:val="22"/>
-        </w:rPr>
         <w:lastRenderedPageBreak/>
-        <w:t>Semantic Space they are bound to will be close? Or it means that the kind of patterns they are going to recognize will be somewhat similar? How does the Inference Structures factor in the definition of a distance between two Semantic Templates? So the completion of the Semantic Template concept will depend on finding meaningful answers to these questions.</w:t>
+        <w:t>Completing the modeling of Semantic Inference via Semantic Templates: We need to understand the meaning of the metric distance in Template Space – what does it mean for two Template Structures to be close to each other in Template Space? Does it mean that regions in Semantic Space they are bound to will be close? Or it means that the kind of patterns they are going to recognize will be somewhat similar? How does the Inference Structures factor in the definition of a distance between two Semantic Templates? So the completion of the Semantic Template concept will depend on finding meaningful answers to these questions.</w:t>
       </w:r>
     </w:p>
     <w:p>
@@ -4105,99 +4150,39 @@
     </w:p>
     <w:p>
       <w:pPr>
-        <w:rPr>
-          <w:sz w:val="22"/>
-          <w:szCs w:val="22"/>
-        </w:rPr>
-      </w:pPr>
-    </w:p>
-    <w:p>
-      <w:pPr>
-        <w:rPr>
-          <w:sz w:val="22"/>
-          <w:szCs w:val="22"/>
-        </w:rPr>
-      </w:pPr>
-    </w:p>
-    <w:p>
-      <w:pPr>
-        <w:rPr>
-          <w:sz w:val="22"/>
-          <w:szCs w:val="22"/>
-        </w:rPr>
-      </w:pPr>
-      <w:r>
-        <w:rPr>
-          <w:sz w:val="22"/>
-          <w:szCs w:val="22"/>
-        </w:rPr>
-        <w:t>More</w:t>
-      </w:r>
-      <w:r>
-        <w:rPr>
-          <w:sz w:val="22"/>
-          <w:szCs w:val="22"/>
-        </w:rPr>
-        <w:t xml:space="preserve"> on the aggregation of Semantic Templates-</w:t>
-      </w:r>
-    </w:p>
-    <w:p>
-      <w:pPr>
-        <w:rPr>
-          <w:sz w:val="22"/>
-          <w:szCs w:val="22"/>
-        </w:rPr>
-      </w:pPr>
-      <w:r>
-        <w:rPr>
-          <w:sz w:val="22"/>
-          <w:szCs w:val="22"/>
-        </w:rPr>
-        <w:t xml:space="preserve">Similarly to the </w:t>
-      </w:r>
-      <w:r>
-        <w:rPr>
-          <w:sz w:val="22"/>
-          <w:szCs w:val="22"/>
-        </w:rPr>
-        <w:t xml:space="preserve">regular </w:t>
-      </w:r>
-      <w:r>
-        <w:rPr>
-          <w:sz w:val="22"/>
-          <w:szCs w:val="22"/>
-        </w:rPr>
-        <w:t xml:space="preserve">semantic </w:t>
-      </w:r>
-      <w:r>
-        <w:rPr>
-          <w:sz w:val="22"/>
-          <w:szCs w:val="22"/>
-        </w:rPr>
-        <w:t>structures</w:t>
-      </w:r>
-      <w:r>
-        <w:rPr>
-          <w:sz w:val="22"/>
-          <w:szCs w:val="22"/>
-        </w:rPr>
-        <w:t xml:space="preserve"> </w:t>
-      </w:r>
-      <w:r>
-        <w:rPr>
-          <w:sz w:val="22"/>
-          <w:szCs w:val="22"/>
-        </w:rPr>
-        <w:t xml:space="preserve">template structures can be attracted to or repelled from each other. </w:t>
-      </w:r>
-    </w:p>
-    <w:p>
-      <w:pPr>
-        <w:rPr>
-          <w:sz w:val="22"/>
-          <w:szCs w:val="22"/>
-        </w:rPr>
-      </w:pPr>
+        <w:pStyle w:val="Heading2"/>
+      </w:pPr>
+      <w:r>
+        <w:t>Hierarchical Semant</w:t>
+      </w:r>
+      <w:r>
+        <w:t>ic Template Spaces</w:t>
+      </w:r>
+    </w:p>
+    <w:p>
+      <w:pPr>
+        <w:rPr>
+          <w:sz w:val="22"/>
+          <w:szCs w:val="22"/>
+        </w:rPr>
+      </w:pPr>
+    </w:p>
+    <w:p>
+      <w:pPr>
+        <w:rPr>
+          <w:color w:val="FF0000"/>
+          <w:sz w:val="22"/>
+          <w:szCs w:val="22"/>
+        </w:rPr>
+      </w:pPr>
+      <w:r>
+        <w:rPr>
+          <w:color w:val="FF0000"/>
+          <w:sz w:val="22"/>
+          <w:szCs w:val="22"/>
+        </w:rPr>
+        <w:t>//TODO: finish this topic overview</w:t>
+      </w:r>
     </w:p>
     <w:p>
       <w:pPr>

--- a/docs/SemanticStructures/SemanticSimulation.docx
+++ b/docs/SemanticStructures/SemanticSimulation.docx
@@ -3630,6 +3630,22 @@
     </w:p>
     <w:p>
       <w:pPr>
+        <w:pStyle w:val="Heading2"/>
+      </w:pPr>
+      <w:r>
+        <w:t>Immediate Questions</w:t>
+      </w:r>
+    </w:p>
+    <w:p>
+      <w:pPr>
+        <w:rPr>
+          <w:sz w:val="22"/>
+          <w:szCs w:val="22"/>
+        </w:rPr>
+      </w:pPr>
+    </w:p>
+    <w:p>
+      <w:pPr>
         <w:rPr>
           <w:sz w:val="22"/>
           <w:szCs w:val="22"/>
@@ -3757,7 +3773,6 @@
         </w:rPr>
         <w:t xml:space="preserve">Modeling of the aggregation of Semantic Structures via attractive / repulsive forces acting on the former and via their interaction with the semantic energy field: The idea is to combine the effect of the semantic attractive / repulsive forces with the effect of the altered semantic energy field to guide the semantic ensembles entering the system toward their true semantic position. The important thing to recognize in order to make this mechanism work is that the semantic attractive and repulsive forces cause deviations in the ensemble trajectory on a smaller scale than the scale at which the altered semantic energy field acts over the ensemble trajectory. That is, the semantic attractive and repulsive forces will start affecting the trajectory of a semantic ensemble travelling toward its true semantic position only if it is close enough to the particles or structures which exert the aforementioned forces. That is, the semantic forces are local in nature while the alterations in the semantic energy field have global effect since semantic energy can be carried by the ensemble in semantic space. Need more work on the energy </w:t>
       </w:r>
-      <w:proofErr w:type="gramStart"/>
       <w:r>
         <w:rPr>
           <w:rFonts w:asciiTheme="minorHAnsi" w:hAnsiTheme="minorHAnsi" w:cstheme="minorHAnsi"/>
@@ -3765,9 +3780,8 @@
           <w:sz w:val="22"/>
           <w:szCs w:val="22"/>
         </w:rPr>
-        <w:t>field based</w:t>
-      </w:r>
-      <w:proofErr w:type="gramEnd"/>
+        <w:t>field-based</w:t>
+      </w:r>
       <w:r>
         <w:rPr>
           <w:rFonts w:asciiTheme="minorHAnsi" w:hAnsiTheme="minorHAnsi" w:cstheme="minorHAnsi"/>
@@ -3785,9 +3799,8 @@
           <w:szCs w:val="22"/>
         </w:rPr>
         <w:br/>
-        <w:t xml:space="preserve">Need more work on the model of attraction / repulsion of semantic structures via semantic associations / disassociations. Need to clarify how this mechanism will work together with the energy </w:t>
-      </w:r>
-      <w:proofErr w:type="gramStart"/>
+        <w:t xml:space="preserve">Need more work on the model of attraction / repulsion of semantic structures via semantic associations / disassociations. Need to clarify how this mechanism will work together with the </w:t>
+      </w:r>
       <w:r>
         <w:rPr>
           <w:rFonts w:asciiTheme="minorHAnsi" w:hAnsiTheme="minorHAnsi" w:cstheme="minorHAnsi"/>
@@ -3795,9 +3808,18 @@
           <w:sz w:val="22"/>
           <w:szCs w:val="22"/>
         </w:rPr>
-        <w:t>field based</w:t>
-      </w:r>
-      <w:proofErr w:type="gramEnd"/>
+        <w:lastRenderedPageBreak/>
+        <w:t xml:space="preserve">energy </w:t>
+      </w:r>
+      <w:r>
+        <w:rPr>
+          <w:rFonts w:asciiTheme="minorHAnsi" w:hAnsiTheme="minorHAnsi" w:cstheme="minorHAnsi"/>
+          <w:color w:val="1F2328"/>
+          <w:sz w:val="22"/>
+          <w:szCs w:val="22"/>
+        </w:rPr>
+        <w:t>field-based</w:t>
+      </w:r>
       <w:r>
         <w:rPr>
           <w:rFonts w:asciiTheme="minorHAnsi" w:hAnsiTheme="minorHAnsi" w:cstheme="minorHAnsi"/>
@@ -3831,7 +3853,6 @@
           <w:sz w:val="22"/>
           <w:szCs w:val="22"/>
         </w:rPr>
-        <w:lastRenderedPageBreak/>
         <w:t>Completing the modeling of Semantic Inference via Semantic Templates: We need to understand the meaning of the metric distance in Template Space – what does it mean for two Template Structures to be close to each other in Template Space? Does it mean that regions in Semantic Space they are bound to will be close? Or it means that the kind of patterns they are going to recognize will be somewhat similar? How does the Inference Structures factor in the definition of a distance between two Semantic Templates? So the completion of the Semantic Template concept will depend on finding meaningful answers to these questions.</w:t>
       </w:r>
     </w:p>
@@ -4204,24 +4225,61 @@
           <w:sz w:val="22"/>
           <w:szCs w:val="22"/>
         </w:rPr>
-        <w:t xml:space="preserve">More details on this simulation environment as well as key definitions and formulations can be found in the links below: </w:t>
-      </w:r>
-    </w:p>
-    <w:p>
-      <w:pPr>
-        <w:rPr>
-          <w:sz w:val="22"/>
-          <w:szCs w:val="22"/>
-        </w:rPr>
-      </w:pPr>
-    </w:p>
-    <w:p>
-      <w:pPr>
-        <w:rPr>
-          <w:sz w:val="22"/>
-          <w:szCs w:val="22"/>
-        </w:rPr>
-      </w:pPr>
+        <w:t xml:space="preserve">More details on this simulation environment as well as key definitions and formulations can be found in the links </w:t>
+      </w:r>
+      <w:r>
+        <w:rPr>
+          <w:sz w:val="22"/>
+          <w:szCs w:val="22"/>
+        </w:rPr>
+        <w:t>given in the References section.</w:t>
+      </w:r>
+      <w:r>
+        <w:rPr>
+          <w:sz w:val="22"/>
+          <w:szCs w:val="22"/>
+        </w:rPr>
+        <w:t xml:space="preserve"> </w:t>
+      </w:r>
+    </w:p>
+    <w:p/>
+    <w:p>
+      <w:pPr>
+        <w:rPr>
+          <w:sz w:val="22"/>
+          <w:szCs w:val="22"/>
+        </w:rPr>
+      </w:pPr>
+    </w:p>
+    <w:p>
+      <w:pPr>
+        <w:pStyle w:val="Heading2"/>
+      </w:pPr>
+      <w:r>
+        <w:t>References</w:t>
+      </w:r>
+    </w:p>
+    <w:p>
+      <w:pPr>
+        <w:rPr>
+          <w:sz w:val="22"/>
+          <w:szCs w:val="22"/>
+        </w:rPr>
+      </w:pPr>
+      <w:r>
+        <w:rPr>
+          <w:sz w:val="22"/>
+          <w:szCs w:val="22"/>
+        </w:rPr>
+        <w:t>[1]</w:t>
+      </w:r>
+      <w:r>
+        <w:rPr>
+          <w:sz w:val="22"/>
+          <w:szCs w:val="22"/>
+        </w:rPr>
+        <w:t xml:space="preserve"> </w:t>
+      </w:r>
       <w:hyperlink r:id="rId6" w:history="1">
         <w:r>
           <w:rPr>
@@ -4229,7 +4287,31 @@
             <w:sz w:val="22"/>
             <w:szCs w:val="22"/>
           </w:rPr>
-          <w:t>https://github.com/dimitarpg13/aiconcepts/blob/master/docs/SemanticStructures/OnTheNeedofDynamicSimulationWhenModelingInteractionsOfSemanticStructures.docx</w:t>
+          <w:t xml:space="preserve">On the Need of Dynamic Simulation When Modeling Interactions of Semantic Structures, </w:t>
+        </w:r>
+        <w:r>
+          <w:rPr>
+            <w:rStyle w:val="Hyperlink"/>
+            <w:sz w:val="22"/>
+            <w:szCs w:val="22"/>
+          </w:rPr>
+          <w:t>D. Gueorguiev</w:t>
+        </w:r>
+        <w:r>
+          <w:rPr>
+            <w:rStyle w:val="Hyperlink"/>
+            <w:sz w:val="22"/>
+            <w:szCs w:val="22"/>
+          </w:rPr>
+          <w:t xml:space="preserve">, </w:t>
+        </w:r>
+        <w:r>
+          <w:rPr>
+            <w:rStyle w:val="Hyperlink"/>
+            <w:sz w:val="22"/>
+            <w:szCs w:val="22"/>
+          </w:rPr>
+          <w:t>2022</w:t>
         </w:r>
       </w:hyperlink>
     </w:p>
@@ -4240,6 +4322,20 @@
           <w:szCs w:val="22"/>
         </w:rPr>
       </w:pPr>
+      <w:r>
+        <w:rPr>
+          <w:sz w:val="22"/>
+          <w:szCs w:val="22"/>
+        </w:rPr>
+        <w:t>[2]</w:t>
+      </w:r>
+      <w:r>
+        <w:rPr>
+          <w:sz w:val="22"/>
+          <w:szCs w:val="22"/>
+        </w:rPr>
+        <w:t xml:space="preserve"> </w:t>
+      </w:r>
       <w:hyperlink r:id="rId7" w:history="1">
         <w:r>
           <w:rPr>
@@ -4247,7 +4343,7 @@
             <w:sz w:val="22"/>
             <w:szCs w:val="22"/>
           </w:rPr>
-          <w:t>https://github.com/dimitarpg13/aiconcepts/blob/master/docs/SemanticStructures/ModelingAttractiveRepulsiveForcesInSemanticProperties.docx</w:t>
+          <w:t>Modeling Attractive and Repulsive Forces in Semantic Properties, D. Gueorguiev, 2022</w:t>
         </w:r>
       </w:hyperlink>
     </w:p>
@@ -4258,6 +4354,20 @@
           <w:szCs w:val="22"/>
         </w:rPr>
       </w:pPr>
+      <w:r>
+        <w:rPr>
+          <w:sz w:val="22"/>
+          <w:szCs w:val="22"/>
+        </w:rPr>
+        <w:t>[3]</w:t>
+      </w:r>
+      <w:r>
+        <w:rPr>
+          <w:sz w:val="22"/>
+          <w:szCs w:val="22"/>
+        </w:rPr>
+        <w:t xml:space="preserve"> </w:t>
+      </w:r>
       <w:hyperlink r:id="rId8" w:history="1">
         <w:r>
           <w:rPr>
@@ -4265,7 +4375,15 @@
             <w:sz w:val="22"/>
             <w:szCs w:val="22"/>
           </w:rPr>
-          <w:t>https://github.com/dimitarpg13/aiconcepts/blob/master/docs/SemanticStructures/ReinforcementMechanismInSemanticStructureModels.docx</w:t>
+          <w:t xml:space="preserve">Reinforcement Mechanism in Semantic Structure Models, D. Gueorguiev, </w:t>
+        </w:r>
+        <w:r>
+          <w:rPr>
+            <w:rStyle w:val="Hyperlink"/>
+            <w:sz w:val="22"/>
+            <w:szCs w:val="22"/>
+          </w:rPr>
+          <w:t>2022</w:t>
         </w:r>
       </w:hyperlink>
     </w:p>
@@ -4276,6 +4394,21 @@
           <w:szCs w:val="22"/>
         </w:rPr>
       </w:pPr>
+      <w:r>
+        <w:rPr>
+          <w:sz w:val="22"/>
+          <w:szCs w:val="22"/>
+        </w:rPr>
+        <w:lastRenderedPageBreak/>
+        <w:t>[4]</w:t>
+      </w:r>
+      <w:r>
+        <w:rPr>
+          <w:sz w:val="22"/>
+          <w:szCs w:val="22"/>
+        </w:rPr>
+        <w:t xml:space="preserve"> </w:t>
+      </w:r>
       <w:hyperlink r:id="rId9" w:history="1">
         <w:r>
           <w:rPr>
@@ -4283,17 +4416,62 @@
             <w:sz w:val="22"/>
             <w:szCs w:val="22"/>
           </w:rPr>
-          <w:t>https://github.com/dimitarpg13/aiconcepts/blob/master/docs/SemanticStructures/SemanticTemplates.docx</w:t>
+          <w:t>Semantic Templates, D.</w:t>
+        </w:r>
+        <w:r>
+          <w:rPr>
+            <w:rStyle w:val="Hyperlink"/>
+            <w:sz w:val="22"/>
+            <w:szCs w:val="22"/>
+          </w:rPr>
+          <w:t xml:space="preserve"> </w:t>
+        </w:r>
+        <w:r>
+          <w:rPr>
+            <w:rStyle w:val="Hyperlink"/>
+            <w:sz w:val="22"/>
+            <w:szCs w:val="22"/>
+          </w:rPr>
+          <w:t>Gueorguiev,</w:t>
+        </w:r>
+        <w:r>
+          <w:rPr>
+            <w:rStyle w:val="Hyperlink"/>
+            <w:sz w:val="22"/>
+            <w:szCs w:val="22"/>
+          </w:rPr>
+          <w:t xml:space="preserve"> 2022</w:t>
         </w:r>
       </w:hyperlink>
-    </w:p>
-    <w:p>
-      <w:pPr>
-        <w:rPr>
-          <w:sz w:val="22"/>
-          <w:szCs w:val="22"/>
-        </w:rPr>
-      </w:pPr>
+      <w:r>
+        <w:rPr>
+          <w:sz w:val="22"/>
+          <w:szCs w:val="22"/>
+        </w:rPr>
+        <w:t xml:space="preserve"> </w:t>
+      </w:r>
+    </w:p>
+    <w:p>
+      <w:pPr>
+        <w:rPr>
+          <w:sz w:val="22"/>
+          <w:szCs w:val="22"/>
+        </w:rPr>
+      </w:pPr>
+      <w:r>
+        <w:rPr>
+          <w:sz w:val="22"/>
+          <w:szCs w:val="22"/>
+        </w:rPr>
+        <w:t>[5]</w:t>
+      </w:r>
+      <w:r>
+        <w:rPr>
+          <w:sz w:val="22"/>
+          <w:szCs w:val="22"/>
+        </w:rPr>
+        <w:t xml:space="preserve"> </w:t>
+      </w:r>
       <w:hyperlink r:id="rId10" w:history="1">
         <w:r>
           <w:rPr>
@@ -4301,17 +4479,9 @@
             <w:sz w:val="22"/>
             <w:szCs w:val="22"/>
           </w:rPr>
-          <w:t>https://github.com/dimitarpg13/aiconcepts/blob/master/docs/SemanticStructures/PracticalExamplesUsingSemanticSimulationWithRL.docx</w:t>
+          <w:t>Practical Examples Using Semantic Simulation With Reinforcement Learning, D. Gueorguiev, 2022</w:t>
         </w:r>
       </w:hyperlink>
-    </w:p>
-    <w:p>
-      <w:pPr>
-        <w:rPr>
-          <w:sz w:val="22"/>
-          <w:szCs w:val="22"/>
-        </w:rPr>
-      </w:pPr>
     </w:p>
     <w:sectPr>
       <w:pgSz w:w="12240" w:h="15840"/>
